--- a/驾驶员培训设备通讯协议标准 V2.0.docx
+++ b/驾驶员培训设备通讯协议标准 V2.0.docx
@@ -1,6 +1,6 @@
 
 <file path=word/document.xml><?xml version="1.0" encoding="utf-8"?>
-<w:document xmlns:ve="http://schemas.openxmlformats.org/markup-compatibility/2006" xmlns:o="urn:schemas-microsoft-com:office:office" xmlns:r="http://schemas.openxmlformats.org/officeDocument/2006/relationships" xmlns:m="http://schemas.openxmlformats.org/officeDocument/2006/math" xmlns:v="urn:schemas-microsoft-com:vml" xmlns:wp="http://schemas.openxmlformats.org/drawingml/2006/wordprocessingDrawing" xmlns:w10="urn:schemas-microsoft-com:office:word" xmlns:w="http://schemas.openxmlformats.org/wordprocessingml/2006/main" xmlns:wne="http://schemas.microsoft.com/office/word/2006/wordml">
+<w:document xmlns:wpc="http://schemas.microsoft.com/office/word/2010/wordprocessingCanvas" xmlns:cx="http://schemas.microsoft.com/office/drawing/2014/chartex" xmlns:cx1="http://schemas.microsoft.com/office/drawing/2015/9/8/chartex" xmlns:cx2="http://schemas.microsoft.com/office/drawing/2015/10/21/chartex" xmlns:cx3="http://schemas.microsoft.com/office/drawing/2016/5/9/chartex" xmlns:cx4="http://schemas.microsoft.com/office/drawing/2016/5/10/chartex" xmlns:cx5="http://schemas.microsoft.com/office/drawing/2016/5/11/chartex" xmlns:cx6="http://schemas.microsoft.com/office/drawing/2016/5/12/chartex" xmlns:cx7="http://schemas.microsoft.com/office/drawing/2016/5/13/chartex" xmlns:cx8="http://schemas.microsoft.com/office/drawing/2016/5/14/chartex" xmlns:mc="http://schemas.openxmlformats.org/markup-compatibility/2006" xmlns:aink="http://schemas.microsoft.com/office/drawing/2016/ink" xmlns:am3d="http://schemas.microsoft.com/office/drawing/2017/model3d" xmlns:o="urn:schemas-microsoft-com:office:office" xmlns:r="http://schemas.openxmlformats.org/officeDocument/2006/relationships" xmlns:m="http://schemas.openxmlformats.org/officeDocument/2006/math" xmlns:v="urn:schemas-microsoft-com:vml" xmlns:wp14="http://schemas.microsoft.com/office/word/2010/wordprocessingDrawing" xmlns:wp="http://schemas.openxmlformats.org/drawingml/2006/wordprocessingDrawing" xmlns:w10="urn:schemas-microsoft-com:office:word" xmlns:w="http://schemas.openxmlformats.org/wordprocessingml/2006/main" xmlns:w14="http://schemas.microsoft.com/office/word/2010/wordml" xmlns:w15="http://schemas.microsoft.com/office/word/2012/wordml" xmlns:w16cid="http://schemas.microsoft.com/office/word/2016/wordml/cid" xmlns:w16se="http://schemas.microsoft.com/office/word/2015/wordml/symex" xmlns:wpg="http://schemas.microsoft.com/office/word/2010/wordprocessingGroup" xmlns:wpi="http://schemas.microsoft.com/office/word/2010/wordprocessingInk" xmlns:wne="http://schemas.microsoft.com/office/word/2006/wordml" xmlns:wps="http://schemas.microsoft.com/office/word/2010/wordprocessingShape" mc:Ignorable="w14 w15 w16se w16cid wp14">
   <w:body>
     <w:p>
       <w:pPr>
@@ -259,8 +259,16 @@
         <w:rPr>
           <w:rFonts w:ascii="宋体" w:eastAsia="宋体" w:hAnsi="宋体" w:cs="宋体"/>
         </w:rPr>
-        <w:t>7 驾培协议</w:t>
+        <w:t>7 驾</w:t>
       </w:r>
+      <w:proofErr w:type="gramStart"/>
+      <w:r>
+        <w:rPr>
+          <w:rFonts w:ascii="宋体" w:eastAsia="宋体" w:hAnsi="宋体" w:cs="宋体"/>
+        </w:rPr>
+        <w:t>培协议</w:t>
+      </w:r>
+      <w:proofErr w:type="gramEnd"/>
       <w:r>
         <w:rPr>
           <w:rFonts w:ascii="Calibri" w:eastAsia="Calibri" w:hAnsi="Calibri" w:cs="Calibri"/>
@@ -289,8 +297,16 @@
         <w:rPr>
           <w:rFonts w:ascii="宋体" w:eastAsia="宋体" w:hAnsi="宋体" w:cs="宋体"/>
         </w:rPr>
-        <w:t>、下行透传</w:t>
+        <w:t>、</w:t>
       </w:r>
+      <w:proofErr w:type="gramStart"/>
+      <w:r>
+        <w:rPr>
+          <w:rFonts w:ascii="宋体" w:eastAsia="宋体" w:hAnsi="宋体" w:cs="宋体"/>
+        </w:rPr>
+        <w:t>下行透传</w:t>
+      </w:r>
+      <w:proofErr w:type="gramEnd"/>
       <w:r>
         <w:rPr>
           <w:rFonts w:ascii="Calibri" w:eastAsia="Calibri" w:hAnsi="Calibri" w:cs="Calibri"/>
@@ -319,8 +335,16 @@
         <w:rPr>
           <w:rFonts w:ascii="宋体" w:eastAsia="宋体" w:hAnsi="宋体" w:cs="宋体"/>
         </w:rPr>
-        <w:t>、上行透传</w:t>
+        <w:t>、</w:t>
       </w:r>
+      <w:proofErr w:type="gramStart"/>
+      <w:r>
+        <w:rPr>
+          <w:rFonts w:ascii="宋体" w:eastAsia="宋体" w:hAnsi="宋体" w:cs="宋体"/>
+        </w:rPr>
+        <w:t>上行透传</w:t>
+      </w:r>
+      <w:proofErr w:type="gramEnd"/>
       <w:r>
         <w:rPr>
           <w:rFonts w:ascii="Calibri" w:eastAsia="Calibri" w:hAnsi="Calibri" w:cs="Calibri"/>
@@ -349,7 +373,21 @@
         <w:rPr>
           <w:rFonts w:ascii="宋体" w:eastAsia="宋体" w:hAnsi="宋体" w:cs="宋体"/>
         </w:rPr>
-        <w:t>、透传数据消息头</w:t>
+        <w:t>、</w:t>
+      </w:r>
+      <w:proofErr w:type="gramStart"/>
+      <w:r>
+        <w:rPr>
+          <w:rFonts w:ascii="宋体" w:eastAsia="宋体" w:hAnsi="宋体" w:cs="宋体"/>
+        </w:rPr>
+        <w:t>透传数据</w:t>
+      </w:r>
+      <w:proofErr w:type="gramEnd"/>
+      <w:r>
+        <w:rPr>
+          <w:rFonts w:ascii="宋体" w:eastAsia="宋体" w:hAnsi="宋体" w:cs="宋体"/>
+        </w:rPr>
+        <w:t>消息头</w:t>
       </w:r>
       <w:r>
         <w:rPr>
@@ -415,7 +453,35 @@
         <w:rPr>
           <w:rFonts w:ascii="宋体" w:eastAsia="宋体" w:hAnsi="宋体" w:cs="宋体"/>
         </w:rPr>
-        <w:t>8 驾培数据协议格式（透传消息内容）</w:t>
+        <w:t>8 驾</w:t>
+      </w:r>
+      <w:proofErr w:type="gramStart"/>
+      <w:r>
+        <w:rPr>
+          <w:rFonts w:ascii="宋体" w:eastAsia="宋体" w:hAnsi="宋体" w:cs="宋体"/>
+        </w:rPr>
+        <w:t>培数据</w:t>
+      </w:r>
+      <w:proofErr w:type="gramEnd"/>
+      <w:r>
+        <w:rPr>
+          <w:rFonts w:ascii="宋体" w:eastAsia="宋体" w:hAnsi="宋体" w:cs="宋体"/>
+        </w:rPr>
+        <w:t>协议格式（</w:t>
+      </w:r>
+      <w:proofErr w:type="gramStart"/>
+      <w:r>
+        <w:rPr>
+          <w:rFonts w:ascii="宋体" w:eastAsia="宋体" w:hAnsi="宋体" w:cs="宋体"/>
+        </w:rPr>
+        <w:t>透传消</w:t>
+      </w:r>
+      <w:proofErr w:type="gramEnd"/>
+      <w:r>
+        <w:rPr>
+          <w:rFonts w:ascii="宋体" w:eastAsia="宋体" w:hAnsi="宋体" w:cs="宋体"/>
+        </w:rPr>
+        <w:t>息内容）</w:t>
       </w:r>
       <w:r>
         <w:rPr>
@@ -775,8 +841,16 @@
         <w:rPr>
           <w:rFonts w:ascii="宋体" w:eastAsia="宋体" w:hAnsi="宋体" w:cs="宋体"/>
         </w:rPr>
-        <w:t>、上传驾训数据</w:t>
+        <w:t>、上</w:t>
       </w:r>
+      <w:proofErr w:type="gramStart"/>
+      <w:r>
+        <w:rPr>
+          <w:rFonts w:ascii="宋体" w:eastAsia="宋体" w:hAnsi="宋体" w:cs="宋体"/>
+        </w:rPr>
+        <w:t>传驾训数据</w:t>
+      </w:r>
+      <w:proofErr w:type="gramEnd"/>
       <w:r>
         <w:rPr>
           <w:rFonts w:ascii="Calibri" w:eastAsia="Calibri" w:hAnsi="Calibri" w:cs="Calibri"/>
@@ -1095,11 +1169,19 @@
         </w:rPr>
         <w:t xml:space="preserve">13 </w:t>
       </w:r>
+      <w:proofErr w:type="gramStart"/>
       <w:r>
         <w:rPr>
           <w:rFonts w:ascii="宋体" w:eastAsia="宋体" w:hAnsi="宋体" w:cs="宋体"/>
         </w:rPr>
-        <w:t>不在线培训流程</w:t>
+        <w:t>不</w:t>
+      </w:r>
+      <w:proofErr w:type="gramEnd"/>
+      <w:r>
+        <w:rPr>
+          <w:rFonts w:ascii="宋体" w:eastAsia="宋体" w:hAnsi="宋体" w:cs="宋体"/>
+        </w:rPr>
+        <w:t>在线培训流程</w:t>
       </w:r>
       <w:r>
         <w:rPr>
@@ -1201,7 +1283,7 @@
           <w:left w:w="10" w:type="dxa"/>
           <w:right w:w="10" w:type="dxa"/>
         </w:tblCellMar>
-        <w:tblLook w:val="0000"/>
+        <w:tblLook w:val="0000" w:firstRow="0" w:lastRow="0" w:firstColumn="0" w:lastColumn="0" w:noHBand="0" w:noVBand="0"/>
       </w:tblPr>
       <w:tblGrid>
         <w:gridCol w:w="2108"/>
@@ -1210,12 +1292,6 @@
         <w:gridCol w:w="2847"/>
       </w:tblGrid>
       <w:tr>
-        <w:tblPrEx>
-          <w:tblCellMar>
-            <w:top w:w="0" w:type="dxa"/>
-            <w:bottom w:w="0" w:type="dxa"/>
-          </w:tblCellMar>
-        </w:tblPrEx>
         <w:trPr>
           <w:trHeight w:val="1"/>
         </w:trPr>
@@ -1337,12 +1413,6 @@
         </w:tc>
       </w:tr>
       <w:tr>
-        <w:tblPrEx>
-          <w:tblCellMar>
-            <w:top w:w="0" w:type="dxa"/>
-            <w:bottom w:w="0" w:type="dxa"/>
-          </w:tblCellMar>
-        </w:tblPrEx>
         <w:trPr>
           <w:trHeight w:val="1"/>
         </w:trPr>
@@ -1459,12 +1529,6 @@
         </w:tc>
       </w:tr>
       <w:tr>
-        <w:tblPrEx>
-          <w:tblCellMar>
-            <w:top w:w="0" w:type="dxa"/>
-            <w:bottom w:w="0" w:type="dxa"/>
-          </w:tblCellMar>
-        </w:tblPrEx>
         <w:trPr>
           <w:trHeight w:val="1"/>
         </w:trPr>
@@ -1576,22 +1640,18 @@
                 <w:rFonts w:ascii="宋体" w:eastAsia="宋体" w:hAnsi="宋体" w:cs="宋体"/>
               </w:rPr>
             </w:pPr>
+            <w:proofErr w:type="gramStart"/>
             <w:r>
               <w:rPr>
                 <w:rFonts w:ascii="宋体" w:eastAsia="宋体" w:hAnsi="宋体" w:cs="宋体"/>
               </w:rPr>
               <w:t>成都网阔</w:t>
             </w:r>
+            <w:proofErr w:type="gramEnd"/>
           </w:p>
         </w:tc>
       </w:tr>
       <w:tr>
-        <w:tblPrEx>
-          <w:tblCellMar>
-            <w:top w:w="0" w:type="dxa"/>
-            <w:bottom w:w="0" w:type="dxa"/>
-          </w:tblCellMar>
-        </w:tblPrEx>
         <w:trPr>
           <w:trHeight w:val="1"/>
         </w:trPr>
@@ -1703,22 +1763,18 @@
                 <w:rFonts w:ascii="宋体" w:eastAsia="宋体" w:hAnsi="宋体" w:cs="宋体"/>
               </w:rPr>
             </w:pPr>
+            <w:proofErr w:type="gramStart"/>
             <w:r>
               <w:rPr>
                 <w:rFonts w:ascii="宋体" w:eastAsia="宋体" w:hAnsi="宋体" w:cs="宋体"/>
               </w:rPr>
               <w:t>成都网阔</w:t>
             </w:r>
+            <w:proofErr w:type="gramEnd"/>
           </w:p>
         </w:tc>
       </w:tr>
       <w:tr>
-        <w:tblPrEx>
-          <w:tblCellMar>
-            <w:top w:w="0" w:type="dxa"/>
-            <w:bottom w:w="0" w:type="dxa"/>
-          </w:tblCellMar>
-        </w:tblPrEx>
         <w:trPr>
           <w:trHeight w:val="1"/>
         </w:trPr>
@@ -1830,22 +1886,18 @@
                 <w:rFonts w:ascii="宋体" w:eastAsia="宋体" w:hAnsi="宋体" w:cs="宋体"/>
               </w:rPr>
             </w:pPr>
+            <w:proofErr w:type="gramStart"/>
             <w:r>
               <w:rPr>
                 <w:rFonts w:ascii="宋体" w:eastAsia="宋体" w:hAnsi="宋体" w:cs="宋体"/>
               </w:rPr>
               <w:t>成都网阔</w:t>
             </w:r>
+            <w:proofErr w:type="gramEnd"/>
           </w:p>
         </w:tc>
       </w:tr>
       <w:tr>
-        <w:tblPrEx>
-          <w:tblCellMar>
-            <w:top w:w="0" w:type="dxa"/>
-            <w:bottom w:w="0" w:type="dxa"/>
-          </w:tblCellMar>
-        </w:tblPrEx>
         <w:trPr>
           <w:trHeight w:val="1"/>
         </w:trPr>
@@ -1957,22 +2009,18 @@
                 <w:rFonts w:ascii="宋体" w:eastAsia="宋体" w:hAnsi="宋体" w:cs="宋体"/>
               </w:rPr>
             </w:pPr>
+            <w:proofErr w:type="gramStart"/>
             <w:r>
               <w:rPr>
                 <w:rFonts w:ascii="宋体" w:eastAsia="宋体" w:hAnsi="宋体" w:cs="宋体"/>
               </w:rPr>
               <w:t>成都网阔</w:t>
             </w:r>
+            <w:proofErr w:type="gramEnd"/>
           </w:p>
         </w:tc>
       </w:tr>
       <w:tr>
-        <w:tblPrEx>
-          <w:tblCellMar>
-            <w:top w:w="0" w:type="dxa"/>
-            <w:bottom w:w="0" w:type="dxa"/>
-          </w:tblCellMar>
-        </w:tblPrEx>
         <w:trPr>
           <w:trHeight w:val="1"/>
         </w:trPr>
@@ -2084,22 +2132,20 @@
                 <w:rFonts w:ascii="宋体" w:eastAsia="宋体" w:hAnsi="宋体" w:cs="宋体"/>
               </w:rPr>
             </w:pPr>
+            <w:proofErr w:type="gramStart"/>
             <w:r>
               <w:rPr>
                 <w:rFonts w:ascii="宋体" w:eastAsia="宋体" w:hAnsi="宋体" w:cs="宋体"/>
               </w:rPr>
               <w:t>成都网阔</w:t>
             </w:r>
-          </w:p>
-        </w:tc>
+            <w:proofErr w:type="gramEnd"/>
+          </w:p>
+        </w:tc>
+        <w:bookmarkStart w:id="0" w:name="_GoBack"/>
+        <w:bookmarkEnd w:id="0"/>
       </w:tr>
       <w:tr>
-        <w:tblPrEx>
-          <w:tblCellMar>
-            <w:top w:w="0" w:type="dxa"/>
-            <w:bottom w:w="0" w:type="dxa"/>
-          </w:tblCellMar>
-        </w:tblPrEx>
         <w:trPr>
           <w:trHeight w:val="1"/>
         </w:trPr>
@@ -2211,22 +2257,18 @@
                 <w:rFonts w:ascii="宋体" w:eastAsia="宋体" w:hAnsi="宋体" w:cs="宋体"/>
               </w:rPr>
             </w:pPr>
+            <w:proofErr w:type="gramStart"/>
             <w:r>
               <w:rPr>
                 <w:rFonts w:ascii="宋体" w:eastAsia="宋体" w:hAnsi="宋体" w:cs="宋体"/>
               </w:rPr>
               <w:t>成都网阔</w:t>
             </w:r>
+            <w:proofErr w:type="gramEnd"/>
           </w:p>
         </w:tc>
       </w:tr>
       <w:tr>
-        <w:tblPrEx>
-          <w:tblCellMar>
-            <w:top w:w="0" w:type="dxa"/>
-            <w:bottom w:w="0" w:type="dxa"/>
-          </w:tblCellMar>
-        </w:tblPrEx>
         <w:trPr>
           <w:trHeight w:val="1"/>
         </w:trPr>
@@ -2338,12 +2380,14 @@
                 <w:rFonts w:ascii="宋体" w:eastAsia="宋体" w:hAnsi="宋体" w:cs="宋体"/>
               </w:rPr>
             </w:pPr>
+            <w:proofErr w:type="gramStart"/>
             <w:r>
               <w:rPr>
                 <w:rFonts w:ascii="宋体" w:eastAsia="宋体" w:hAnsi="宋体" w:cs="宋体"/>
               </w:rPr>
               <w:t>成都网阔</w:t>
             </w:r>
+            <w:proofErr w:type="gramEnd"/>
           </w:p>
         </w:tc>
       </w:tr>
@@ -2388,7 +2432,7 @@
           <w:left w:w="10" w:type="dxa"/>
           <w:right w:w="10" w:type="dxa"/>
         </w:tblCellMar>
-        <w:tblLook w:val="0000"/>
+        <w:tblLook w:val="0000" w:firstRow="0" w:lastRow="0" w:firstColumn="0" w:lastColumn="0" w:noHBand="0" w:noVBand="0"/>
       </w:tblPr>
       <w:tblGrid>
         <w:gridCol w:w="1376"/>
@@ -2397,12 +2441,6 @@
         <w:gridCol w:w="5069"/>
       </w:tblGrid>
       <w:tr>
-        <w:tblPrEx>
-          <w:tblCellMar>
-            <w:top w:w="0" w:type="dxa"/>
-            <w:bottom w:w="0" w:type="dxa"/>
-          </w:tblCellMar>
-        </w:tblPrEx>
         <w:trPr>
           <w:trHeight w:val="1"/>
         </w:trPr>
@@ -2524,12 +2562,6 @@
         </w:tc>
       </w:tr>
       <w:tr>
-        <w:tblPrEx>
-          <w:tblCellMar>
-            <w:top w:w="0" w:type="dxa"/>
-            <w:bottom w:w="0" w:type="dxa"/>
-          </w:tblCellMar>
-        </w:tblPrEx>
         <w:trPr>
           <w:trHeight w:val="1"/>
         </w:trPr>
@@ -2646,12 +2678,6 @@
         </w:tc>
       </w:tr>
       <w:tr>
-        <w:tblPrEx>
-          <w:tblCellMar>
-            <w:top w:w="0" w:type="dxa"/>
-            <w:bottom w:w="0" w:type="dxa"/>
-          </w:tblCellMar>
-        </w:tblPrEx>
         <w:trPr>
           <w:trHeight w:val="1"/>
         </w:trPr>
@@ -2768,12 +2794,6 @@
         </w:tc>
       </w:tr>
       <w:tr>
-        <w:tblPrEx>
-          <w:tblCellMar>
-            <w:top w:w="0" w:type="dxa"/>
-            <w:bottom w:w="0" w:type="dxa"/>
-          </w:tblCellMar>
-        </w:tblPrEx>
         <w:trPr>
           <w:trHeight w:val="1"/>
         </w:trPr>
@@ -2884,18 +2904,26 @@
               <w:rPr>
                 <w:rFonts w:ascii="宋体" w:eastAsia="宋体" w:hAnsi="宋体" w:cs="宋体"/>
               </w:rPr>
-              <w:t>修改透传消息头</w:t>
+              <w:t>修改</w:t>
+            </w:r>
+            <w:proofErr w:type="gramStart"/>
+            <w:r>
+              <w:rPr>
+                <w:rFonts w:ascii="宋体" w:eastAsia="宋体" w:hAnsi="宋体" w:cs="宋体"/>
+              </w:rPr>
+              <w:t>透传消息</w:t>
+            </w:r>
+            <w:proofErr w:type="gramEnd"/>
+            <w:r>
+              <w:rPr>
+                <w:rFonts w:ascii="宋体" w:eastAsia="宋体" w:hAnsi="宋体" w:cs="宋体"/>
+              </w:rPr>
+              <w:t>头</w:t>
             </w:r>
           </w:p>
         </w:tc>
       </w:tr>
       <w:tr>
-        <w:tblPrEx>
-          <w:tblCellMar>
-            <w:top w:w="0" w:type="dxa"/>
-            <w:bottom w:w="0" w:type="dxa"/>
-          </w:tblCellMar>
-        </w:tblPrEx>
         <w:trPr>
           <w:trHeight w:val="1"/>
         </w:trPr>
@@ -3012,12 +3040,6 @@
         </w:tc>
       </w:tr>
       <w:tr>
-        <w:tblPrEx>
-          <w:tblCellMar>
-            <w:top w:w="0" w:type="dxa"/>
-            <w:bottom w:w="0" w:type="dxa"/>
-          </w:tblCellMar>
-        </w:tblPrEx>
         <w:trPr>
           <w:trHeight w:val="1"/>
         </w:trPr>
@@ -3147,12 +3169,6 @@
         </w:tc>
       </w:tr>
       <w:tr>
-        <w:tblPrEx>
-          <w:tblCellMar>
-            <w:top w:w="0" w:type="dxa"/>
-            <w:bottom w:w="0" w:type="dxa"/>
-          </w:tblCellMar>
-        </w:tblPrEx>
         <w:trPr>
           <w:trHeight w:val="1"/>
         </w:trPr>
@@ -3282,12 +3298,6 @@
         </w:tc>
       </w:tr>
       <w:tr>
-        <w:tblPrEx>
-          <w:tblCellMar>
-            <w:top w:w="0" w:type="dxa"/>
-            <w:bottom w:w="0" w:type="dxa"/>
-          </w:tblCellMar>
-        </w:tblPrEx>
         <w:trPr>
           <w:trHeight w:val="1"/>
         </w:trPr>
@@ -3417,12 +3427,6 @@
         </w:tc>
       </w:tr>
       <w:tr>
-        <w:tblPrEx>
-          <w:tblCellMar>
-            <w:top w:w="0" w:type="dxa"/>
-            <w:bottom w:w="0" w:type="dxa"/>
-          </w:tblCellMar>
-        </w:tblPrEx>
         <w:trPr>
           <w:trHeight w:val="1"/>
         </w:trPr>
@@ -3539,12 +3543,6 @@
         </w:tc>
       </w:tr>
       <w:tr>
-        <w:tblPrEx>
-          <w:tblCellMar>
-            <w:top w:w="0" w:type="dxa"/>
-            <w:bottom w:w="0" w:type="dxa"/>
-          </w:tblCellMar>
-        </w:tblPrEx>
         <w:trPr>
           <w:trHeight w:val="1"/>
         </w:trPr>
@@ -3661,12 +3659,6 @@
         </w:tc>
       </w:tr>
       <w:tr>
-        <w:tblPrEx>
-          <w:tblCellMar>
-            <w:top w:w="0" w:type="dxa"/>
-            <w:bottom w:w="0" w:type="dxa"/>
-          </w:tblCellMar>
-        </w:tblPrEx>
         <w:trPr>
           <w:trHeight w:val="1"/>
         </w:trPr>
@@ -3783,12 +3775,6 @@
         </w:tc>
       </w:tr>
       <w:tr>
-        <w:tblPrEx>
-          <w:tblCellMar>
-            <w:top w:w="0" w:type="dxa"/>
-            <w:bottom w:w="0" w:type="dxa"/>
-          </w:tblCellMar>
-        </w:tblPrEx>
         <w:trPr>
           <w:trHeight w:val="1"/>
         </w:trPr>
@@ -3895,22 +3881,24 @@
                 <w:rFonts w:ascii="宋体" w:eastAsia="宋体" w:hAnsi="宋体" w:cs="宋体"/>
               </w:rPr>
             </w:pPr>
-            <w:r>
-              <w:rPr>
-                <w:rFonts w:ascii="宋体" w:eastAsia="宋体" w:hAnsi="宋体" w:cs="宋体"/>
-              </w:rPr>
-              <w:t>透传数据头增加key字段</w:t>
+            <w:proofErr w:type="gramStart"/>
+            <w:r>
+              <w:rPr>
+                <w:rFonts w:ascii="宋体" w:eastAsia="宋体" w:hAnsi="宋体" w:cs="宋体"/>
+              </w:rPr>
+              <w:t>透传数据头</w:t>
+            </w:r>
+            <w:proofErr w:type="gramEnd"/>
+            <w:r>
+              <w:rPr>
+                <w:rFonts w:ascii="宋体" w:eastAsia="宋体" w:hAnsi="宋体" w:cs="宋体"/>
+              </w:rPr>
+              <w:t>增加key字段</w:t>
             </w:r>
           </w:p>
         </w:tc>
       </w:tr>
       <w:tr>
-        <w:tblPrEx>
-          <w:tblCellMar>
-            <w:top w:w="0" w:type="dxa"/>
-            <w:bottom w:w="0" w:type="dxa"/>
-          </w:tblCellMar>
-        </w:tblPrEx>
         <w:trPr>
           <w:trHeight w:val="1"/>
         </w:trPr>
@@ -4021,18 +4009,26 @@
               <w:rPr>
                 <w:rFonts w:ascii="宋体" w:eastAsia="宋体" w:hAnsi="宋体" w:cs="宋体"/>
               </w:rPr>
-              <w:t>增加驾训数据字段：数据类型，同时针对不同数据定义回应指令</w:t>
+              <w:t>增加驾</w:t>
+            </w:r>
+            <w:proofErr w:type="gramStart"/>
+            <w:r>
+              <w:rPr>
+                <w:rFonts w:ascii="宋体" w:eastAsia="宋体" w:hAnsi="宋体" w:cs="宋体"/>
+              </w:rPr>
+              <w:t>训数据</w:t>
+            </w:r>
+            <w:proofErr w:type="gramEnd"/>
+            <w:r>
+              <w:rPr>
+                <w:rFonts w:ascii="宋体" w:eastAsia="宋体" w:hAnsi="宋体" w:cs="宋体"/>
+              </w:rPr>
+              <w:t>字段：数据类型，同时针对不同数据定义回应指令</w:t>
             </w:r>
           </w:p>
         </w:tc>
       </w:tr>
       <w:tr>
-        <w:tblPrEx>
-          <w:tblCellMar>
-            <w:top w:w="0" w:type="dxa"/>
-            <w:bottom w:w="0" w:type="dxa"/>
-          </w:tblCellMar>
-        </w:tblPrEx>
         <w:trPr>
           <w:trHeight w:val="1"/>
         </w:trPr>
@@ -4149,12 +4145,6 @@
         </w:tc>
       </w:tr>
       <w:tr>
-        <w:tblPrEx>
-          <w:tblCellMar>
-            <w:top w:w="0" w:type="dxa"/>
-            <w:bottom w:w="0" w:type="dxa"/>
-          </w:tblCellMar>
-        </w:tblPrEx>
         <w:trPr>
           <w:trHeight w:val="1"/>
         </w:trPr>
@@ -4293,6 +4283,7 @@
               </w:rPr>
               <w:t xml:space="preserve"> 、</w:t>
             </w:r>
+            <w:proofErr w:type="gramStart"/>
             <w:r>
               <w:rPr>
                 <w:rFonts w:ascii="宋体" w:eastAsia="宋体" w:hAnsi="宋体" w:cs="宋体"/>
@@ -4300,16 +4291,11 @@
               </w:rPr>
               <w:t>手动上传驾训信息</w:t>
             </w:r>
+            <w:proofErr w:type="gramEnd"/>
           </w:p>
         </w:tc>
       </w:tr>
       <w:tr>
-        <w:tblPrEx>
-          <w:tblCellMar>
-            <w:top w:w="0" w:type="dxa"/>
-            <w:bottom w:w="0" w:type="dxa"/>
-          </w:tblCellMar>
-        </w:tblPrEx>
         <w:trPr>
           <w:trHeight w:val="1"/>
         </w:trPr>
@@ -4434,12 +4420,6 @@
         </w:tc>
       </w:tr>
       <w:tr>
-        <w:tblPrEx>
-          <w:tblCellMar>
-            <w:top w:w="0" w:type="dxa"/>
-            <w:bottom w:w="0" w:type="dxa"/>
-          </w:tblCellMar>
-        </w:tblPrEx>
         <w:trPr>
           <w:trHeight w:val="1"/>
         </w:trPr>
@@ -4563,12 +4543,6 @@
         </w:tc>
       </w:tr>
       <w:tr>
-        <w:tblPrEx>
-          <w:tblCellMar>
-            <w:top w:w="0" w:type="dxa"/>
-            <w:bottom w:w="0" w:type="dxa"/>
-          </w:tblCellMar>
-        </w:tblPrEx>
         <w:trPr>
           <w:trHeight w:val="1"/>
         </w:trPr>
@@ -4692,12 +4666,6 @@
         </w:tc>
       </w:tr>
       <w:tr>
-        <w:tblPrEx>
-          <w:tblCellMar>
-            <w:top w:w="0" w:type="dxa"/>
-            <w:bottom w:w="0" w:type="dxa"/>
-          </w:tblCellMar>
-        </w:tblPrEx>
         <w:trPr>
           <w:trHeight w:val="1"/>
         </w:trPr>
@@ -4821,12 +4789,6 @@
         </w:tc>
       </w:tr>
       <w:tr>
-        <w:tblPrEx>
-          <w:tblCellMar>
-            <w:top w:w="0" w:type="dxa"/>
-            <w:bottom w:w="0" w:type="dxa"/>
-          </w:tblCellMar>
-        </w:tblPrEx>
         <w:trPr>
           <w:trHeight w:val="1"/>
         </w:trPr>
@@ -4956,12 +4918,6 @@
         </w:tc>
       </w:tr>
       <w:tr>
-        <w:tblPrEx>
-          <w:tblCellMar>
-            <w:top w:w="0" w:type="dxa"/>
-            <w:bottom w:w="0" w:type="dxa"/>
-          </w:tblCellMar>
-        </w:tblPrEx>
         <w:trPr>
           <w:trHeight w:val="1"/>
         </w:trPr>
@@ -5085,12 +5041,6 @@
         </w:tc>
       </w:tr>
       <w:tr>
-        <w:tblPrEx>
-          <w:tblCellMar>
-            <w:top w:w="0" w:type="dxa"/>
-            <w:bottom w:w="0" w:type="dxa"/>
-          </w:tblCellMar>
-        </w:tblPrEx>
         <w:trPr>
           <w:trHeight w:val="1"/>
         </w:trPr>
@@ -5225,12 +5175,6 @@
         </w:tc>
       </w:tr>
       <w:tr>
-        <w:tblPrEx>
-          <w:tblCellMar>
-            <w:top w:w="0" w:type="dxa"/>
-            <w:bottom w:w="0" w:type="dxa"/>
-          </w:tblCellMar>
-        </w:tblPrEx>
         <w:trPr>
           <w:trHeight w:val="1"/>
         </w:trPr>
@@ -5352,12 +5296,6 @@
         </w:tc>
       </w:tr>
       <w:tr>
-        <w:tblPrEx>
-          <w:tblCellMar>
-            <w:top w:w="0" w:type="dxa"/>
-            <w:bottom w:w="0" w:type="dxa"/>
-          </w:tblCellMar>
-        </w:tblPrEx>
         <w:trPr>
           <w:trHeight w:val="1"/>
         </w:trPr>
@@ -5486,12 +5424,6 @@
         </w:tc>
       </w:tr>
       <w:tr>
-        <w:tblPrEx>
-          <w:tblCellMar>
-            <w:top w:w="0" w:type="dxa"/>
-            <w:bottom w:w="0" w:type="dxa"/>
-          </w:tblCellMar>
-        </w:tblPrEx>
         <w:trPr>
           <w:trHeight w:val="1"/>
         </w:trPr>
@@ -5633,12 +5565,6 @@
         </w:tc>
       </w:tr>
       <w:tr>
-        <w:tblPrEx>
-          <w:tblCellMar>
-            <w:top w:w="0" w:type="dxa"/>
-            <w:bottom w:w="0" w:type="dxa"/>
-          </w:tblCellMar>
-        </w:tblPrEx>
         <w:trPr>
           <w:trHeight w:val="1"/>
         </w:trPr>
@@ -5919,7 +5845,21 @@
         <w:rPr>
           <w:rFonts w:ascii="宋体" w:eastAsia="宋体" w:hAnsi="宋体" w:cs="宋体"/>
         </w:rPr>
-        <w:t>协议基础之上，对其透传指令的一个扩展应用，所以通信数据格式和约定按</w:t>
+        <w:t>协议基础之上，对</w:t>
+      </w:r>
+      <w:proofErr w:type="gramStart"/>
+      <w:r>
+        <w:rPr>
+          <w:rFonts w:ascii="宋体" w:eastAsia="宋体" w:hAnsi="宋体" w:cs="宋体"/>
+        </w:rPr>
+        <w:t>其透传指令</w:t>
+      </w:r>
+      <w:proofErr w:type="gramEnd"/>
+      <w:r>
+        <w:rPr>
+          <w:rFonts w:ascii="宋体" w:eastAsia="宋体" w:hAnsi="宋体" w:cs="宋体"/>
+        </w:rPr>
+        <w:t>的一个扩展应用，所以通信数据格式和约定按</w:t>
       </w:r>
       <w:r>
         <w:rPr>
@@ -5949,7 +5889,21 @@
         <w:rPr>
           <w:rFonts w:ascii="宋体" w:eastAsia="宋体" w:hAnsi="宋体" w:cs="宋体"/>
         </w:rPr>
-        <w:t>对于需要应答的消息，如不特别说明，接收方应该在30秒内作出应答，若发送方在30秒后没有收到接收方的应答，则重新发送该消息（消息内容不变），最多重发3次。</w:t>
+        <w:t>对于需要应答的消息，如不特别说明，接收方应该在30秒内</w:t>
+      </w:r>
+      <w:proofErr w:type="gramStart"/>
+      <w:r>
+        <w:rPr>
+          <w:rFonts w:ascii="宋体" w:eastAsia="宋体" w:hAnsi="宋体" w:cs="宋体"/>
+        </w:rPr>
+        <w:t>作出</w:t>
+      </w:r>
+      <w:proofErr w:type="gramEnd"/>
+      <w:r>
+        <w:rPr>
+          <w:rFonts w:ascii="宋体" w:eastAsia="宋体" w:hAnsi="宋体" w:cs="宋体"/>
+        </w:rPr>
+        <w:t>应答，若发送方在30秒后没有收到接收方的应答，则重新发送该消息（消息内容不变），最多重发3次。</w:t>
       </w:r>
     </w:p>
     <w:p>
@@ -5985,7 +5939,21 @@
         <w:rPr>
           <w:rFonts w:ascii="宋体" w:eastAsia="宋体" w:hAnsi="宋体" w:cs="宋体"/>
         </w:rPr>
-        <w:t>设备不能上线，教练和学员都可以签到签退，但是教练或学员签到、签退以及培训的记录信息必须在上线后补传。</w:t>
+        <w:t>设备不能上线，教练和学员都可以签到签退，但是教练或学员签到、</w:t>
+      </w:r>
+      <w:proofErr w:type="gramStart"/>
+      <w:r>
+        <w:rPr>
+          <w:rFonts w:ascii="宋体" w:eastAsia="宋体" w:hAnsi="宋体" w:cs="宋体"/>
+        </w:rPr>
+        <w:t>签退以及</w:t>
+      </w:r>
+      <w:proofErr w:type="gramEnd"/>
+      <w:r>
+        <w:rPr>
+          <w:rFonts w:ascii="宋体" w:eastAsia="宋体" w:hAnsi="宋体" w:cs="宋体"/>
+        </w:rPr>
+        <w:t>培训的记录信息必须在上线后补传。</w:t>
       </w:r>
     </w:p>
     <w:p>
@@ -6085,7 +6053,7 @@
           <w:left w:w="10" w:type="dxa"/>
           <w:right w:w="10" w:type="dxa"/>
         </w:tblCellMar>
-        <w:tblLook w:val="0000"/>
+        <w:tblLook w:val="0000" w:firstRow="0" w:lastRow="0" w:firstColumn="0" w:lastColumn="0" w:noHBand="0" w:noVBand="0"/>
       </w:tblPr>
       <w:tblGrid>
         <w:gridCol w:w="1560"/>
@@ -6093,12 +6061,6 @@
         <w:gridCol w:w="3969"/>
       </w:tblGrid>
       <w:tr>
-        <w:tblPrEx>
-          <w:tblCellMar>
-            <w:top w:w="0" w:type="dxa"/>
-            <w:bottom w:w="0" w:type="dxa"/>
-          </w:tblCellMar>
-        </w:tblPrEx>
         <w:trPr>
           <w:trHeight w:val="1"/>
         </w:trPr>
@@ -6194,12 +6156,6 @@
         </w:tc>
       </w:tr>
       <w:tr>
-        <w:tblPrEx>
-          <w:tblCellMar>
-            <w:top w:w="0" w:type="dxa"/>
-            <w:bottom w:w="0" w:type="dxa"/>
-          </w:tblCellMar>
-        </w:tblPrEx>
         <w:trPr>
           <w:trHeight w:val="1"/>
         </w:trPr>
@@ -6253,11 +6209,19 @@
                 <w:rFonts w:ascii="宋体" w:eastAsia="宋体" w:hAnsi="宋体" w:cs="宋体"/>
               </w:rPr>
             </w:pPr>
-            <w:r>
-              <w:rPr>
-                <w:rFonts w:ascii="宋体" w:eastAsia="宋体" w:hAnsi="宋体" w:cs="宋体"/>
-              </w:rPr>
-              <w:t>BCD(4)</w:t>
+            <w:proofErr w:type="gramStart"/>
+            <w:r>
+              <w:rPr>
+                <w:rFonts w:ascii="宋体" w:eastAsia="宋体" w:hAnsi="宋体" w:cs="宋体"/>
+              </w:rPr>
+              <w:t>BCD(</w:t>
+            </w:r>
+            <w:proofErr w:type="gramEnd"/>
+            <w:r>
+              <w:rPr>
+                <w:rFonts w:ascii="宋体" w:eastAsia="宋体" w:hAnsi="宋体" w:cs="宋体"/>
+              </w:rPr>
+              <w:t>4)</w:t>
             </w:r>
           </w:p>
         </w:tc>
@@ -6292,12 +6256,6 @@
         </w:tc>
       </w:tr>
       <w:tr>
-        <w:tblPrEx>
-          <w:tblCellMar>
-            <w:top w:w="0" w:type="dxa"/>
-            <w:bottom w:w="0" w:type="dxa"/>
-          </w:tblCellMar>
-        </w:tblPrEx>
         <w:trPr>
           <w:trHeight w:val="1"/>
         </w:trPr>
@@ -6398,12 +6356,6 @@
         </w:tc>
       </w:tr>
       <w:tr>
-        <w:tblPrEx>
-          <w:tblCellMar>
-            <w:top w:w="0" w:type="dxa"/>
-            <w:bottom w:w="0" w:type="dxa"/>
-          </w:tblCellMar>
-        </w:tblPrEx>
         <w:trPr>
           <w:trHeight w:val="1"/>
         </w:trPr>
@@ -6432,7 +6384,6 @@
               <w:rPr>
                 <w:rFonts w:ascii="宋体" w:eastAsia="宋体" w:hAnsi="宋体" w:cs="宋体"/>
               </w:rPr>
-              <w:lastRenderedPageBreak/>
               <w:t>备注</w:t>
             </w:r>
           </w:p>
@@ -6515,7 +6466,21 @@
         <w:rPr>
           <w:rFonts w:ascii="宋体" w:eastAsia="宋体" w:hAnsi="宋体" w:cs="宋体"/>
         </w:rPr>
-        <w:t>B:学员登录号用于组织培训过程内的学时记录（培训、照片）</w:t>
+        <w:t>B:学员登录</w:t>
+      </w:r>
+      <w:proofErr w:type="gramStart"/>
+      <w:r>
+        <w:rPr>
+          <w:rFonts w:ascii="宋体" w:eastAsia="宋体" w:hAnsi="宋体" w:cs="宋体"/>
+        </w:rPr>
+        <w:t>号用于</w:t>
+      </w:r>
+      <w:proofErr w:type="gramEnd"/>
+      <w:r>
+        <w:rPr>
+          <w:rFonts w:ascii="宋体" w:eastAsia="宋体" w:hAnsi="宋体" w:cs="宋体"/>
+        </w:rPr>
+        <w:t>组织培训过程内的学时记录（培训、照片）</w:t>
       </w:r>
     </w:p>
     <w:p>
@@ -6540,7 +6505,7 @@
           <w:left w:w="10" w:type="dxa"/>
           <w:right w:w="10" w:type="dxa"/>
         </w:tblCellMar>
-        <w:tblLook w:val="0000"/>
+        <w:tblLook w:val="0000" w:firstRow="0" w:lastRow="0" w:firstColumn="0" w:lastColumn="0" w:noHBand="0" w:noVBand="0"/>
       </w:tblPr>
       <w:tblGrid>
         <w:gridCol w:w="1560"/>
@@ -6548,12 +6513,6 @@
         <w:gridCol w:w="3969"/>
       </w:tblGrid>
       <w:tr>
-        <w:tblPrEx>
-          <w:tblCellMar>
-            <w:top w:w="0" w:type="dxa"/>
-            <w:bottom w:w="0" w:type="dxa"/>
-          </w:tblCellMar>
-        </w:tblPrEx>
         <w:trPr>
           <w:trHeight w:val="1"/>
         </w:trPr>
@@ -6649,12 +6608,6 @@
         </w:tc>
       </w:tr>
       <w:tr>
-        <w:tblPrEx>
-          <w:tblCellMar>
-            <w:top w:w="0" w:type="dxa"/>
-            <w:bottom w:w="0" w:type="dxa"/>
-          </w:tblCellMar>
-        </w:tblPrEx>
         <w:trPr>
           <w:trHeight w:val="1"/>
         </w:trPr>
@@ -6708,11 +6661,19 @@
                 <w:rFonts w:ascii="宋体" w:eastAsia="宋体" w:hAnsi="宋体" w:cs="宋体"/>
               </w:rPr>
             </w:pPr>
-            <w:r>
-              <w:rPr>
-                <w:rFonts w:ascii="宋体" w:eastAsia="宋体" w:hAnsi="宋体" w:cs="宋体"/>
-              </w:rPr>
-              <w:t>Bytes(6)</w:t>
+            <w:proofErr w:type="gramStart"/>
+            <w:r>
+              <w:rPr>
+                <w:rFonts w:ascii="宋体" w:eastAsia="宋体" w:hAnsi="宋体" w:cs="宋体"/>
+              </w:rPr>
+              <w:t>Bytes(</w:t>
+            </w:r>
+            <w:proofErr w:type="gramEnd"/>
+            <w:r>
+              <w:rPr>
+                <w:rFonts w:ascii="宋体" w:eastAsia="宋体" w:hAnsi="宋体" w:cs="宋体"/>
+              </w:rPr>
+              <w:t>6)</w:t>
             </w:r>
           </w:p>
         </w:tc>
@@ -6742,12 +6703,6 @@
         </w:tc>
       </w:tr>
       <w:tr>
-        <w:tblPrEx>
-          <w:tblCellMar>
-            <w:top w:w="0" w:type="dxa"/>
-            <w:bottom w:w="0" w:type="dxa"/>
-          </w:tblCellMar>
-        </w:tblPrEx>
         <w:trPr>
           <w:trHeight w:val="1"/>
         </w:trPr>
@@ -6840,12 +6795,6 @@
         </w:tc>
       </w:tr>
       <w:tr>
-        <w:tblPrEx>
-          <w:tblCellMar>
-            <w:top w:w="0" w:type="dxa"/>
-            <w:bottom w:w="0" w:type="dxa"/>
-          </w:tblCellMar>
-        </w:tblPrEx>
         <w:trPr>
           <w:trHeight w:val="1"/>
         </w:trPr>
@@ -6967,7 +6916,7 @@
           <w:left w:w="10" w:type="dxa"/>
           <w:right w:w="10" w:type="dxa"/>
         </w:tblCellMar>
-        <w:tblLook w:val="0000"/>
+        <w:tblLook w:val="0000" w:firstRow="0" w:lastRow="0" w:firstColumn="0" w:lastColumn="0" w:noHBand="0" w:noVBand="0"/>
       </w:tblPr>
       <w:tblGrid>
         <w:gridCol w:w="1560"/>
@@ -6975,12 +6924,6 @@
         <w:gridCol w:w="3969"/>
       </w:tblGrid>
       <w:tr>
-        <w:tblPrEx>
-          <w:tblCellMar>
-            <w:top w:w="0" w:type="dxa"/>
-            <w:bottom w:w="0" w:type="dxa"/>
-          </w:tblCellMar>
-        </w:tblPrEx>
         <w:trPr>
           <w:trHeight w:val="1"/>
         </w:trPr>
@@ -7076,12 +7019,6 @@
         </w:tc>
       </w:tr>
       <w:tr>
-        <w:tblPrEx>
-          <w:tblCellMar>
-            <w:top w:w="0" w:type="dxa"/>
-            <w:bottom w:w="0" w:type="dxa"/>
-          </w:tblCellMar>
-        </w:tblPrEx>
         <w:trPr>
           <w:trHeight w:val="1"/>
         </w:trPr>
@@ -7135,11 +7072,19 @@
                 <w:rFonts w:ascii="宋体" w:eastAsia="宋体" w:hAnsi="宋体" w:cs="宋体"/>
               </w:rPr>
             </w:pPr>
-            <w:r>
-              <w:rPr>
-                <w:rFonts w:ascii="宋体" w:eastAsia="宋体" w:hAnsi="宋体" w:cs="宋体"/>
-              </w:rPr>
-              <w:t>Bytes(8)</w:t>
+            <w:proofErr w:type="gramStart"/>
+            <w:r>
+              <w:rPr>
+                <w:rFonts w:ascii="宋体" w:eastAsia="宋体" w:hAnsi="宋体" w:cs="宋体"/>
+              </w:rPr>
+              <w:t>Bytes(</w:t>
+            </w:r>
+            <w:proofErr w:type="gramEnd"/>
+            <w:r>
+              <w:rPr>
+                <w:rFonts w:ascii="宋体" w:eastAsia="宋体" w:hAnsi="宋体" w:cs="宋体"/>
+              </w:rPr>
+              <w:t>8)</w:t>
             </w:r>
           </w:p>
         </w:tc>
@@ -7169,12 +7114,6 @@
         </w:tc>
       </w:tr>
       <w:tr>
-        <w:tblPrEx>
-          <w:tblCellMar>
-            <w:top w:w="0" w:type="dxa"/>
-            <w:bottom w:w="0" w:type="dxa"/>
-          </w:tblCellMar>
-        </w:tblPrEx>
         <w:trPr>
           <w:trHeight w:val="1"/>
         </w:trPr>
@@ -7267,12 +7206,6 @@
         </w:tc>
       </w:tr>
       <w:tr>
-        <w:tblPrEx>
-          <w:tblCellMar>
-            <w:top w:w="0" w:type="dxa"/>
-            <w:bottom w:w="0" w:type="dxa"/>
-          </w:tblCellMar>
-        </w:tblPrEx>
         <w:trPr>
           <w:trHeight w:val="1"/>
         </w:trPr>
@@ -7574,7 +7507,23 @@
           <w:sz w:val="24"/>
         </w:rPr>
         <w:lastRenderedPageBreak/>
-        <w:t>Const Unsigned uint32_t  IA1 = B;</w:t>
+        <w:t>Const Unsigned uint32_</w:t>
+      </w:r>
+      <w:proofErr w:type="gramStart"/>
+      <w:r>
+        <w:rPr>
+          <w:rFonts w:ascii="宋体" w:eastAsia="宋体" w:hAnsi="宋体" w:cs="宋体"/>
+          <w:sz w:val="24"/>
+        </w:rPr>
+        <w:t>t  IA</w:t>
+      </w:r>
+      <w:proofErr w:type="gramEnd"/>
+      <w:r>
+        <w:rPr>
+          <w:rFonts w:ascii="宋体" w:eastAsia="宋体" w:hAnsi="宋体" w:cs="宋体"/>
+          <w:sz w:val="24"/>
+        </w:rPr>
+        <w:t>1 = B;</w:t>
       </w:r>
     </w:p>
     <w:p>
@@ -7591,7 +7540,23 @@
           <w:rFonts w:ascii="宋体" w:eastAsia="宋体" w:hAnsi="宋体" w:cs="宋体"/>
           <w:sz w:val="24"/>
         </w:rPr>
-        <w:t>Const Unsigned Uint32_t  IC1 = C;</w:t>
+        <w:t>Const Unsigned Uint32_</w:t>
+      </w:r>
+      <w:proofErr w:type="gramStart"/>
+      <w:r>
+        <w:rPr>
+          <w:rFonts w:ascii="宋体" w:eastAsia="宋体" w:hAnsi="宋体" w:cs="宋体"/>
+          <w:sz w:val="24"/>
+        </w:rPr>
+        <w:t>t  IC</w:t>
+      </w:r>
+      <w:proofErr w:type="gramEnd"/>
+      <w:r>
+        <w:rPr>
+          <w:rFonts w:ascii="宋体" w:eastAsia="宋体" w:hAnsi="宋体" w:cs="宋体"/>
+          <w:sz w:val="24"/>
+        </w:rPr>
+        <w:t>1 = C;</w:t>
       </w:r>
     </w:p>
     <w:p>
@@ -7665,7 +7630,23 @@
           <w:sz w:val="24"/>
         </w:rPr>
         <w:tab/>
-        <w:t>Unit32_t idx = 0;</w:t>
+        <w:t xml:space="preserve">Unit32_t </w:t>
+      </w:r>
+      <w:proofErr w:type="spellStart"/>
+      <w:r>
+        <w:rPr>
+          <w:rFonts w:ascii="宋体" w:eastAsia="宋体" w:hAnsi="宋体" w:cs="宋体"/>
+          <w:sz w:val="24"/>
+        </w:rPr>
+        <w:t>idx</w:t>
+      </w:r>
+      <w:proofErr w:type="spellEnd"/>
+      <w:r>
+        <w:rPr>
+          <w:rFonts w:ascii="宋体" w:eastAsia="宋体" w:hAnsi="宋体" w:cs="宋体"/>
+          <w:sz w:val="24"/>
+        </w:rPr>
+        <w:t xml:space="preserve"> = 0;</w:t>
       </w:r>
     </w:p>
     <w:p>
@@ -7788,7 +7769,23 @@
           <w:rFonts w:ascii="宋体" w:eastAsia="宋体" w:hAnsi="宋体" w:cs="宋体"/>
           <w:sz w:val="24"/>
         </w:rPr>
-        <w:t>Uint32_t mkey = M1;</w:t>
+        <w:t xml:space="preserve">Uint32_t </w:t>
+      </w:r>
+      <w:proofErr w:type="spellStart"/>
+      <w:r>
+        <w:rPr>
+          <w:rFonts w:ascii="宋体" w:eastAsia="宋体" w:hAnsi="宋体" w:cs="宋体"/>
+          <w:sz w:val="24"/>
+        </w:rPr>
+        <w:t>mkey</w:t>
+      </w:r>
+      <w:proofErr w:type="spellEnd"/>
+      <w:r>
+        <w:rPr>
+          <w:rFonts w:ascii="宋体" w:eastAsia="宋体" w:hAnsi="宋体" w:cs="宋体"/>
+          <w:sz w:val="24"/>
+        </w:rPr>
+        <w:t xml:space="preserve"> = M1;</w:t>
       </w:r>
     </w:p>
     <w:p>
@@ -7805,7 +7802,39 @@
           <w:rFonts w:ascii="宋体" w:eastAsia="宋体" w:hAnsi="宋体" w:cs="宋体"/>
           <w:sz w:val="24"/>
         </w:rPr>
-        <w:t>If ( 0 == mkey)</w:t>
+        <w:t xml:space="preserve">If </w:t>
+      </w:r>
+      <w:proofErr w:type="gramStart"/>
+      <w:r>
+        <w:rPr>
+          <w:rFonts w:ascii="宋体" w:eastAsia="宋体" w:hAnsi="宋体" w:cs="宋体"/>
+          <w:sz w:val="24"/>
+        </w:rPr>
+        <w:t>( 0</w:t>
+      </w:r>
+      <w:proofErr w:type="gramEnd"/>
+      <w:r>
+        <w:rPr>
+          <w:rFonts w:ascii="宋体" w:eastAsia="宋体" w:hAnsi="宋体" w:cs="宋体"/>
+          <w:sz w:val="24"/>
+        </w:rPr>
+        <w:t xml:space="preserve"> == </w:t>
+      </w:r>
+      <w:proofErr w:type="spellStart"/>
+      <w:r>
+        <w:rPr>
+          <w:rFonts w:ascii="宋体" w:eastAsia="宋体" w:hAnsi="宋体" w:cs="宋体"/>
+          <w:sz w:val="24"/>
+        </w:rPr>
+        <w:t>mkey</w:t>
+      </w:r>
+      <w:proofErr w:type="spellEnd"/>
+      <w:r>
+        <w:rPr>
+          <w:rFonts w:ascii="宋体" w:eastAsia="宋体" w:hAnsi="宋体" w:cs="宋体"/>
+          <w:sz w:val="24"/>
+        </w:rPr>
+        <w:t>)</w:t>
       </w:r>
     </w:p>
     <w:p>
@@ -7840,7 +7869,22 @@
           <w:sz w:val="24"/>
         </w:rPr>
         <w:tab/>
-        <w:t>mkey = 1;</w:t>
+      </w:r>
+      <w:proofErr w:type="spellStart"/>
+      <w:r>
+        <w:rPr>
+          <w:rFonts w:ascii="宋体" w:eastAsia="宋体" w:hAnsi="宋体" w:cs="宋体"/>
+          <w:sz w:val="24"/>
+        </w:rPr>
+        <w:t>mkey</w:t>
+      </w:r>
+      <w:proofErr w:type="spellEnd"/>
+      <w:r>
+        <w:rPr>
+          <w:rFonts w:ascii="宋体" w:eastAsia="宋体" w:hAnsi="宋体" w:cs="宋体"/>
+          <w:sz w:val="24"/>
+        </w:rPr>
+        <w:t xml:space="preserve"> = 1;</w:t>
       </w:r>
     </w:p>
     <w:p>
@@ -7874,7 +7918,23 @@
           <w:rFonts w:ascii="宋体" w:eastAsia="宋体" w:hAnsi="宋体" w:cs="宋体"/>
           <w:sz w:val="24"/>
         </w:rPr>
-        <w:t>while (idx &lt;size)</w:t>
+        <w:t>while (</w:t>
+      </w:r>
+      <w:proofErr w:type="spellStart"/>
+      <w:r>
+        <w:rPr>
+          <w:rFonts w:ascii="宋体" w:eastAsia="宋体" w:hAnsi="宋体" w:cs="宋体"/>
+          <w:sz w:val="24"/>
+        </w:rPr>
+        <w:t>idx</w:t>
+      </w:r>
+      <w:proofErr w:type="spellEnd"/>
+      <w:r>
+        <w:rPr>
+          <w:rFonts w:ascii="宋体" w:eastAsia="宋体" w:hAnsi="宋体" w:cs="宋体"/>
+          <w:sz w:val="24"/>
+        </w:rPr>
+        <w:t xml:space="preserve"> &lt;size)</w:t>
       </w:r>
     </w:p>
     <w:p>
@@ -7909,7 +7969,23 @@
           <w:sz w:val="24"/>
         </w:rPr>
         <w:tab/>
-        <w:t>key = IA1 * (key % mkey) +IC1;</w:t>
+        <w:t xml:space="preserve">key = IA1 * (key % </w:t>
+      </w:r>
+      <w:proofErr w:type="spellStart"/>
+      <w:r>
+        <w:rPr>
+          <w:rFonts w:ascii="宋体" w:eastAsia="宋体" w:hAnsi="宋体" w:cs="宋体"/>
+          <w:sz w:val="24"/>
+        </w:rPr>
+        <w:t>mkey</w:t>
+      </w:r>
+      <w:proofErr w:type="spellEnd"/>
+      <w:r>
+        <w:rPr>
+          <w:rFonts w:ascii="宋体" w:eastAsia="宋体" w:hAnsi="宋体" w:cs="宋体"/>
+          <w:sz w:val="24"/>
+        </w:rPr>
+        <w:t>) +IC1;</w:t>
       </w:r>
     </w:p>
     <w:p>
@@ -7927,7 +8003,39 @@
           <w:sz w:val="24"/>
         </w:rPr>
         <w:tab/>
-        <w:t>buffer[idx++]^= (unsigned char)((key &gt;&gt; 20) &amp;0xff);</w:t>
+        <w:t>buffer[</w:t>
+      </w:r>
+      <w:proofErr w:type="spellStart"/>
+      <w:r>
+        <w:rPr>
+          <w:rFonts w:ascii="宋体" w:eastAsia="宋体" w:hAnsi="宋体" w:cs="宋体"/>
+          <w:sz w:val="24"/>
+        </w:rPr>
+        <w:t>idx</w:t>
+      </w:r>
+      <w:proofErr w:type="spellEnd"/>
+      <w:r>
+        <w:rPr>
+          <w:rFonts w:ascii="宋体" w:eastAsia="宋体" w:hAnsi="宋体" w:cs="宋体"/>
+          <w:sz w:val="24"/>
+        </w:rPr>
+        <w:t>+</w:t>
+      </w:r>
+      <w:proofErr w:type="gramStart"/>
+      <w:r>
+        <w:rPr>
+          <w:rFonts w:ascii="宋体" w:eastAsia="宋体" w:hAnsi="宋体" w:cs="宋体"/>
+          <w:sz w:val="24"/>
+        </w:rPr>
+        <w:t>+]^</w:t>
+      </w:r>
+      <w:proofErr w:type="gramEnd"/>
+      <w:r>
+        <w:rPr>
+          <w:rFonts w:ascii="宋体" w:eastAsia="宋体" w:hAnsi="宋体" w:cs="宋体"/>
+          <w:sz w:val="24"/>
+        </w:rPr>
+        <w:t>= (unsigned char)((key &gt;&gt; 20) &amp;0xff);</w:t>
       </w:r>
     </w:p>
     <w:p>
@@ -8031,7 +8139,23 @@
           <w:sz w:val="24"/>
         </w:rPr>
         <w:tab/>
-        <w:t>4、密钥key，在透传数据头中定义，通过网络传输</w:t>
+        <w:t>4、密钥key，</w:t>
+      </w:r>
+      <w:proofErr w:type="gramStart"/>
+      <w:r>
+        <w:rPr>
+          <w:rFonts w:ascii="宋体" w:eastAsia="宋体" w:hAnsi="宋体" w:cs="宋体"/>
+          <w:sz w:val="24"/>
+        </w:rPr>
+        <w:t>在透传数据头</w:t>
+      </w:r>
+      <w:proofErr w:type="gramEnd"/>
+      <w:r>
+        <w:rPr>
+          <w:rFonts w:ascii="宋体" w:eastAsia="宋体" w:hAnsi="宋体" w:cs="宋体"/>
+          <w:sz w:val="24"/>
+        </w:rPr>
+        <w:t>中定义，通过网络传输</w:t>
       </w:r>
     </w:p>
     <w:p>
@@ -8051,13 +8175,23 @@
         <w:tab/>
         <w:t xml:space="preserve">加密内容： </w:t>
       </w:r>
+      <w:proofErr w:type="gramStart"/>
       <w:r>
         <w:rPr>
           <w:rFonts w:ascii="宋体" w:eastAsia="宋体" w:hAnsi="宋体" w:cs="宋体"/>
           <w:color w:val="E06A09"/>
           <w:sz w:val="24"/>
         </w:rPr>
-        <w:t>透传消息内容</w:t>
+        <w:t>透传消息</w:t>
+      </w:r>
+      <w:proofErr w:type="gramEnd"/>
+      <w:r>
+        <w:rPr>
+          <w:rFonts w:ascii="宋体" w:eastAsia="宋体" w:hAnsi="宋体" w:cs="宋体"/>
+          <w:color w:val="E06A09"/>
+          <w:sz w:val="24"/>
+        </w:rPr>
+        <w:t>内容</w:t>
       </w:r>
     </w:p>
     <w:p>
@@ -8109,19 +8243,13 @@
           <w:left w:w="10" w:type="dxa"/>
           <w:right w:w="10" w:type="dxa"/>
         </w:tblCellMar>
-        <w:tblLook w:val="0000"/>
+        <w:tblLook w:val="0000" w:firstRow="0" w:lastRow="0" w:firstColumn="0" w:lastColumn="0" w:noHBand="0" w:noVBand="0"/>
       </w:tblPr>
       <w:tblGrid>
         <w:gridCol w:w="1559"/>
         <w:gridCol w:w="6571"/>
       </w:tblGrid>
       <w:tr>
-        <w:tblPrEx>
-          <w:tblCellMar>
-            <w:top w:w="0" w:type="dxa"/>
-            <w:bottom w:w="0" w:type="dxa"/>
-          </w:tblCellMar>
-        </w:tblPrEx>
         <w:trPr>
           <w:trHeight w:val="1"/>
         </w:trPr>
@@ -8187,12 +8315,6 @@
         </w:tc>
       </w:tr>
       <w:tr>
-        <w:tblPrEx>
-          <w:tblCellMar>
-            <w:top w:w="0" w:type="dxa"/>
-            <w:bottom w:w="0" w:type="dxa"/>
-          </w:tblCellMar>
-        </w:tblPrEx>
         <w:trPr>
           <w:trHeight w:val="1"/>
         </w:trPr>
@@ -8258,12 +8380,6 @@
         </w:tc>
       </w:tr>
       <w:tr>
-        <w:tblPrEx>
-          <w:tblCellMar>
-            <w:top w:w="0" w:type="dxa"/>
-            <w:bottom w:w="0" w:type="dxa"/>
-          </w:tblCellMar>
-        </w:tblPrEx>
         <w:trPr>
           <w:trHeight w:val="1"/>
         </w:trPr>
@@ -8323,18 +8439,26 @@
               <w:rPr>
                 <w:rFonts w:ascii="宋体" w:eastAsia="宋体" w:hAnsi="宋体" w:cs="宋体"/>
               </w:rPr>
-              <w:t xml:space="preserve">无符号双字节整型(字，16位)     </w:t>
+              <w:t>无</w:t>
+            </w:r>
+            <w:proofErr w:type="gramStart"/>
+            <w:r>
+              <w:rPr>
+                <w:rFonts w:ascii="宋体" w:eastAsia="宋体" w:hAnsi="宋体" w:cs="宋体"/>
+              </w:rPr>
+              <w:t>符号双</w:t>
+            </w:r>
+            <w:proofErr w:type="gramEnd"/>
+            <w:r>
+              <w:rPr>
+                <w:rFonts w:ascii="宋体" w:eastAsia="宋体" w:hAnsi="宋体" w:cs="宋体"/>
+              </w:rPr>
+              <w:t xml:space="preserve">字节整型(字，16位)     </w:t>
             </w:r>
           </w:p>
         </w:tc>
       </w:tr>
       <w:tr>
-        <w:tblPrEx>
-          <w:tblCellMar>
-            <w:top w:w="0" w:type="dxa"/>
-            <w:bottom w:w="0" w:type="dxa"/>
-          </w:tblCellMar>
-        </w:tblPrEx>
         <w:trPr>
           <w:trHeight w:val="1"/>
         </w:trPr>
@@ -8400,12 +8524,6 @@
         </w:tc>
       </w:tr>
       <w:tr>
-        <w:tblPrEx>
-          <w:tblCellMar>
-            <w:top w:w="0" w:type="dxa"/>
-            <w:bottom w:w="0" w:type="dxa"/>
-          </w:tblCellMar>
-        </w:tblPrEx>
         <w:trPr>
           <w:trHeight w:val="1"/>
         </w:trPr>
@@ -8471,12 +8589,6 @@
         </w:tc>
       </w:tr>
       <w:tr>
-        <w:tblPrEx>
-          <w:tblCellMar>
-            <w:top w:w="0" w:type="dxa"/>
-            <w:bottom w:w="0" w:type="dxa"/>
-          </w:tblCellMar>
-        </w:tblPrEx>
         <w:trPr>
           <w:trHeight w:val="1"/>
         </w:trPr>
@@ -8542,12 +8654,6 @@
         </w:tc>
       </w:tr>
       <w:tr>
-        <w:tblPrEx>
-          <w:tblCellMar>
-            <w:top w:w="0" w:type="dxa"/>
-            <w:bottom w:w="0" w:type="dxa"/>
-          </w:tblCellMar>
-        </w:tblPrEx>
         <w:trPr>
           <w:trHeight w:val="1"/>
         </w:trPr>
@@ -8670,7 +8776,21 @@
         <w:rPr>
           <w:rFonts w:ascii="宋体" w:eastAsia="宋体" w:hAnsi="宋体" w:cs="宋体"/>
         </w:rPr>
-        <w:t>——字(WORD)的传输约定:先传递高8位，再传递低8位；</w:t>
+        <w:t>——字(WORD)的传输约定:先</w:t>
+      </w:r>
+      <w:proofErr w:type="gramStart"/>
+      <w:r>
+        <w:rPr>
+          <w:rFonts w:ascii="宋体" w:eastAsia="宋体" w:hAnsi="宋体" w:cs="宋体"/>
+        </w:rPr>
+        <w:t>传递高</w:t>
+      </w:r>
+      <w:proofErr w:type="gramEnd"/>
+      <w:r>
+        <w:rPr>
+          <w:rFonts w:ascii="宋体" w:eastAsia="宋体" w:hAnsi="宋体" w:cs="宋体"/>
+        </w:rPr>
+        <w:t>8位，再传递低8位；</w:t>
       </w:r>
     </w:p>
     <w:p>
@@ -8685,7 +8805,49 @@
         <w:rPr>
           <w:rFonts w:ascii="宋体" w:eastAsia="宋体" w:hAnsi="宋体" w:cs="宋体"/>
         </w:rPr>
-        <w:t>——双字(DWORD)的传输约定:先传递高24位，然后传递高16位，再传递高8位，最后传递低8位</w:t>
+        <w:t>——双字(DWORD)的传输约定:先</w:t>
+      </w:r>
+      <w:proofErr w:type="gramStart"/>
+      <w:r>
+        <w:rPr>
+          <w:rFonts w:ascii="宋体" w:eastAsia="宋体" w:hAnsi="宋体" w:cs="宋体"/>
+        </w:rPr>
+        <w:t>传递高</w:t>
+      </w:r>
+      <w:proofErr w:type="gramEnd"/>
+      <w:r>
+        <w:rPr>
+          <w:rFonts w:ascii="宋体" w:eastAsia="宋体" w:hAnsi="宋体" w:cs="宋体"/>
+        </w:rPr>
+        <w:t>24位，然后</w:t>
+      </w:r>
+      <w:proofErr w:type="gramStart"/>
+      <w:r>
+        <w:rPr>
+          <w:rFonts w:ascii="宋体" w:eastAsia="宋体" w:hAnsi="宋体" w:cs="宋体"/>
+        </w:rPr>
+        <w:t>传递</w:t>
+      </w:r>
+      <w:proofErr w:type="gramEnd"/>
+      <w:r>
+        <w:rPr>
+          <w:rFonts w:ascii="宋体" w:eastAsia="宋体" w:hAnsi="宋体" w:cs="宋体"/>
+        </w:rPr>
+        <w:t>高16位，再</w:t>
+      </w:r>
+      <w:proofErr w:type="gramStart"/>
+      <w:r>
+        <w:rPr>
+          <w:rFonts w:ascii="宋体" w:eastAsia="宋体" w:hAnsi="宋体" w:cs="宋体"/>
+        </w:rPr>
+        <w:t>传递</w:t>
+      </w:r>
+      <w:proofErr w:type="gramEnd"/>
+      <w:r>
+        <w:rPr>
+          <w:rFonts w:ascii="宋体" w:eastAsia="宋体" w:hAnsi="宋体" w:cs="宋体"/>
+        </w:rPr>
+        <w:t>高8位，最后传递低8位</w:t>
       </w:r>
     </w:p>
     <w:p>
@@ -8811,7 +8973,21 @@
           <w:rFonts w:ascii="宋体" w:eastAsia="宋体" w:hAnsi="宋体" w:cs="宋体"/>
         </w:rPr>
         <w:lastRenderedPageBreak/>
-        <w:t>数据下行透传消息体数据格式</w:t>
+        <w:t>数据下行</w:t>
+      </w:r>
+      <w:proofErr w:type="gramStart"/>
+      <w:r>
+        <w:rPr>
+          <w:rFonts w:ascii="宋体" w:eastAsia="宋体" w:hAnsi="宋体" w:cs="宋体"/>
+        </w:rPr>
+        <w:t>透传消息</w:t>
+      </w:r>
+      <w:proofErr w:type="gramEnd"/>
+      <w:r>
+        <w:rPr>
+          <w:rFonts w:ascii="宋体" w:eastAsia="宋体" w:hAnsi="宋体" w:cs="宋体"/>
+        </w:rPr>
+        <w:t>体数据格式</w:t>
       </w:r>
     </w:p>
     <w:tbl>
@@ -8822,7 +8998,7 @@
           <w:left w:w="10" w:type="dxa"/>
           <w:right w:w="10" w:type="dxa"/>
         </w:tblCellMar>
-        <w:tblLook w:val="0000"/>
+        <w:tblLook w:val="0000" w:firstRow="0" w:lastRow="0" w:firstColumn="0" w:lastColumn="0" w:noHBand="0" w:noVBand="0"/>
       </w:tblPr>
       <w:tblGrid>
         <w:gridCol w:w="1313"/>
@@ -8831,12 +9007,6 @@
         <w:gridCol w:w="2410"/>
       </w:tblGrid>
       <w:tr>
-        <w:tblPrEx>
-          <w:tblCellMar>
-            <w:top w:w="0" w:type="dxa"/>
-            <w:bottom w:w="0" w:type="dxa"/>
-          </w:tblCellMar>
-        </w:tblPrEx>
         <w:trPr>
           <w:trHeight w:val="1"/>
         </w:trPr>
@@ -8966,12 +9136,6 @@
         </w:tc>
       </w:tr>
       <w:tr>
-        <w:tblPrEx>
-          <w:tblCellMar>
-            <w:top w:w="0" w:type="dxa"/>
-            <w:bottom w:w="0" w:type="dxa"/>
-          </w:tblCellMar>
-        </w:tblPrEx>
         <w:trPr>
           <w:trHeight w:val="1"/>
         </w:trPr>
@@ -9029,11 +9193,19 @@
                 <w:rFonts w:ascii="宋体" w:eastAsia="宋体" w:hAnsi="宋体" w:cs="宋体"/>
               </w:rPr>
             </w:pPr>
-            <w:r>
-              <w:rPr>
-                <w:rFonts w:ascii="宋体" w:eastAsia="宋体" w:hAnsi="宋体" w:cs="宋体"/>
-              </w:rPr>
-              <w:t>透传消息类型</w:t>
+            <w:proofErr w:type="gramStart"/>
+            <w:r>
+              <w:rPr>
+                <w:rFonts w:ascii="宋体" w:eastAsia="宋体" w:hAnsi="宋体" w:cs="宋体"/>
+              </w:rPr>
+              <w:t>透传消息</w:t>
+            </w:r>
+            <w:proofErr w:type="gramEnd"/>
+            <w:r>
+              <w:rPr>
+                <w:rFonts w:ascii="宋体" w:eastAsia="宋体" w:hAnsi="宋体" w:cs="宋体"/>
+              </w:rPr>
+              <w:t>类型</w:t>
             </w:r>
           </w:p>
         </w:tc>
@@ -9100,12 +9272,6 @@
         </w:tc>
       </w:tr>
       <w:tr>
-        <w:tblPrEx>
-          <w:tblCellMar>
-            <w:top w:w="0" w:type="dxa"/>
-            <w:bottom w:w="0" w:type="dxa"/>
-          </w:tblCellMar>
-        </w:tblPrEx>
         <w:trPr>
           <w:trHeight w:val="1"/>
         </w:trPr>
@@ -9163,11 +9329,19 @@
                 <w:rFonts w:ascii="宋体" w:eastAsia="宋体" w:hAnsi="宋体" w:cs="宋体"/>
               </w:rPr>
             </w:pPr>
-            <w:r>
-              <w:rPr>
-                <w:rFonts w:ascii="宋体" w:eastAsia="宋体" w:hAnsi="宋体" w:cs="宋体"/>
-              </w:rPr>
-              <w:t>透传数据消息头</w:t>
+            <w:proofErr w:type="gramStart"/>
+            <w:r>
+              <w:rPr>
+                <w:rFonts w:ascii="宋体" w:eastAsia="宋体" w:hAnsi="宋体" w:cs="宋体"/>
+              </w:rPr>
+              <w:t>透传数据</w:t>
+            </w:r>
+            <w:proofErr w:type="gramEnd"/>
+            <w:r>
+              <w:rPr>
+                <w:rFonts w:ascii="宋体" w:eastAsia="宋体" w:hAnsi="宋体" w:cs="宋体"/>
+              </w:rPr>
+              <w:t>消息头</w:t>
             </w:r>
           </w:p>
         </w:tc>
@@ -9313,7 +9487,21 @@
         <w:rPr>
           <w:rFonts w:ascii="宋体" w:eastAsia="宋体" w:hAnsi="宋体" w:cs="宋体"/>
         </w:rPr>
-        <w:t>数据上行透传消息体数据格式</w:t>
+        <w:t>数据上行</w:t>
+      </w:r>
+      <w:proofErr w:type="gramStart"/>
+      <w:r>
+        <w:rPr>
+          <w:rFonts w:ascii="宋体" w:eastAsia="宋体" w:hAnsi="宋体" w:cs="宋体"/>
+        </w:rPr>
+        <w:t>透传消息</w:t>
+      </w:r>
+      <w:proofErr w:type="gramEnd"/>
+      <w:r>
+        <w:rPr>
+          <w:rFonts w:ascii="宋体" w:eastAsia="宋体" w:hAnsi="宋体" w:cs="宋体"/>
+        </w:rPr>
+        <w:t>体数据格式</w:t>
       </w:r>
     </w:p>
     <w:tbl>
@@ -9324,7 +9512,7 @@
           <w:left w:w="10" w:type="dxa"/>
           <w:right w:w="10" w:type="dxa"/>
         </w:tblCellMar>
-        <w:tblLook w:val="0000"/>
+        <w:tblLook w:val="0000" w:firstRow="0" w:lastRow="0" w:firstColumn="0" w:lastColumn="0" w:noHBand="0" w:noVBand="0"/>
       </w:tblPr>
       <w:tblGrid>
         <w:gridCol w:w="1313"/>
@@ -9333,12 +9521,6 @@
         <w:gridCol w:w="2462"/>
       </w:tblGrid>
       <w:tr>
-        <w:tblPrEx>
-          <w:tblCellMar>
-            <w:top w:w="0" w:type="dxa"/>
-            <w:bottom w:w="0" w:type="dxa"/>
-          </w:tblCellMar>
-        </w:tblPrEx>
         <w:trPr>
           <w:trHeight w:val="1"/>
         </w:trPr>
@@ -9468,12 +9650,6 @@
         </w:tc>
       </w:tr>
       <w:tr>
-        <w:tblPrEx>
-          <w:tblCellMar>
-            <w:top w:w="0" w:type="dxa"/>
-            <w:bottom w:w="0" w:type="dxa"/>
-          </w:tblCellMar>
-        </w:tblPrEx>
         <w:trPr>
           <w:trHeight w:val="1"/>
         </w:trPr>
@@ -9531,11 +9707,19 @@
                 <w:rFonts w:ascii="宋体" w:eastAsia="宋体" w:hAnsi="宋体" w:cs="宋体"/>
               </w:rPr>
             </w:pPr>
-            <w:r>
-              <w:rPr>
-                <w:rFonts w:ascii="宋体" w:eastAsia="宋体" w:hAnsi="宋体" w:cs="宋体"/>
-              </w:rPr>
-              <w:t>透传消息类型</w:t>
+            <w:proofErr w:type="gramStart"/>
+            <w:r>
+              <w:rPr>
+                <w:rFonts w:ascii="宋体" w:eastAsia="宋体" w:hAnsi="宋体" w:cs="宋体"/>
+              </w:rPr>
+              <w:t>透传消息</w:t>
+            </w:r>
+            <w:proofErr w:type="gramEnd"/>
+            <w:r>
+              <w:rPr>
+                <w:rFonts w:ascii="宋体" w:eastAsia="宋体" w:hAnsi="宋体" w:cs="宋体"/>
+              </w:rPr>
+              <w:t>类型</w:t>
             </w:r>
           </w:p>
         </w:tc>
@@ -9603,12 +9787,6 @@
         </w:tc>
       </w:tr>
       <w:tr>
-        <w:tblPrEx>
-          <w:tblCellMar>
-            <w:top w:w="0" w:type="dxa"/>
-            <w:bottom w:w="0" w:type="dxa"/>
-          </w:tblCellMar>
-        </w:tblPrEx>
         <w:trPr>
           <w:trHeight w:val="1"/>
         </w:trPr>
@@ -9666,11 +9844,19 @@
                 <w:rFonts w:ascii="宋体" w:eastAsia="宋体" w:hAnsi="宋体" w:cs="宋体"/>
               </w:rPr>
             </w:pPr>
-            <w:r>
-              <w:rPr>
-                <w:rFonts w:ascii="宋体" w:eastAsia="宋体" w:hAnsi="宋体" w:cs="宋体"/>
-              </w:rPr>
-              <w:t>透传数据消息头</w:t>
+            <w:proofErr w:type="gramStart"/>
+            <w:r>
+              <w:rPr>
+                <w:rFonts w:ascii="宋体" w:eastAsia="宋体" w:hAnsi="宋体" w:cs="宋体"/>
+              </w:rPr>
+              <w:t>透传数据</w:t>
+            </w:r>
+            <w:proofErr w:type="gramEnd"/>
+            <w:r>
+              <w:rPr>
+                <w:rFonts w:ascii="宋体" w:eastAsia="宋体" w:hAnsi="宋体" w:cs="宋体"/>
+              </w:rPr>
+              <w:t>消息头</w:t>
             </w:r>
           </w:p>
         </w:tc>
@@ -9792,26 +9978,9 @@
           <w:szCs w:val="17"/>
           <w:shd w:val="clear" w:color="auto" w:fill="FFFFFF"/>
         </w:rPr>
-        <w:t>7E8103000F013386251800005C0100000013093132372E302E302E31317E</w:t>
+        <w:t>7E8103000F013386251800005C0100000013093132372</w:t>
       </w:r>
-      <w:r>
-        <w:rPr>
-          <w:rFonts w:ascii="微软雅黑" w:eastAsia="微软雅黑" w:hAnsi="微软雅黑" w:hint="eastAsia"/>
-          <w:color w:val="4F4F4F"/>
-          <w:sz w:val="17"/>
-          <w:szCs w:val="17"/>
-        </w:rPr>
-        <w:br/>
-      </w:r>
-      <w:r>
-        <w:rPr>
-          <w:rFonts w:ascii="微软雅黑" w:eastAsia="微软雅黑" w:hAnsi="微软雅黑" w:hint="eastAsia"/>
-          <w:color w:val="4F4F4F"/>
-          <w:sz w:val="17"/>
-          <w:szCs w:val="17"/>
-        </w:rPr>
-        <w:br/>
-      </w:r>
+      <w:proofErr w:type="gramStart"/>
       <w:r>
         <w:rPr>
           <w:rFonts w:ascii="微软雅黑" w:eastAsia="微软雅黑" w:hAnsi="微软雅黑" w:hint="eastAsia"/>
@@ -9820,17 +9989,9 @@
           <w:szCs w:val="17"/>
           <w:shd w:val="clear" w:color="auto" w:fill="FFFFFF"/>
         </w:rPr>
-        <w:t>切分信息</w:t>
+        <w:t>E302E302</w:t>
       </w:r>
-      <w:r>
-        <w:rPr>
-          <w:rFonts w:ascii="微软雅黑" w:eastAsia="微软雅黑" w:hAnsi="微软雅黑" w:hint="eastAsia"/>
-          <w:color w:val="4F4F4F"/>
-          <w:sz w:val="17"/>
-          <w:szCs w:val="17"/>
-        </w:rPr>
-        <w:br/>
-      </w:r>
+      <w:proofErr w:type="gramEnd"/>
       <w:r>
         <w:rPr>
           <w:rFonts w:ascii="微软雅黑" w:eastAsia="微软雅黑" w:hAnsi="微软雅黑" w:hint="eastAsia"/>
@@ -9839,7 +10000,7 @@
           <w:szCs w:val="17"/>
           <w:shd w:val="clear" w:color="auto" w:fill="FFFFFF"/>
         </w:rPr>
-        <w:t>7E   #标示符</w:t>
+        <w:t>E31317E</w:t>
       </w:r>
       <w:r>
         <w:rPr>
@@ -9867,16 +10028,7 @@
           <w:szCs w:val="17"/>
           <w:shd w:val="clear" w:color="auto" w:fill="FFFFFF"/>
         </w:rPr>
-        <w:t>8103000F013386251800005C #消息头</w:t>
-      </w:r>
-      <w:r>
-        <w:rPr>
-          <w:rFonts w:ascii="微软雅黑" w:eastAsia="微软雅黑" w:hAnsi="微软雅黑" w:hint="eastAsia"/>
-          <w:color w:val="4F4F4F"/>
-          <w:sz w:val="17"/>
-          <w:szCs w:val="17"/>
-        </w:rPr>
-        <w:br/>
+        <w:t>切分信息</w:t>
       </w:r>
       <w:r>
         <w:rPr>
@@ -9895,7 +10047,16 @@
           <w:szCs w:val="17"/>
           <w:shd w:val="clear" w:color="auto" w:fill="FFFFFF"/>
         </w:rPr>
-        <w:t>8103  #消息id</w:t>
+        <w:t>7E   #标示符</w:t>
+      </w:r>
+      <w:r>
+        <w:rPr>
+          <w:rFonts w:ascii="微软雅黑" w:eastAsia="微软雅黑" w:hAnsi="微软雅黑" w:hint="eastAsia"/>
+          <w:color w:val="4F4F4F"/>
+          <w:sz w:val="17"/>
+          <w:szCs w:val="17"/>
+        </w:rPr>
+        <w:br/>
       </w:r>
       <w:r>
         <w:rPr>
@@ -9914,7 +10075,16 @@
           <w:szCs w:val="17"/>
           <w:shd w:val="clear" w:color="auto" w:fill="FFFFFF"/>
         </w:rPr>
-        <w:t>000F  #消息体属性：消息体长度15字节，无加密</w:t>
+        <w:t>8103000F013386251800005C #消息头</w:t>
+      </w:r>
+      <w:r>
+        <w:rPr>
+          <w:rFonts w:ascii="微软雅黑" w:eastAsia="微软雅黑" w:hAnsi="微软雅黑" w:hint="eastAsia"/>
+          <w:color w:val="4F4F4F"/>
+          <w:sz w:val="17"/>
+          <w:szCs w:val="17"/>
+        </w:rPr>
+        <w:br/>
       </w:r>
       <w:r>
         <w:rPr>
@@ -9933,8 +10103,7 @@
           <w:szCs w:val="17"/>
           <w:shd w:val="clear" w:color="auto" w:fill="FFFFFF"/>
         </w:rPr>
-        <w:lastRenderedPageBreak/>
-        <w:t>013386251000  #终端手机号</w:t>
+        <w:t>8103  #消息id</w:t>
       </w:r>
       <w:r>
         <w:rPr>
@@ -9953,16 +10122,7 @@
           <w:szCs w:val="17"/>
           <w:shd w:val="clear" w:color="auto" w:fill="FFFFFF"/>
         </w:rPr>
-        <w:t>005C  #消息流水号</w:t>
-      </w:r>
-      <w:r>
-        <w:rPr>
-          <w:rFonts w:ascii="微软雅黑" w:eastAsia="微软雅黑" w:hAnsi="微软雅黑" w:hint="eastAsia"/>
-          <w:color w:val="4F4F4F"/>
-          <w:sz w:val="17"/>
-          <w:szCs w:val="17"/>
-        </w:rPr>
-        <w:br/>
+        <w:t>000F  #消息体属性：消息体长度15字节，无加密</w:t>
       </w:r>
       <w:r>
         <w:rPr>
@@ -9981,16 +10141,8 @@
           <w:szCs w:val="17"/>
           <w:shd w:val="clear" w:color="auto" w:fill="FFFFFF"/>
         </w:rPr>
-        <w:t>0100000013093132372E302E302E31 #消息体</w:t>
-      </w:r>
-      <w:r>
-        <w:rPr>
-          <w:rFonts w:ascii="微软雅黑" w:eastAsia="微软雅黑" w:hAnsi="微软雅黑" w:hint="eastAsia"/>
-          <w:color w:val="4F4F4F"/>
-          <w:sz w:val="17"/>
-          <w:szCs w:val="17"/>
-        </w:rPr>
-        <w:br/>
+        <w:lastRenderedPageBreak/>
+        <w:t>013386251000  #终端手机号</w:t>
       </w:r>
       <w:r>
         <w:rPr>
@@ -10009,7 +10161,16 @@
           <w:szCs w:val="17"/>
           <w:shd w:val="clear" w:color="auto" w:fill="FFFFFF"/>
         </w:rPr>
-        <w:t>01  #参数总数</w:t>
+        <w:t>005C  #消息流水号</w:t>
+      </w:r>
+      <w:r>
+        <w:rPr>
+          <w:rFonts w:ascii="微软雅黑" w:eastAsia="微软雅黑" w:hAnsi="微软雅黑" w:hint="eastAsia"/>
+          <w:color w:val="4F4F4F"/>
+          <w:sz w:val="17"/>
+          <w:szCs w:val="17"/>
+        </w:rPr>
+        <w:br/>
       </w:r>
       <w:r>
         <w:rPr>
@@ -10028,17 +10189,9 @@
           <w:szCs w:val="17"/>
           <w:shd w:val="clear" w:color="auto" w:fill="FFFFFF"/>
         </w:rPr>
-        <w:t>00000013  #参数id </w:t>
+        <w:t>0100000013093132372</w:t>
       </w:r>
-      <w:r>
-        <w:rPr>
-          <w:rFonts w:ascii="微软雅黑" w:eastAsia="微软雅黑" w:hAnsi="微软雅黑" w:hint="eastAsia"/>
-          <w:color w:val="4F4F4F"/>
-          <w:sz w:val="17"/>
-          <w:szCs w:val="17"/>
-        </w:rPr>
-        <w:br/>
-      </w:r>
+      <w:proofErr w:type="gramStart"/>
       <w:r>
         <w:rPr>
           <w:rFonts w:ascii="微软雅黑" w:eastAsia="微软雅黑" w:hAnsi="微软雅黑" w:hint="eastAsia"/>
@@ -10047,17 +10200,9 @@
           <w:szCs w:val="17"/>
           <w:shd w:val="clear" w:color="auto" w:fill="FFFFFF"/>
         </w:rPr>
-        <w:t>09  #参数长度</w:t>
+        <w:t>E302E302</w:t>
       </w:r>
-      <w:r>
-        <w:rPr>
-          <w:rFonts w:ascii="微软雅黑" w:eastAsia="微软雅黑" w:hAnsi="微软雅黑" w:hint="eastAsia"/>
-          <w:color w:val="4F4F4F"/>
-          <w:sz w:val="17"/>
-          <w:szCs w:val="17"/>
-        </w:rPr>
-        <w:br/>
-      </w:r>
+      <w:proofErr w:type="gramEnd"/>
       <w:r>
         <w:rPr>
           <w:rFonts w:ascii="微软雅黑" w:eastAsia="微软雅黑" w:hAnsi="微软雅黑" w:hint="eastAsia"/>
@@ -10066,7 +10211,114 @@
           <w:szCs w:val="17"/>
           <w:shd w:val="clear" w:color="auto" w:fill="FFFFFF"/>
         </w:rPr>
-        <w:t>3132372E302E302E31  #消息内容 （127.0.0.1）</w:t>
+        <w:t>E31 #消息体</w:t>
+      </w:r>
+      <w:r>
+        <w:rPr>
+          <w:rFonts w:ascii="微软雅黑" w:eastAsia="微软雅黑" w:hAnsi="微软雅黑" w:hint="eastAsia"/>
+          <w:color w:val="4F4F4F"/>
+          <w:sz w:val="17"/>
+          <w:szCs w:val="17"/>
+        </w:rPr>
+        <w:br/>
+      </w:r>
+      <w:r>
+        <w:rPr>
+          <w:rFonts w:ascii="微软雅黑" w:eastAsia="微软雅黑" w:hAnsi="微软雅黑" w:hint="eastAsia"/>
+          <w:color w:val="4F4F4F"/>
+          <w:sz w:val="17"/>
+          <w:szCs w:val="17"/>
+        </w:rPr>
+        <w:br/>
+      </w:r>
+      <w:r>
+        <w:rPr>
+          <w:rFonts w:ascii="微软雅黑" w:eastAsia="微软雅黑" w:hAnsi="微软雅黑" w:hint="eastAsia"/>
+          <w:color w:val="4F4F4F"/>
+          <w:sz w:val="17"/>
+          <w:szCs w:val="17"/>
+          <w:shd w:val="clear" w:color="auto" w:fill="FFFFFF"/>
+        </w:rPr>
+        <w:t>01  #参数总数</w:t>
+      </w:r>
+      <w:r>
+        <w:rPr>
+          <w:rFonts w:ascii="微软雅黑" w:eastAsia="微软雅黑" w:hAnsi="微软雅黑" w:hint="eastAsia"/>
+          <w:color w:val="4F4F4F"/>
+          <w:sz w:val="17"/>
+          <w:szCs w:val="17"/>
+        </w:rPr>
+        <w:br/>
+      </w:r>
+      <w:r>
+        <w:rPr>
+          <w:rFonts w:ascii="微软雅黑" w:eastAsia="微软雅黑" w:hAnsi="微软雅黑" w:hint="eastAsia"/>
+          <w:color w:val="4F4F4F"/>
+          <w:sz w:val="17"/>
+          <w:szCs w:val="17"/>
+          <w:shd w:val="clear" w:color="auto" w:fill="FFFFFF"/>
+        </w:rPr>
+        <w:t>00000013  #参数id </w:t>
+      </w:r>
+      <w:r>
+        <w:rPr>
+          <w:rFonts w:ascii="微软雅黑" w:eastAsia="微软雅黑" w:hAnsi="微软雅黑" w:hint="eastAsia"/>
+          <w:color w:val="4F4F4F"/>
+          <w:sz w:val="17"/>
+          <w:szCs w:val="17"/>
+        </w:rPr>
+        <w:br/>
+      </w:r>
+      <w:r>
+        <w:rPr>
+          <w:rFonts w:ascii="微软雅黑" w:eastAsia="微软雅黑" w:hAnsi="微软雅黑" w:hint="eastAsia"/>
+          <w:color w:val="4F4F4F"/>
+          <w:sz w:val="17"/>
+          <w:szCs w:val="17"/>
+          <w:shd w:val="clear" w:color="auto" w:fill="FFFFFF"/>
+        </w:rPr>
+        <w:t>09  #参数长度</w:t>
+      </w:r>
+      <w:r>
+        <w:rPr>
+          <w:rFonts w:ascii="微软雅黑" w:eastAsia="微软雅黑" w:hAnsi="微软雅黑" w:hint="eastAsia"/>
+          <w:color w:val="4F4F4F"/>
+          <w:sz w:val="17"/>
+          <w:szCs w:val="17"/>
+        </w:rPr>
+        <w:br/>
+      </w:r>
+      <w:r>
+        <w:rPr>
+          <w:rFonts w:ascii="微软雅黑" w:eastAsia="微软雅黑" w:hAnsi="微软雅黑" w:hint="eastAsia"/>
+          <w:color w:val="4F4F4F"/>
+          <w:sz w:val="17"/>
+          <w:szCs w:val="17"/>
+          <w:shd w:val="clear" w:color="auto" w:fill="FFFFFF"/>
+        </w:rPr>
+        <w:t>3132372</w:t>
+      </w:r>
+      <w:proofErr w:type="gramStart"/>
+      <w:r>
+        <w:rPr>
+          <w:rFonts w:ascii="微软雅黑" w:eastAsia="微软雅黑" w:hAnsi="微软雅黑" w:hint="eastAsia"/>
+          <w:color w:val="4F4F4F"/>
+          <w:sz w:val="17"/>
+          <w:szCs w:val="17"/>
+          <w:shd w:val="clear" w:color="auto" w:fill="FFFFFF"/>
+        </w:rPr>
+        <w:t>E302E30</w:t>
+      </w:r>
+      <w:proofErr w:type="gramEnd"/>
+      <w:r>
+        <w:rPr>
+          <w:rFonts w:ascii="微软雅黑" w:eastAsia="微软雅黑" w:hAnsi="微软雅黑" w:hint="eastAsia"/>
+          <w:color w:val="4F4F4F"/>
+          <w:sz w:val="17"/>
+          <w:szCs w:val="17"/>
+          <w:shd w:val="clear" w:color="auto" w:fill="FFFFFF"/>
+        </w:rPr>
+        <w:t>2E31  #消息内容 （127.0.0.1）</w:t>
       </w:r>
       <w:r>
         <w:rPr>
@@ -10141,7 +10393,25 @@
           <w:b/>
           <w:sz w:val="32"/>
         </w:rPr>
-        <w:t>、透传数据消息头</w:t>
+        <w:t>、</w:t>
+      </w:r>
+      <w:proofErr w:type="gramStart"/>
+      <w:r>
+        <w:rPr>
+          <w:rFonts w:ascii="宋体" w:eastAsia="宋体" w:hAnsi="宋体" w:cs="宋体"/>
+          <w:b/>
+          <w:sz w:val="32"/>
+        </w:rPr>
+        <w:t>透传数据</w:t>
+      </w:r>
+      <w:proofErr w:type="gramEnd"/>
+      <w:r>
+        <w:rPr>
+          <w:rFonts w:ascii="宋体" w:eastAsia="宋体" w:hAnsi="宋体" w:cs="宋体"/>
+          <w:b/>
+          <w:sz w:val="32"/>
+        </w:rPr>
+        <w:t>消息头</w:t>
       </w:r>
     </w:p>
     <w:tbl>
@@ -10152,7 +10422,7 @@
           <w:left w:w="10" w:type="dxa"/>
           <w:right w:w="10" w:type="dxa"/>
         </w:tblCellMar>
-        <w:tblLook w:val="0000"/>
+        <w:tblLook w:val="0000" w:firstRow="0" w:lastRow="0" w:firstColumn="0" w:lastColumn="0" w:noHBand="0" w:noVBand="0"/>
       </w:tblPr>
       <w:tblGrid>
         <w:gridCol w:w="1576"/>
@@ -10161,12 +10431,6 @@
         <w:gridCol w:w="2552"/>
       </w:tblGrid>
       <w:tr>
-        <w:tblPrEx>
-          <w:tblCellMar>
-            <w:top w:w="0" w:type="dxa"/>
-            <w:bottom w:w="0" w:type="dxa"/>
-          </w:tblCellMar>
-        </w:tblPrEx>
         <w:trPr>
           <w:trHeight w:val="1"/>
         </w:trPr>
@@ -10292,12 +10556,6 @@
         </w:tc>
       </w:tr>
       <w:tr>
-        <w:tblPrEx>
-          <w:tblCellMar>
-            <w:top w:w="0" w:type="dxa"/>
-            <w:bottom w:w="0" w:type="dxa"/>
-          </w:tblCellMar>
-        </w:tblPrEx>
         <w:trPr>
           <w:trHeight w:val="1"/>
         </w:trPr>
@@ -10414,12 +10672,6 @@
         </w:tc>
       </w:tr>
       <w:tr>
-        <w:tblPrEx>
-          <w:tblCellMar>
-            <w:top w:w="0" w:type="dxa"/>
-            <w:bottom w:w="0" w:type="dxa"/>
-          </w:tblCellMar>
-        </w:tblPrEx>
         <w:trPr>
           <w:trHeight w:val="1"/>
         </w:trPr>
@@ -10531,12 +10783,6 @@
         </w:tc>
       </w:tr>
       <w:tr>
-        <w:tblPrEx>
-          <w:tblCellMar>
-            <w:top w:w="0" w:type="dxa"/>
-            <w:bottom w:w="0" w:type="dxa"/>
-          </w:tblCellMar>
-        </w:tblPrEx>
         <w:trPr>
           <w:trHeight w:val="1"/>
         </w:trPr>
@@ -10653,12 +10899,6 @@
         </w:tc>
       </w:tr>
       <w:tr>
-        <w:tblPrEx>
-          <w:tblCellMar>
-            <w:top w:w="0" w:type="dxa"/>
-            <w:bottom w:w="0" w:type="dxa"/>
-          </w:tblCellMar>
-        </w:tblPrEx>
         <w:trPr>
           <w:trHeight w:val="1"/>
         </w:trPr>
@@ -10775,12 +11015,6 @@
         </w:tc>
       </w:tr>
       <w:tr>
-        <w:tblPrEx>
-          <w:tblCellMar>
-            <w:top w:w="0" w:type="dxa"/>
-            <w:bottom w:w="0" w:type="dxa"/>
-          </w:tblCellMar>
-        </w:tblPrEx>
         <w:trPr>
           <w:trHeight w:val="1"/>
         </w:trPr>
@@ -10902,12 +11136,6 @@
         </w:tc>
       </w:tr>
       <w:tr>
-        <w:tblPrEx>
-          <w:tblCellMar>
-            <w:top w:w="0" w:type="dxa"/>
-            <w:bottom w:w="0" w:type="dxa"/>
-          </w:tblCellMar>
-        </w:tblPrEx>
         <w:trPr>
           <w:trHeight w:val="1"/>
         </w:trPr>
@@ -11019,12 +11247,6 @@
         </w:tc>
       </w:tr>
       <w:tr>
-        <w:tblPrEx>
-          <w:tblCellMar>
-            <w:top w:w="0" w:type="dxa"/>
-            <w:bottom w:w="0" w:type="dxa"/>
-          </w:tblCellMar>
-        </w:tblPrEx>
         <w:trPr>
           <w:trHeight w:val="1"/>
         </w:trPr>
@@ -11136,12 +11358,6 @@
         </w:tc>
       </w:tr>
       <w:tr>
-        <w:tblPrEx>
-          <w:tblCellMar>
-            <w:top w:w="0" w:type="dxa"/>
-            <w:bottom w:w="0" w:type="dxa"/>
-          </w:tblCellMar>
-        </w:tblPrEx>
         <w:trPr>
           <w:trHeight w:val="1"/>
         </w:trPr>
@@ -11275,7 +11491,7 @@
           <w:left w:w="10" w:type="dxa"/>
           <w:right w:w="10" w:type="dxa"/>
         </w:tblCellMar>
-        <w:tblLook w:val="0000"/>
+        <w:tblLook w:val="0000" w:firstRow="0" w:lastRow="0" w:firstColumn="0" w:lastColumn="0" w:noHBand="0" w:noVBand="0"/>
       </w:tblPr>
       <w:tblGrid>
         <w:gridCol w:w="1576"/>
@@ -11283,12 +11499,6 @@
         <w:gridCol w:w="4388"/>
       </w:tblGrid>
       <w:tr>
-        <w:tblPrEx>
-          <w:tblCellMar>
-            <w:top w:w="0" w:type="dxa"/>
-            <w:bottom w:w="0" w:type="dxa"/>
-          </w:tblCellMar>
-        </w:tblPrEx>
         <w:trPr>
           <w:trHeight w:val="1"/>
         </w:trPr>
@@ -11384,12 +11594,6 @@
         </w:tc>
       </w:tr>
       <w:tr>
-        <w:tblPrEx>
-          <w:tblCellMar>
-            <w:top w:w="0" w:type="dxa"/>
-            <w:bottom w:w="0" w:type="dxa"/>
-          </w:tblCellMar>
-        </w:tblPrEx>
         <w:trPr>
           <w:trHeight w:val="1"/>
         </w:trPr>
@@ -11482,12 +11686,6 @@
         </w:tc>
       </w:tr>
       <w:tr>
-        <w:tblPrEx>
-          <w:tblCellMar>
-            <w:top w:w="0" w:type="dxa"/>
-            <w:bottom w:w="0" w:type="dxa"/>
-          </w:tblCellMar>
-        </w:tblPrEx>
         <w:trPr>
           <w:trHeight w:val="1"/>
         </w:trPr>
@@ -11580,12 +11778,6 @@
         </w:tc>
       </w:tr>
       <w:tr>
-        <w:tblPrEx>
-          <w:tblCellMar>
-            <w:top w:w="0" w:type="dxa"/>
-            <w:bottom w:w="0" w:type="dxa"/>
-          </w:tblCellMar>
-        </w:tblPrEx>
         <w:trPr>
           <w:trHeight w:val="1"/>
         </w:trPr>
@@ -11678,12 +11870,6 @@
         </w:tc>
       </w:tr>
       <w:tr>
-        <w:tblPrEx>
-          <w:tblCellMar>
-            <w:top w:w="0" w:type="dxa"/>
-            <w:bottom w:w="0" w:type="dxa"/>
-          </w:tblCellMar>
-        </w:tblPrEx>
         <w:trPr>
           <w:trHeight w:val="1"/>
         </w:trPr>
@@ -11777,12 +11963,6 @@
         </w:tc>
       </w:tr>
       <w:tr>
-        <w:tblPrEx>
-          <w:tblCellMar>
-            <w:top w:w="0" w:type="dxa"/>
-            <w:bottom w:w="0" w:type="dxa"/>
-          </w:tblCellMar>
-        </w:tblPrEx>
         <w:trPr>
           <w:trHeight w:val="1"/>
         </w:trPr>
@@ -11875,12 +12055,6 @@
         </w:tc>
       </w:tr>
       <w:tr>
-        <w:tblPrEx>
-          <w:tblCellMar>
-            <w:top w:w="0" w:type="dxa"/>
-            <w:bottom w:w="0" w:type="dxa"/>
-          </w:tblCellMar>
-        </w:tblPrEx>
         <w:trPr>
           <w:trHeight w:val="1"/>
         </w:trPr>
@@ -11973,12 +12147,98 @@
         </w:tc>
       </w:tr>
       <w:tr>
-        <w:tblPrEx>
-          <w:tblCellMar>
-            <w:top w:w="0" w:type="dxa"/>
-            <w:bottom w:w="0" w:type="dxa"/>
-          </w:tblCellMar>
-        </w:tblPrEx>
+        <w:trPr>
+          <w:trHeight w:val="285"/>
+        </w:trPr>
+        <w:tc>
+          <w:tcPr>
+            <w:tcW w:w="1576" w:type="dxa"/>
+            <w:tcBorders>
+              <w:top w:val="single" w:sz="4" w:space="0" w:color="000000"/>
+              <w:left w:val="single" w:sz="4" w:space="0" w:color="000000"/>
+              <w:bottom w:val="single" w:sz="4" w:space="0" w:color="000000"/>
+              <w:right w:val="single" w:sz="4" w:space="0" w:color="000000"/>
+            </w:tcBorders>
+            <w:shd w:val="clear" w:color="000000" w:fill="FFFFFF"/>
+            <w:tcMar>
+              <w:left w:w="108" w:type="dxa"/>
+              <w:right w:w="108" w:type="dxa"/>
+            </w:tcMar>
+          </w:tcPr>
+          <w:p>
+            <w:pPr>
+              <w:rPr>
+                <w:rFonts w:ascii="宋体" w:eastAsia="宋体" w:hAnsi="宋体" w:cs="宋体"/>
+              </w:rPr>
+            </w:pPr>
+            <w:r>
+              <w:rPr>
+                <w:rFonts w:ascii="宋体" w:eastAsia="宋体" w:hAnsi="宋体" w:cs="宋体"/>
+              </w:rPr>
+              <w:t>方向</w:t>
+            </w:r>
+          </w:p>
+        </w:tc>
+        <w:tc>
+          <w:tcPr>
+            <w:tcW w:w="1526" w:type="dxa"/>
+            <w:tcBorders>
+              <w:top w:val="single" w:sz="4" w:space="0" w:color="000000"/>
+              <w:left w:val="single" w:sz="4" w:space="0" w:color="000000"/>
+              <w:bottom w:val="single" w:sz="4" w:space="0" w:color="000000"/>
+              <w:right w:val="single" w:sz="4" w:space="0" w:color="000000"/>
+            </w:tcBorders>
+            <w:shd w:val="clear" w:color="000000" w:fill="FFFFFF"/>
+            <w:tcMar>
+              <w:left w:w="108" w:type="dxa"/>
+              <w:right w:w="108" w:type="dxa"/>
+            </w:tcMar>
+          </w:tcPr>
+          <w:p>
+            <w:pPr>
+              <w:rPr>
+                <w:rFonts w:ascii="宋体" w:eastAsia="宋体" w:hAnsi="宋体" w:cs="宋体"/>
+              </w:rPr>
+            </w:pPr>
+            <w:r>
+              <w:rPr>
+                <w:rFonts w:ascii="宋体" w:eastAsia="宋体" w:hAnsi="宋体" w:cs="宋体"/>
+              </w:rPr>
+              <w:t>2</w:t>
+            </w:r>
+          </w:p>
+        </w:tc>
+        <w:tc>
+          <w:tcPr>
+            <w:tcW w:w="4388" w:type="dxa"/>
+            <w:tcBorders>
+              <w:top w:val="single" w:sz="4" w:space="0" w:color="000000"/>
+              <w:left w:val="single" w:sz="4" w:space="0" w:color="000000"/>
+              <w:bottom w:val="single" w:sz="4" w:space="0" w:color="000000"/>
+              <w:right w:val="single" w:sz="4" w:space="0" w:color="000000"/>
+            </w:tcBorders>
+            <w:shd w:val="clear" w:color="000000" w:fill="FFFFFF"/>
+            <w:tcMar>
+              <w:left w:w="108" w:type="dxa"/>
+              <w:right w:w="108" w:type="dxa"/>
+            </w:tcMar>
+          </w:tcPr>
+          <w:p>
+            <w:pPr>
+              <w:rPr>
+                <w:rFonts w:ascii="宋体" w:eastAsia="宋体" w:hAnsi="宋体" w:cs="宋体"/>
+              </w:rPr>
+            </w:pPr>
+            <w:r>
+              <w:rPr>
+                <w:rFonts w:ascii="宋体" w:eastAsia="宋体" w:hAnsi="宋体" w:cs="宋体"/>
+              </w:rPr>
+              <w:t>单位：0-359度,正北0,顺时针</w:t>
+            </w:r>
+          </w:p>
+        </w:tc>
+      </w:tr>
+      <w:tr>
         <w:trPr>
           <w:trHeight w:val="1"/>
         </w:trPr>
@@ -12007,7 +12267,7 @@
               <w:rPr>
                 <w:rFonts w:ascii="宋体" w:eastAsia="宋体" w:hAnsi="宋体" w:cs="宋体"/>
               </w:rPr>
-              <w:t>方向</w:t>
+              <w:t>状态1</w:t>
             </w:r>
           </w:p>
         </w:tc>
@@ -12036,7 +12296,7 @@
               <w:rPr>
                 <w:rFonts w:ascii="宋体" w:eastAsia="宋体" w:hAnsi="宋体" w:cs="宋体"/>
               </w:rPr>
-              <w:t>2</w:t>
+              <w:t>4</w:t>
             </w:r>
           </w:p>
         </w:tc>
@@ -12065,18 +12325,12 @@
               <w:rPr>
                 <w:rFonts w:ascii="宋体" w:eastAsia="宋体" w:hAnsi="宋体" w:cs="宋体"/>
               </w:rPr>
-              <w:t>单位：0-359度,正北0,顺时针</w:t>
+              <w:t>JT808状态定义</w:t>
             </w:r>
           </w:p>
         </w:tc>
       </w:tr>
       <w:tr>
-        <w:tblPrEx>
-          <w:tblCellMar>
-            <w:top w:w="0" w:type="dxa"/>
-            <w:bottom w:w="0" w:type="dxa"/>
-          </w:tblCellMar>
-        </w:tblPrEx>
         <w:trPr>
           <w:trHeight w:val="1"/>
         </w:trPr>
@@ -12105,7 +12359,7 @@
               <w:rPr>
                 <w:rFonts w:ascii="宋体" w:eastAsia="宋体" w:hAnsi="宋体" w:cs="宋体"/>
               </w:rPr>
-              <w:t>状态1</w:t>
+              <w:t>状态2</w:t>
             </w:r>
           </w:p>
         </w:tc>
@@ -12157,117 +12411,13 @@
             <w:pPr>
               <w:rPr>
                 <w:rFonts w:ascii="宋体" w:eastAsia="宋体" w:hAnsi="宋体" w:cs="宋体"/>
-              </w:rPr>
-            </w:pPr>
-            <w:r>
-              <w:rPr>
-                <w:rFonts w:ascii="宋体" w:eastAsia="宋体" w:hAnsi="宋体" w:cs="宋体"/>
-              </w:rPr>
-              <w:t>JT808状态定义</w:t>
-            </w:r>
+                <w:sz w:val="22"/>
+              </w:rPr>
+            </w:pPr>
           </w:p>
         </w:tc>
       </w:tr>
       <w:tr>
-        <w:tblPrEx>
-          <w:tblCellMar>
-            <w:top w:w="0" w:type="dxa"/>
-            <w:bottom w:w="0" w:type="dxa"/>
-          </w:tblCellMar>
-        </w:tblPrEx>
-        <w:trPr>
-          <w:trHeight w:val="1"/>
-        </w:trPr>
-        <w:tc>
-          <w:tcPr>
-            <w:tcW w:w="1576" w:type="dxa"/>
-            <w:tcBorders>
-              <w:top w:val="single" w:sz="4" w:space="0" w:color="000000"/>
-              <w:left w:val="single" w:sz="4" w:space="0" w:color="000000"/>
-              <w:bottom w:val="single" w:sz="4" w:space="0" w:color="000000"/>
-              <w:right w:val="single" w:sz="4" w:space="0" w:color="000000"/>
-            </w:tcBorders>
-            <w:shd w:val="clear" w:color="000000" w:fill="FFFFFF"/>
-            <w:tcMar>
-              <w:left w:w="108" w:type="dxa"/>
-              <w:right w:w="108" w:type="dxa"/>
-            </w:tcMar>
-          </w:tcPr>
-          <w:p>
-            <w:pPr>
-              <w:rPr>
-                <w:rFonts w:ascii="宋体" w:eastAsia="宋体" w:hAnsi="宋体" w:cs="宋体"/>
-              </w:rPr>
-            </w:pPr>
-            <w:r>
-              <w:rPr>
-                <w:rFonts w:ascii="宋体" w:eastAsia="宋体" w:hAnsi="宋体" w:cs="宋体"/>
-              </w:rPr>
-              <w:t>状态2</w:t>
-            </w:r>
-          </w:p>
-        </w:tc>
-        <w:tc>
-          <w:tcPr>
-            <w:tcW w:w="1526" w:type="dxa"/>
-            <w:tcBorders>
-              <w:top w:val="single" w:sz="4" w:space="0" w:color="000000"/>
-              <w:left w:val="single" w:sz="4" w:space="0" w:color="000000"/>
-              <w:bottom w:val="single" w:sz="4" w:space="0" w:color="000000"/>
-              <w:right w:val="single" w:sz="4" w:space="0" w:color="000000"/>
-            </w:tcBorders>
-            <w:shd w:val="clear" w:color="000000" w:fill="FFFFFF"/>
-            <w:tcMar>
-              <w:left w:w="108" w:type="dxa"/>
-              <w:right w:w="108" w:type="dxa"/>
-            </w:tcMar>
-          </w:tcPr>
-          <w:p>
-            <w:pPr>
-              <w:rPr>
-                <w:rFonts w:ascii="宋体" w:eastAsia="宋体" w:hAnsi="宋体" w:cs="宋体"/>
-              </w:rPr>
-            </w:pPr>
-            <w:r>
-              <w:rPr>
-                <w:rFonts w:ascii="宋体" w:eastAsia="宋体" w:hAnsi="宋体" w:cs="宋体"/>
-              </w:rPr>
-              <w:t>4</w:t>
-            </w:r>
-          </w:p>
-        </w:tc>
-        <w:tc>
-          <w:tcPr>
-            <w:tcW w:w="4388" w:type="dxa"/>
-            <w:tcBorders>
-              <w:top w:val="single" w:sz="4" w:space="0" w:color="000000"/>
-              <w:left w:val="single" w:sz="4" w:space="0" w:color="000000"/>
-              <w:bottom w:val="single" w:sz="4" w:space="0" w:color="000000"/>
-              <w:right w:val="single" w:sz="4" w:space="0" w:color="000000"/>
-            </w:tcBorders>
-            <w:shd w:val="clear" w:color="000000" w:fill="FFFFFF"/>
-            <w:tcMar>
-              <w:left w:w="108" w:type="dxa"/>
-              <w:right w:w="108" w:type="dxa"/>
-            </w:tcMar>
-          </w:tcPr>
-          <w:p>
-            <w:pPr>
-              <w:rPr>
-                <w:rFonts w:ascii="宋体" w:eastAsia="宋体" w:hAnsi="宋体" w:cs="宋体"/>
-                <w:sz w:val="22"/>
-              </w:rPr>
-            </w:pPr>
-          </w:p>
-        </w:tc>
-      </w:tr>
-      <w:tr>
-        <w:tblPrEx>
-          <w:tblCellMar>
-            <w:top w:w="0" w:type="dxa"/>
-            <w:bottom w:w="0" w:type="dxa"/>
-          </w:tblCellMar>
-        </w:tblPrEx>
         <w:trPr>
           <w:trHeight w:val="1"/>
         </w:trPr>
@@ -12356,7 +12506,43 @@
           <w:b/>
           <w:sz w:val="32"/>
         </w:rPr>
-        <w:t>驾培数据协议格式（透传消息内容）</w:t>
+        <w:t>驾</w:t>
+      </w:r>
+      <w:proofErr w:type="gramStart"/>
+      <w:r>
+        <w:rPr>
+          <w:rFonts w:ascii="宋体" w:eastAsia="宋体" w:hAnsi="宋体" w:cs="宋体"/>
+          <w:b/>
+          <w:sz w:val="32"/>
+        </w:rPr>
+        <w:t>培数据</w:t>
+      </w:r>
+      <w:proofErr w:type="gramEnd"/>
+      <w:r>
+        <w:rPr>
+          <w:rFonts w:ascii="宋体" w:eastAsia="宋体" w:hAnsi="宋体" w:cs="宋体"/>
+          <w:b/>
+          <w:sz w:val="32"/>
+        </w:rPr>
+        <w:t>协议格式（</w:t>
+      </w:r>
+      <w:proofErr w:type="gramStart"/>
+      <w:r>
+        <w:rPr>
+          <w:rFonts w:ascii="宋体" w:eastAsia="宋体" w:hAnsi="宋体" w:cs="宋体"/>
+          <w:b/>
+          <w:sz w:val="32"/>
+        </w:rPr>
+        <w:t>透传消</w:t>
+      </w:r>
+      <w:proofErr w:type="gramEnd"/>
+      <w:r>
+        <w:rPr>
+          <w:rFonts w:ascii="宋体" w:eastAsia="宋体" w:hAnsi="宋体" w:cs="宋体"/>
+          <w:b/>
+          <w:sz w:val="32"/>
+        </w:rPr>
+        <w:t>息内容）</w:t>
       </w:r>
     </w:p>
     <w:p>
@@ -12396,7 +12582,7 @@
           <w:left w:w="10" w:type="dxa"/>
           <w:right w:w="10" w:type="dxa"/>
         </w:tblCellMar>
-        <w:tblLook w:val="0000"/>
+        <w:tblLook w:val="0000" w:firstRow="0" w:lastRow="0" w:firstColumn="0" w:lastColumn="0" w:noHBand="0" w:noVBand="0"/>
       </w:tblPr>
       <w:tblGrid>
         <w:gridCol w:w="1576"/>
@@ -12405,12 +12591,6 @@
         <w:gridCol w:w="1701"/>
       </w:tblGrid>
       <w:tr>
-        <w:tblPrEx>
-          <w:tblCellMar>
-            <w:top w:w="0" w:type="dxa"/>
-            <w:bottom w:w="0" w:type="dxa"/>
-          </w:tblCellMar>
-        </w:tblPrEx>
         <w:trPr>
           <w:trHeight w:val="1"/>
         </w:trPr>
@@ -12475,12 +12655,6 @@
         </w:tc>
       </w:tr>
       <w:tr>
-        <w:tblPrEx>
-          <w:tblCellMar>
-            <w:top w:w="0" w:type="dxa"/>
-            <w:bottom w:w="0" w:type="dxa"/>
-          </w:tblCellMar>
-        </w:tblPrEx>
         <w:trPr>
           <w:trHeight w:val="1"/>
         </w:trPr>
@@ -12545,12 +12719,6 @@
         </w:tc>
       </w:tr>
       <w:tr>
-        <w:tblPrEx>
-          <w:tblCellMar>
-            <w:top w:w="0" w:type="dxa"/>
-            <w:bottom w:w="0" w:type="dxa"/>
-          </w:tblCellMar>
-        </w:tblPrEx>
         <w:trPr>
           <w:trHeight w:val="1"/>
         </w:trPr>
@@ -12622,18 +12790,20 @@
               <w:rPr>
                 <w:rFonts w:ascii="宋体" w:eastAsia="宋体" w:hAnsi="宋体" w:cs="宋体"/>
               </w:rPr>
-              <w:t>0x8501  补传数据</w:t>
-            </w:r>
+              <w:t xml:space="preserve">0x8501  </w:t>
+            </w:r>
+            <w:proofErr w:type="gramStart"/>
+            <w:r>
+              <w:rPr>
+                <w:rFonts w:ascii="宋体" w:eastAsia="宋体" w:hAnsi="宋体" w:cs="宋体"/>
+              </w:rPr>
+              <w:t>补传数据</w:t>
+            </w:r>
+            <w:proofErr w:type="gramEnd"/>
           </w:p>
         </w:tc>
       </w:tr>
       <w:tr>
-        <w:tblPrEx>
-          <w:tblCellMar>
-            <w:top w:w="0" w:type="dxa"/>
-            <w:bottom w:w="0" w:type="dxa"/>
-          </w:tblCellMar>
-        </w:tblPrEx>
         <w:trPr>
           <w:trHeight w:val="571"/>
         </w:trPr>
@@ -12763,12 +12933,6 @@
         </w:tc>
       </w:tr>
       <w:tr>
-        <w:tblPrEx>
-          <w:tblCellMar>
-            <w:top w:w="0" w:type="dxa"/>
-            <w:bottom w:w="0" w:type="dxa"/>
-          </w:tblCellMar>
-        </w:tblPrEx>
         <w:trPr>
           <w:trHeight w:val="1"/>
         </w:trPr>
@@ -12868,8 +13032,16 @@
               <w:rPr>
                 <w:rFonts w:ascii="宋体" w:eastAsia="宋体" w:hAnsi="宋体" w:cs="宋体"/>
               </w:rPr>
-              <w:t>1：补传数据</w:t>
-            </w:r>
+              <w:t>1：</w:t>
+            </w:r>
+            <w:proofErr w:type="gramStart"/>
+            <w:r>
+              <w:rPr>
+                <w:rFonts w:ascii="宋体" w:eastAsia="宋体" w:hAnsi="宋体" w:cs="宋体"/>
+              </w:rPr>
+              <w:t>补传数据</w:t>
+            </w:r>
+            <w:proofErr w:type="gramEnd"/>
           </w:p>
         </w:tc>
         <w:tc>
@@ -12898,12 +13070,6 @@
         </w:tc>
       </w:tr>
       <w:tr>
-        <w:tblPrEx>
-          <w:tblCellMar>
-            <w:top w:w="0" w:type="dxa"/>
-            <w:bottom w:w="0" w:type="dxa"/>
-          </w:tblCellMar>
-        </w:tblPrEx>
         <w:trPr>
           <w:trHeight w:val="1"/>
         </w:trPr>
@@ -12957,11 +13123,19 @@
                 <w:rFonts w:ascii="宋体" w:eastAsia="宋体" w:hAnsi="宋体" w:cs="宋体"/>
               </w:rPr>
             </w:pPr>
-            <w:r>
-              <w:rPr>
-                <w:rFonts w:ascii="宋体" w:eastAsia="宋体" w:hAnsi="宋体" w:cs="宋体"/>
-              </w:rPr>
-              <w:t>BYTE(6)</w:t>
+            <w:proofErr w:type="gramStart"/>
+            <w:r>
+              <w:rPr>
+                <w:rFonts w:ascii="宋体" w:eastAsia="宋体" w:hAnsi="宋体" w:cs="宋体"/>
+              </w:rPr>
+              <w:t>BYTE(</w:t>
+            </w:r>
+            <w:proofErr w:type="gramEnd"/>
+            <w:r>
+              <w:rPr>
+                <w:rFonts w:ascii="宋体" w:eastAsia="宋体" w:hAnsi="宋体" w:cs="宋体"/>
+              </w:rPr>
+              <w:t>6)</w:t>
             </w:r>
           </w:p>
         </w:tc>
@@ -13015,12 +13189,6 @@
         </w:tc>
       </w:tr>
       <w:tr>
-        <w:tblPrEx>
-          <w:tblCellMar>
-            <w:top w:w="0" w:type="dxa"/>
-            <w:bottom w:w="0" w:type="dxa"/>
-          </w:tblCellMar>
-        </w:tblPrEx>
         <w:trPr>
           <w:trHeight w:val="1"/>
         </w:trPr>
@@ -13074,11 +13242,19 @@
                 <w:rFonts w:ascii="宋体" w:eastAsia="宋体" w:hAnsi="宋体" w:cs="宋体"/>
               </w:rPr>
             </w:pPr>
-            <w:r>
-              <w:rPr>
-                <w:rFonts w:ascii="宋体" w:eastAsia="宋体" w:hAnsi="宋体" w:cs="宋体"/>
-              </w:rPr>
-              <w:t>STRING(18)</w:t>
+            <w:proofErr w:type="gramStart"/>
+            <w:r>
+              <w:rPr>
+                <w:rFonts w:ascii="宋体" w:eastAsia="宋体" w:hAnsi="宋体" w:cs="宋体"/>
+              </w:rPr>
+              <w:t>STRING(</w:t>
+            </w:r>
+            <w:proofErr w:type="gramEnd"/>
+            <w:r>
+              <w:rPr>
+                <w:rFonts w:ascii="宋体" w:eastAsia="宋体" w:hAnsi="宋体" w:cs="宋体"/>
+              </w:rPr>
+              <w:t>18)</w:t>
             </w:r>
           </w:p>
         </w:tc>
@@ -13132,12 +13308,6 @@
         </w:tc>
       </w:tr>
       <w:tr>
-        <w:tblPrEx>
-          <w:tblCellMar>
-            <w:top w:w="0" w:type="dxa"/>
-            <w:bottom w:w="0" w:type="dxa"/>
-          </w:tblCellMar>
-        </w:tblPrEx>
         <w:trPr>
           <w:trHeight w:val="1"/>
         </w:trPr>
@@ -13249,12 +13419,6 @@
         </w:tc>
       </w:tr>
       <w:tr>
-        <w:tblPrEx>
-          <w:tblCellMar>
-            <w:top w:w="0" w:type="dxa"/>
-            <w:bottom w:w="0" w:type="dxa"/>
-          </w:tblCellMar>
-        </w:tblPrEx>
         <w:trPr>
           <w:trHeight w:val="1"/>
         </w:trPr>
@@ -13366,12 +13530,6 @@
         </w:tc>
       </w:tr>
       <w:tr>
-        <w:tblPrEx>
-          <w:tblCellMar>
-            <w:top w:w="0" w:type="dxa"/>
-            <w:bottom w:w="0" w:type="dxa"/>
-          </w:tblCellMar>
-        </w:tblPrEx>
         <w:trPr>
           <w:trHeight w:val="1"/>
         </w:trPr>
@@ -13483,12 +13641,6 @@
         </w:tc>
       </w:tr>
       <w:tr>
-        <w:tblPrEx>
-          <w:tblCellMar>
-            <w:top w:w="0" w:type="dxa"/>
-            <w:bottom w:w="0" w:type="dxa"/>
-          </w:tblCellMar>
-        </w:tblPrEx>
         <w:trPr>
           <w:trHeight w:val="1"/>
         </w:trPr>
@@ -13600,12 +13752,6 @@
         </w:tc>
       </w:tr>
       <w:tr>
-        <w:tblPrEx>
-          <w:tblCellMar>
-            <w:top w:w="0" w:type="dxa"/>
-            <w:bottom w:w="0" w:type="dxa"/>
-          </w:tblCellMar>
-        </w:tblPrEx>
         <w:trPr>
           <w:trHeight w:val="592"/>
         </w:trPr>
@@ -13668,12 +13814,6 @@
         </w:tc>
       </w:tr>
       <w:tr>
-        <w:tblPrEx>
-          <w:tblCellMar>
-            <w:top w:w="0" w:type="dxa"/>
-            <w:bottom w:w="0" w:type="dxa"/>
-          </w:tblCellMar>
-        </w:tblPrEx>
         <w:trPr>
           <w:trHeight w:val="1"/>
         </w:trPr>
@@ -13864,20 +14004,48 @@
               <w:rPr>
                 <w:rFonts w:ascii="宋体" w:eastAsia="宋体" w:hAnsi="宋体" w:cs="宋体"/>
               </w:rPr>
-              <w:t>9:教练准教证截止日期资料未完善</w:t>
-            </w:r>
-          </w:p>
-          <w:p>
-            <w:pPr>
-              <w:rPr>
-                <w:rFonts w:ascii="宋体" w:eastAsia="宋体" w:hAnsi="宋体" w:cs="宋体"/>
-              </w:rPr>
-            </w:pPr>
-            <w:r>
-              <w:rPr>
-                <w:rFonts w:ascii="宋体" w:eastAsia="宋体" w:hAnsi="宋体" w:cs="宋体"/>
-              </w:rPr>
-              <w:t>10:教练准教证已过期</w:t>
+              <w:t>9:教练</w:t>
+            </w:r>
+            <w:proofErr w:type="gramStart"/>
+            <w:r>
+              <w:rPr>
+                <w:rFonts w:ascii="宋体" w:eastAsia="宋体" w:hAnsi="宋体" w:cs="宋体"/>
+              </w:rPr>
+              <w:t>准教证</w:t>
+            </w:r>
+            <w:proofErr w:type="gramEnd"/>
+            <w:r>
+              <w:rPr>
+                <w:rFonts w:ascii="宋体" w:eastAsia="宋体" w:hAnsi="宋体" w:cs="宋体"/>
+              </w:rPr>
+              <w:t>截止日期资料未完善</w:t>
+            </w:r>
+          </w:p>
+          <w:p>
+            <w:pPr>
+              <w:rPr>
+                <w:rFonts w:ascii="宋体" w:eastAsia="宋体" w:hAnsi="宋体" w:cs="宋体"/>
+              </w:rPr>
+            </w:pPr>
+            <w:r>
+              <w:rPr>
+                <w:rFonts w:ascii="宋体" w:eastAsia="宋体" w:hAnsi="宋体" w:cs="宋体"/>
+              </w:rPr>
+              <w:t>10:教练</w:t>
+            </w:r>
+            <w:proofErr w:type="gramStart"/>
+            <w:r>
+              <w:rPr>
+                <w:rFonts w:ascii="宋体" w:eastAsia="宋体" w:hAnsi="宋体" w:cs="宋体"/>
+              </w:rPr>
+              <w:t>准教证</w:t>
+            </w:r>
+            <w:proofErr w:type="gramEnd"/>
+            <w:r>
+              <w:rPr>
+                <w:rFonts w:ascii="宋体" w:eastAsia="宋体" w:hAnsi="宋体" w:cs="宋体"/>
+              </w:rPr>
+              <w:t>已过期</w:t>
             </w:r>
           </w:p>
           <w:p>
@@ -13917,8 +14085,16 @@
               <w:rPr>
                 <w:rFonts w:ascii="宋体" w:eastAsia="宋体" w:hAnsi="宋体" w:cs="宋体"/>
               </w:rPr>
-              <w:t>13:教练最后一次再教育时间资料未完善</w:t>
-            </w:r>
+              <w:t>13:教练最后一次再教育时间资料</w:t>
+            </w:r>
+            <w:proofErr w:type="gramStart"/>
+            <w:r>
+              <w:rPr>
+                <w:rFonts w:ascii="宋体" w:eastAsia="宋体" w:hAnsi="宋体" w:cs="宋体"/>
+              </w:rPr>
+              <w:t>未完善</w:t>
+            </w:r>
+            <w:proofErr w:type="gramEnd"/>
             <w:r>
               <w:rPr>
                 <w:rFonts w:ascii="宋体" w:eastAsia="宋体" w:hAnsi="宋体" w:cs="宋体"/>
@@ -13967,12 +14143,6 @@
         </w:tc>
       </w:tr>
       <w:tr>
-        <w:tblPrEx>
-          <w:tblCellMar>
-            <w:top w:w="0" w:type="dxa"/>
-            <w:bottom w:w="0" w:type="dxa"/>
-          </w:tblCellMar>
-        </w:tblPrEx>
         <w:trPr>
           <w:trHeight w:val="1"/>
         </w:trPr>
@@ -14001,7 +14171,6 @@
               <w:rPr>
                 <w:rFonts w:ascii="宋体" w:eastAsia="宋体" w:hAnsi="宋体" w:cs="宋体"/>
               </w:rPr>
-              <w:lastRenderedPageBreak/>
               <w:t>教练登录编号</w:t>
             </w:r>
           </w:p>
@@ -14027,11 +14196,19 @@
                 <w:rFonts w:ascii="宋体" w:eastAsia="宋体" w:hAnsi="宋体" w:cs="宋体"/>
               </w:rPr>
             </w:pPr>
-            <w:r>
-              <w:rPr>
-                <w:rFonts w:ascii="宋体" w:eastAsia="宋体" w:hAnsi="宋体" w:cs="宋体"/>
-              </w:rPr>
-              <w:t>BYTE(6)</w:t>
+            <w:proofErr w:type="gramStart"/>
+            <w:r>
+              <w:rPr>
+                <w:rFonts w:ascii="宋体" w:eastAsia="宋体" w:hAnsi="宋体" w:cs="宋体"/>
+              </w:rPr>
+              <w:t>BYTE(</w:t>
+            </w:r>
+            <w:proofErr w:type="gramEnd"/>
+            <w:r>
+              <w:rPr>
+                <w:rFonts w:ascii="宋体" w:eastAsia="宋体" w:hAnsi="宋体" w:cs="宋体"/>
+              </w:rPr>
+              <w:t>6)</w:t>
             </w:r>
           </w:p>
         </w:tc>
@@ -14085,12 +14262,6 @@
         </w:tc>
       </w:tr>
       <w:tr>
-        <w:tblPrEx>
-          <w:tblCellMar>
-            <w:top w:w="0" w:type="dxa"/>
-            <w:bottom w:w="0" w:type="dxa"/>
-          </w:tblCellMar>
-        </w:tblPrEx>
         <w:trPr>
           <w:trHeight w:val="1"/>
         </w:trPr>
@@ -14202,12 +14373,6 @@
         </w:tc>
       </w:tr>
       <w:tr>
-        <w:tblPrEx>
-          <w:tblCellMar>
-            <w:top w:w="0" w:type="dxa"/>
-            <w:bottom w:w="0" w:type="dxa"/>
-          </w:tblCellMar>
-        </w:tblPrEx>
         <w:trPr>
           <w:trHeight w:val="1"/>
         </w:trPr>
@@ -14329,12 +14494,6 @@
         </w:tc>
       </w:tr>
       <w:tr>
-        <w:tblPrEx>
-          <w:tblCellMar>
-            <w:top w:w="0" w:type="dxa"/>
-            <w:bottom w:w="0" w:type="dxa"/>
-          </w:tblCellMar>
-        </w:tblPrEx>
         <w:trPr>
           <w:trHeight w:val="1"/>
         </w:trPr>
@@ -14446,12 +14605,6 @@
         </w:tc>
       </w:tr>
       <w:tr>
-        <w:tblPrEx>
-          <w:tblCellMar>
-            <w:top w:w="0" w:type="dxa"/>
-            <w:bottom w:w="0" w:type="dxa"/>
-          </w:tblCellMar>
-        </w:tblPrEx>
         <w:trPr>
           <w:trHeight w:val="1"/>
         </w:trPr>
@@ -14563,12 +14716,6 @@
         </w:tc>
       </w:tr>
       <w:tr>
-        <w:tblPrEx>
-          <w:tblCellMar>
-            <w:top w:w="0" w:type="dxa"/>
-            <w:bottom w:w="0" w:type="dxa"/>
-          </w:tblCellMar>
-        </w:tblPrEx>
         <w:trPr>
           <w:trHeight w:val="1"/>
         </w:trPr>
@@ -14664,7 +14811,7 @@
           <w:left w:w="10" w:type="dxa"/>
           <w:right w:w="10" w:type="dxa"/>
         </w:tblCellMar>
-        <w:tblLook w:val="0000"/>
+        <w:tblLook w:val="0000" w:firstRow="0" w:lastRow="0" w:firstColumn="0" w:lastColumn="0" w:noHBand="0" w:noVBand="0"/>
       </w:tblPr>
       <w:tblGrid>
         <w:gridCol w:w="1576"/>
@@ -14673,12 +14820,6 @@
         <w:gridCol w:w="2552"/>
       </w:tblGrid>
       <w:tr>
-        <w:tblPrEx>
-          <w:tblCellMar>
-            <w:top w:w="0" w:type="dxa"/>
-            <w:bottom w:w="0" w:type="dxa"/>
-          </w:tblCellMar>
-        </w:tblPrEx>
         <w:trPr>
           <w:trHeight w:val="1"/>
         </w:trPr>
@@ -14743,12 +14884,6 @@
         </w:tc>
       </w:tr>
       <w:tr>
-        <w:tblPrEx>
-          <w:tblCellMar>
-            <w:top w:w="0" w:type="dxa"/>
-            <w:bottom w:w="0" w:type="dxa"/>
-          </w:tblCellMar>
-        </w:tblPrEx>
         <w:trPr>
           <w:trHeight w:val="1"/>
         </w:trPr>
@@ -14813,12 +14948,6 @@
         </w:tc>
       </w:tr>
       <w:tr>
-        <w:tblPrEx>
-          <w:tblCellMar>
-            <w:top w:w="0" w:type="dxa"/>
-            <w:bottom w:w="0" w:type="dxa"/>
-          </w:tblCellMar>
-        </w:tblPrEx>
         <w:trPr>
           <w:trHeight w:val="1"/>
         </w:trPr>
@@ -14890,18 +15019,20 @@
               <w:rPr>
                 <w:rFonts w:ascii="宋体" w:eastAsia="宋体" w:hAnsi="宋体" w:cs="宋体"/>
               </w:rPr>
-              <w:t>0x8501  补传数据</w:t>
-            </w:r>
+              <w:t xml:space="preserve">0x8501  </w:t>
+            </w:r>
+            <w:proofErr w:type="gramStart"/>
+            <w:r>
+              <w:rPr>
+                <w:rFonts w:ascii="宋体" w:eastAsia="宋体" w:hAnsi="宋体" w:cs="宋体"/>
+              </w:rPr>
+              <w:t>补传数据</w:t>
+            </w:r>
+            <w:proofErr w:type="gramEnd"/>
           </w:p>
         </w:tc>
       </w:tr>
       <w:tr>
-        <w:tblPrEx>
-          <w:tblCellMar>
-            <w:top w:w="0" w:type="dxa"/>
-            <w:bottom w:w="0" w:type="dxa"/>
-          </w:tblCellMar>
-        </w:tblPrEx>
         <w:trPr>
           <w:trHeight w:val="531"/>
         </w:trPr>
@@ -15031,12 +15162,6 @@
         </w:tc>
       </w:tr>
       <w:tr>
-        <w:tblPrEx>
-          <w:tblCellMar>
-            <w:top w:w="0" w:type="dxa"/>
-            <w:bottom w:w="0" w:type="dxa"/>
-          </w:tblCellMar>
-        </w:tblPrEx>
         <w:trPr>
           <w:trHeight w:val="1"/>
         </w:trPr>
@@ -15136,8 +15261,16 @@
               <w:rPr>
                 <w:rFonts w:ascii="宋体" w:eastAsia="宋体" w:hAnsi="宋体" w:cs="宋体"/>
               </w:rPr>
-              <w:t>1：补传数据</w:t>
-            </w:r>
+              <w:t>1：</w:t>
+            </w:r>
+            <w:proofErr w:type="gramStart"/>
+            <w:r>
+              <w:rPr>
+                <w:rFonts w:ascii="宋体" w:eastAsia="宋体" w:hAnsi="宋体" w:cs="宋体"/>
+              </w:rPr>
+              <w:t>补传数据</w:t>
+            </w:r>
+            <w:proofErr w:type="gramEnd"/>
           </w:p>
         </w:tc>
         <w:tc>
@@ -15166,12 +15299,6 @@
         </w:tc>
       </w:tr>
       <w:tr>
-        <w:tblPrEx>
-          <w:tblCellMar>
-            <w:top w:w="0" w:type="dxa"/>
-            <w:bottom w:w="0" w:type="dxa"/>
-          </w:tblCellMar>
-        </w:tblPrEx>
         <w:trPr>
           <w:trHeight w:val="1"/>
         </w:trPr>
@@ -15283,12 +15410,6 @@
         </w:tc>
       </w:tr>
       <w:tr>
-        <w:tblPrEx>
-          <w:tblCellMar>
-            <w:top w:w="0" w:type="dxa"/>
-            <w:bottom w:w="0" w:type="dxa"/>
-          </w:tblCellMar>
-        </w:tblPrEx>
         <w:trPr>
           <w:trHeight w:val="1"/>
         </w:trPr>
@@ -15342,11 +15463,19 @@
                 <w:rFonts w:ascii="宋体" w:eastAsia="宋体" w:hAnsi="宋体" w:cs="宋体"/>
               </w:rPr>
             </w:pPr>
-            <w:r>
-              <w:rPr>
-                <w:rFonts w:ascii="宋体" w:eastAsia="宋体" w:hAnsi="宋体" w:cs="宋体"/>
-              </w:rPr>
-              <w:t>STRING(18)</w:t>
+            <w:proofErr w:type="gramStart"/>
+            <w:r>
+              <w:rPr>
+                <w:rFonts w:ascii="宋体" w:eastAsia="宋体" w:hAnsi="宋体" w:cs="宋体"/>
+              </w:rPr>
+              <w:t>STRING(</w:t>
+            </w:r>
+            <w:proofErr w:type="gramEnd"/>
+            <w:r>
+              <w:rPr>
+                <w:rFonts w:ascii="宋体" w:eastAsia="宋体" w:hAnsi="宋体" w:cs="宋体"/>
+              </w:rPr>
+              <w:t>18)</w:t>
             </w:r>
           </w:p>
         </w:tc>
@@ -15400,12 +15529,6 @@
         </w:tc>
       </w:tr>
       <w:tr>
-        <w:tblPrEx>
-          <w:tblCellMar>
-            <w:top w:w="0" w:type="dxa"/>
-            <w:bottom w:w="0" w:type="dxa"/>
-          </w:tblCellMar>
-        </w:tblPrEx>
         <w:trPr>
           <w:trHeight w:val="1"/>
         </w:trPr>
@@ -15517,12 +15640,6 @@
         </w:tc>
       </w:tr>
       <w:tr>
-        <w:tblPrEx>
-          <w:tblCellMar>
-            <w:top w:w="0" w:type="dxa"/>
-            <w:bottom w:w="0" w:type="dxa"/>
-          </w:tblCellMar>
-        </w:tblPrEx>
         <w:trPr>
           <w:trHeight w:val="1"/>
         </w:trPr>
@@ -15634,12 +15751,6 @@
         </w:tc>
       </w:tr>
       <w:tr>
-        <w:tblPrEx>
-          <w:tblCellMar>
-            <w:top w:w="0" w:type="dxa"/>
-            <w:bottom w:w="0" w:type="dxa"/>
-          </w:tblCellMar>
-        </w:tblPrEx>
         <w:trPr>
           <w:trHeight w:val="1"/>
         </w:trPr>
@@ -15751,12 +15862,6 @@
         </w:tc>
       </w:tr>
       <w:tr>
-        <w:tblPrEx>
-          <w:tblCellMar>
-            <w:top w:w="0" w:type="dxa"/>
-            <w:bottom w:w="0" w:type="dxa"/>
-          </w:tblCellMar>
-        </w:tblPrEx>
         <w:trPr>
           <w:trHeight w:val="1"/>
         </w:trPr>
@@ -15868,12 +15973,6 @@
         </w:tc>
       </w:tr>
       <w:tr>
-        <w:tblPrEx>
-          <w:tblCellMar>
-            <w:top w:w="0" w:type="dxa"/>
-            <w:bottom w:w="0" w:type="dxa"/>
-          </w:tblCellMar>
-        </w:tblPrEx>
         <w:trPr>
           <w:trHeight w:val="509"/>
         </w:trPr>
@@ -15936,12 +16035,6 @@
         </w:tc>
       </w:tr>
       <w:tr>
-        <w:tblPrEx>
-          <w:tblCellMar>
-            <w:top w:w="0" w:type="dxa"/>
-            <w:bottom w:w="0" w:type="dxa"/>
-          </w:tblCellMar>
-        </w:tblPrEx>
         <w:trPr>
           <w:trHeight w:val="1"/>
         </w:trPr>
@@ -16071,12 +16164,6 @@
         </w:tc>
       </w:tr>
       <w:tr>
-        <w:tblPrEx>
-          <w:tblCellMar>
-            <w:top w:w="0" w:type="dxa"/>
-            <w:bottom w:w="0" w:type="dxa"/>
-          </w:tblCellMar>
-        </w:tblPrEx>
         <w:trPr>
           <w:trHeight w:val="1"/>
         </w:trPr>
@@ -16188,12 +16275,6 @@
         </w:tc>
       </w:tr>
       <w:tr>
-        <w:tblPrEx>
-          <w:tblCellMar>
-            <w:top w:w="0" w:type="dxa"/>
-            <w:bottom w:w="0" w:type="dxa"/>
-          </w:tblCellMar>
-        </w:tblPrEx>
         <w:trPr>
           <w:trHeight w:val="1"/>
         </w:trPr>
@@ -16305,12 +16386,6 @@
         </w:tc>
       </w:tr>
       <w:tr>
-        <w:tblPrEx>
-          <w:tblCellMar>
-            <w:top w:w="0" w:type="dxa"/>
-            <w:bottom w:w="0" w:type="dxa"/>
-          </w:tblCellMar>
-        </w:tblPrEx>
         <w:trPr>
           <w:trHeight w:val="1"/>
         </w:trPr>
@@ -16427,12 +16502,6 @@
         </w:tc>
       </w:tr>
       <w:tr>
-        <w:tblPrEx>
-          <w:tblCellMar>
-            <w:top w:w="0" w:type="dxa"/>
-            <w:bottom w:w="0" w:type="dxa"/>
-          </w:tblCellMar>
-        </w:tblPrEx>
         <w:trPr>
           <w:trHeight w:val="1"/>
         </w:trPr>
@@ -16544,12 +16613,6 @@
         </w:tc>
       </w:tr>
       <w:tr>
-        <w:tblPrEx>
-          <w:tblCellMar>
-            <w:top w:w="0" w:type="dxa"/>
-            <w:bottom w:w="0" w:type="dxa"/>
-          </w:tblCellMar>
-        </w:tblPrEx>
         <w:trPr>
           <w:trHeight w:val="1"/>
         </w:trPr>
@@ -16661,12 +16724,6 @@
         </w:tc>
       </w:tr>
       <w:tr>
-        <w:tblPrEx>
-          <w:tblCellMar>
-            <w:top w:w="0" w:type="dxa"/>
-            <w:bottom w:w="0" w:type="dxa"/>
-          </w:tblCellMar>
-        </w:tblPrEx>
         <w:trPr>
           <w:trHeight w:val="1"/>
         </w:trPr>
@@ -16769,7 +16826,7 @@
           <w:left w:w="10" w:type="dxa"/>
           <w:right w:w="10" w:type="dxa"/>
         </w:tblCellMar>
-        <w:tblLook w:val="0000"/>
+        <w:tblLook w:val="0000" w:firstRow="0" w:lastRow="0" w:firstColumn="0" w:lastColumn="0" w:noHBand="0" w:noVBand="0"/>
       </w:tblPr>
       <w:tblGrid>
         <w:gridCol w:w="1576"/>
@@ -16778,12 +16835,6 @@
         <w:gridCol w:w="1701"/>
       </w:tblGrid>
       <w:tr>
-        <w:tblPrEx>
-          <w:tblCellMar>
-            <w:top w:w="0" w:type="dxa"/>
-            <w:bottom w:w="0" w:type="dxa"/>
-          </w:tblCellMar>
-        </w:tblPrEx>
         <w:trPr>
           <w:trHeight w:val="1"/>
         </w:trPr>
@@ -16848,12 +16899,6 @@
         </w:tc>
       </w:tr>
       <w:tr>
-        <w:tblPrEx>
-          <w:tblCellMar>
-            <w:top w:w="0" w:type="dxa"/>
-            <w:bottom w:w="0" w:type="dxa"/>
-          </w:tblCellMar>
-        </w:tblPrEx>
         <w:trPr>
           <w:trHeight w:val="1"/>
         </w:trPr>
@@ -16918,12 +16963,6 @@
         </w:tc>
       </w:tr>
       <w:tr>
-        <w:tblPrEx>
-          <w:tblCellMar>
-            <w:top w:w="0" w:type="dxa"/>
-            <w:bottom w:w="0" w:type="dxa"/>
-          </w:tblCellMar>
-        </w:tblPrEx>
         <w:trPr>
           <w:trHeight w:val="1"/>
         </w:trPr>
@@ -16995,18 +17034,20 @@
               <w:rPr>
                 <w:rFonts w:ascii="宋体" w:eastAsia="宋体" w:hAnsi="宋体" w:cs="宋体"/>
               </w:rPr>
-              <w:t>0x8501  补传数据</w:t>
-            </w:r>
+              <w:t xml:space="preserve">0x8501  </w:t>
+            </w:r>
+            <w:proofErr w:type="gramStart"/>
+            <w:r>
+              <w:rPr>
+                <w:rFonts w:ascii="宋体" w:eastAsia="宋体" w:hAnsi="宋体" w:cs="宋体"/>
+              </w:rPr>
+              <w:t>补传数据</w:t>
+            </w:r>
+            <w:proofErr w:type="gramEnd"/>
           </w:p>
         </w:tc>
       </w:tr>
       <w:tr>
-        <w:tblPrEx>
-          <w:tblCellMar>
-            <w:top w:w="0" w:type="dxa"/>
-            <w:bottom w:w="0" w:type="dxa"/>
-          </w:tblCellMar>
-        </w:tblPrEx>
         <w:trPr>
           <w:trHeight w:val="549"/>
         </w:trPr>
@@ -17136,12 +17177,6 @@
         </w:tc>
       </w:tr>
       <w:tr>
-        <w:tblPrEx>
-          <w:tblCellMar>
-            <w:top w:w="0" w:type="dxa"/>
-            <w:bottom w:w="0" w:type="dxa"/>
-          </w:tblCellMar>
-        </w:tblPrEx>
         <w:trPr>
           <w:trHeight w:val="1"/>
         </w:trPr>
@@ -17241,8 +17276,16 @@
               <w:rPr>
                 <w:rFonts w:ascii="宋体" w:eastAsia="宋体" w:hAnsi="宋体" w:cs="宋体"/>
               </w:rPr>
-              <w:t>1：补传数据</w:t>
-            </w:r>
+              <w:t>1：</w:t>
+            </w:r>
+            <w:proofErr w:type="gramStart"/>
+            <w:r>
+              <w:rPr>
+                <w:rFonts w:ascii="宋体" w:eastAsia="宋体" w:hAnsi="宋体" w:cs="宋体"/>
+              </w:rPr>
+              <w:t>补传数据</w:t>
+            </w:r>
+            <w:proofErr w:type="gramEnd"/>
           </w:p>
         </w:tc>
         <w:tc>
@@ -17271,12 +17314,6 @@
         </w:tc>
       </w:tr>
       <w:tr>
-        <w:tblPrEx>
-          <w:tblCellMar>
-            <w:top w:w="0" w:type="dxa"/>
-            <w:bottom w:w="0" w:type="dxa"/>
-          </w:tblCellMar>
-        </w:tblPrEx>
         <w:trPr>
           <w:trHeight w:val="1"/>
         </w:trPr>
@@ -17331,11 +17368,19 @@
                 <w:rFonts w:ascii="宋体" w:eastAsia="宋体" w:hAnsi="宋体" w:cs="宋体"/>
               </w:rPr>
             </w:pPr>
-            <w:r>
-              <w:rPr>
-                <w:rFonts w:ascii="宋体" w:eastAsia="宋体" w:hAnsi="宋体" w:cs="宋体"/>
-              </w:rPr>
-              <w:t>BYTE(8)</w:t>
+            <w:proofErr w:type="gramStart"/>
+            <w:r>
+              <w:rPr>
+                <w:rFonts w:ascii="宋体" w:eastAsia="宋体" w:hAnsi="宋体" w:cs="宋体"/>
+              </w:rPr>
+              <w:t>BYTE(</w:t>
+            </w:r>
+            <w:proofErr w:type="gramEnd"/>
+            <w:r>
+              <w:rPr>
+                <w:rFonts w:ascii="宋体" w:eastAsia="宋体" w:hAnsi="宋体" w:cs="宋体"/>
+              </w:rPr>
+              <w:t>8)</w:t>
             </w:r>
           </w:p>
         </w:tc>
@@ -17394,12 +17439,6 @@
         </w:tc>
       </w:tr>
       <w:tr>
-        <w:tblPrEx>
-          <w:tblCellMar>
-            <w:top w:w="0" w:type="dxa"/>
-            <w:bottom w:w="0" w:type="dxa"/>
-          </w:tblCellMar>
-        </w:tblPrEx>
         <w:trPr>
           <w:trHeight w:val="1"/>
         </w:trPr>
@@ -17453,11 +17492,19 @@
                 <w:rFonts w:ascii="宋体" w:eastAsia="宋体" w:hAnsi="宋体" w:cs="宋体"/>
               </w:rPr>
             </w:pPr>
-            <w:r>
-              <w:rPr>
-                <w:rFonts w:ascii="宋体" w:eastAsia="宋体" w:hAnsi="宋体" w:cs="宋体"/>
-              </w:rPr>
-              <w:t>STRING(18)</w:t>
+            <w:proofErr w:type="gramStart"/>
+            <w:r>
+              <w:rPr>
+                <w:rFonts w:ascii="宋体" w:eastAsia="宋体" w:hAnsi="宋体" w:cs="宋体"/>
+              </w:rPr>
+              <w:t>STRING(</w:t>
+            </w:r>
+            <w:proofErr w:type="gramEnd"/>
+            <w:r>
+              <w:rPr>
+                <w:rFonts w:ascii="宋体" w:eastAsia="宋体" w:hAnsi="宋体" w:cs="宋体"/>
+              </w:rPr>
+              <w:t>18)</w:t>
             </w:r>
           </w:p>
         </w:tc>
@@ -17511,12 +17558,6 @@
         </w:tc>
       </w:tr>
       <w:tr>
-        <w:tblPrEx>
-          <w:tblCellMar>
-            <w:top w:w="0" w:type="dxa"/>
-            <w:bottom w:w="0" w:type="dxa"/>
-          </w:tblCellMar>
-        </w:tblPrEx>
         <w:trPr>
           <w:trHeight w:val="1"/>
         </w:trPr>
@@ -17628,12 +17669,6 @@
         </w:tc>
       </w:tr>
       <w:tr>
-        <w:tblPrEx>
-          <w:tblCellMar>
-            <w:top w:w="0" w:type="dxa"/>
-            <w:bottom w:w="0" w:type="dxa"/>
-          </w:tblCellMar>
-        </w:tblPrEx>
         <w:trPr>
           <w:trHeight w:val="1"/>
         </w:trPr>
@@ -17745,12 +17780,6 @@
         </w:tc>
       </w:tr>
       <w:tr>
-        <w:tblPrEx>
-          <w:tblCellMar>
-            <w:top w:w="0" w:type="dxa"/>
-            <w:bottom w:w="0" w:type="dxa"/>
-          </w:tblCellMar>
-        </w:tblPrEx>
         <w:trPr>
           <w:trHeight w:val="1"/>
         </w:trPr>
@@ -17857,11 +17886,6 @@
             </w:tcMar>
           </w:tcPr>
           <w:p>
-            <w:pPr>
-              <w:rPr>
-                <w:rFonts w:hint="eastAsia"/>
-              </w:rPr>
-            </w:pPr>
             <w:r>
               <w:rPr>
                 <w:rFonts w:ascii="宋体" w:eastAsia="宋体" w:hAnsi="宋体" w:cs="宋体"/>
@@ -17884,12 +17908,6 @@
         </w:tc>
       </w:tr>
       <w:tr>
-        <w:tblPrEx>
-          <w:tblCellMar>
-            <w:top w:w="0" w:type="dxa"/>
-            <w:bottom w:w="0" w:type="dxa"/>
-          </w:tblCellMar>
-        </w:tblPrEx>
         <w:trPr>
           <w:trHeight w:val="1"/>
         </w:trPr>
@@ -18001,12 +18019,6 @@
         </w:tc>
       </w:tr>
       <w:tr>
-        <w:tblPrEx>
-          <w:tblCellMar>
-            <w:top w:w="0" w:type="dxa"/>
-            <w:bottom w:w="0" w:type="dxa"/>
-          </w:tblCellMar>
-        </w:tblPrEx>
         <w:trPr>
           <w:trHeight w:val="1"/>
         </w:trPr>
@@ -18118,12 +18130,6 @@
         </w:tc>
       </w:tr>
       <w:tr>
-        <w:tblPrEx>
-          <w:tblCellMar>
-            <w:top w:w="0" w:type="dxa"/>
-            <w:bottom w:w="0" w:type="dxa"/>
-          </w:tblCellMar>
-        </w:tblPrEx>
         <w:trPr>
           <w:trHeight w:val="1"/>
         </w:trPr>
@@ -18240,12 +18246,6 @@
         </w:tc>
       </w:tr>
       <w:tr>
-        <w:tblPrEx>
-          <w:tblCellMar>
-            <w:top w:w="0" w:type="dxa"/>
-            <w:bottom w:w="0" w:type="dxa"/>
-          </w:tblCellMar>
-        </w:tblPrEx>
         <w:trPr>
           <w:trHeight w:val="1"/>
         </w:trPr>
@@ -18357,12 +18357,6 @@
         </w:tc>
       </w:tr>
       <w:tr>
-        <w:tblPrEx>
-          <w:tblCellMar>
-            <w:top w:w="0" w:type="dxa"/>
-            <w:bottom w:w="0" w:type="dxa"/>
-          </w:tblCellMar>
-        </w:tblPrEx>
         <w:trPr>
           <w:trHeight w:val="536"/>
         </w:trPr>
@@ -18425,12 +18419,6 @@
         </w:tc>
       </w:tr>
       <w:tr>
-        <w:tblPrEx>
-          <w:tblCellMar>
-            <w:top w:w="0" w:type="dxa"/>
-            <w:bottom w:w="0" w:type="dxa"/>
-          </w:tblCellMar>
-        </w:tblPrEx>
         <w:trPr>
           <w:trHeight w:val="1"/>
         </w:trPr>
@@ -18582,7 +18570,21 @@
               <w:rPr>
                 <w:rFonts w:ascii="宋体" w:eastAsia="宋体" w:hAnsi="宋体" w:cs="宋体"/>
               </w:rPr>
-              <w:t>6：非学习时间</w:t>
+              <w:t>6：</w:t>
+            </w:r>
+            <w:proofErr w:type="gramStart"/>
+            <w:r>
+              <w:rPr>
+                <w:rFonts w:ascii="宋体" w:eastAsia="宋体" w:hAnsi="宋体" w:cs="宋体"/>
+              </w:rPr>
+              <w:t>非学习</w:t>
+            </w:r>
+            <w:proofErr w:type="gramEnd"/>
+            <w:r>
+              <w:rPr>
+                <w:rFonts w:ascii="宋体" w:eastAsia="宋体" w:hAnsi="宋体" w:cs="宋体"/>
+              </w:rPr>
+              <w:t>时间</w:t>
             </w:r>
           </w:p>
           <w:p>
@@ -18660,20 +18662,48 @@
               <w:rPr>
                 <w:rFonts w:ascii="宋体" w:eastAsia="宋体" w:hAnsi="宋体" w:cs="宋体"/>
               </w:rPr>
-              <w:t>12:上一阶段未考核通过</w:t>
-            </w:r>
-          </w:p>
-          <w:p>
-            <w:pPr>
-              <w:rPr>
-                <w:rFonts w:ascii="宋体" w:eastAsia="宋体" w:hAnsi="宋体" w:cs="宋体"/>
-              </w:rPr>
-            </w:pPr>
-            <w:r>
-              <w:rPr>
-                <w:rFonts w:ascii="宋体" w:eastAsia="宋体" w:hAnsi="宋体" w:cs="宋体"/>
-              </w:rPr>
-              <w:t>13:学习科目二必须取得技能证号</w:t>
+              <w:t>12:上一阶段</w:t>
+            </w:r>
+            <w:proofErr w:type="gramStart"/>
+            <w:r>
+              <w:rPr>
+                <w:rFonts w:ascii="宋体" w:eastAsia="宋体" w:hAnsi="宋体" w:cs="宋体"/>
+              </w:rPr>
+              <w:t>未考核</w:t>
+            </w:r>
+            <w:proofErr w:type="gramEnd"/>
+            <w:r>
+              <w:rPr>
+                <w:rFonts w:ascii="宋体" w:eastAsia="宋体" w:hAnsi="宋体" w:cs="宋体"/>
+              </w:rPr>
+              <w:t>通过</w:t>
+            </w:r>
+          </w:p>
+          <w:p>
+            <w:pPr>
+              <w:rPr>
+                <w:rFonts w:ascii="宋体" w:eastAsia="宋体" w:hAnsi="宋体" w:cs="宋体"/>
+              </w:rPr>
+            </w:pPr>
+            <w:r>
+              <w:rPr>
+                <w:rFonts w:ascii="宋体" w:eastAsia="宋体" w:hAnsi="宋体" w:cs="宋体"/>
+              </w:rPr>
+              <w:t>13:学习科目</w:t>
+            </w:r>
+            <w:proofErr w:type="gramStart"/>
+            <w:r>
+              <w:rPr>
+                <w:rFonts w:ascii="宋体" w:eastAsia="宋体" w:hAnsi="宋体" w:cs="宋体"/>
+              </w:rPr>
+              <w:t>二必须</w:t>
+            </w:r>
+            <w:proofErr w:type="gramEnd"/>
+            <w:r>
+              <w:rPr>
+                <w:rFonts w:ascii="宋体" w:eastAsia="宋体" w:hAnsi="宋体" w:cs="宋体"/>
+              </w:rPr>
+              <w:t>取得技能证号</w:t>
             </w:r>
           </w:p>
           <w:p>
@@ -18747,12 +18777,6 @@
         </w:tc>
       </w:tr>
       <w:tr>
-        <w:tblPrEx>
-          <w:tblCellMar>
-            <w:top w:w="0" w:type="dxa"/>
-            <w:bottom w:w="0" w:type="dxa"/>
-          </w:tblCellMar>
-        </w:tblPrEx>
         <w:trPr>
           <w:trHeight w:val="1"/>
         </w:trPr>
@@ -18864,12 +18888,6 @@
         </w:tc>
       </w:tr>
       <w:tr>
-        <w:tblPrEx>
-          <w:tblCellMar>
-            <w:top w:w="0" w:type="dxa"/>
-            <w:bottom w:w="0" w:type="dxa"/>
-          </w:tblCellMar>
-        </w:tblPrEx>
         <w:trPr>
           <w:trHeight w:val="1"/>
         </w:trPr>
@@ -18981,12 +18999,6 @@
         </w:tc>
       </w:tr>
       <w:tr>
-        <w:tblPrEx>
-          <w:tblCellMar>
-            <w:top w:w="0" w:type="dxa"/>
-            <w:bottom w:w="0" w:type="dxa"/>
-          </w:tblCellMar>
-        </w:tblPrEx>
         <w:trPr>
           <w:trHeight w:val="1"/>
         </w:trPr>
@@ -19098,12 +19110,6 @@
         </w:tc>
       </w:tr>
       <w:tr>
-        <w:tblPrEx>
-          <w:tblCellMar>
-            <w:top w:w="0" w:type="dxa"/>
-            <w:bottom w:w="0" w:type="dxa"/>
-          </w:tblCellMar>
-        </w:tblPrEx>
         <w:trPr>
           <w:trHeight w:val="1"/>
         </w:trPr>
@@ -19215,12 +19221,6 @@
         </w:tc>
       </w:tr>
       <w:tr>
-        <w:tblPrEx>
-          <w:tblCellMar>
-            <w:top w:w="0" w:type="dxa"/>
-            <w:bottom w:w="0" w:type="dxa"/>
-          </w:tblCellMar>
-        </w:tblPrEx>
         <w:trPr>
           <w:trHeight w:val="1"/>
         </w:trPr>
@@ -19332,12 +19332,6 @@
         </w:tc>
       </w:tr>
       <w:tr>
-        <w:tblPrEx>
-          <w:tblCellMar>
-            <w:top w:w="0" w:type="dxa"/>
-            <w:bottom w:w="0" w:type="dxa"/>
-          </w:tblCellMar>
-        </w:tblPrEx>
         <w:trPr>
           <w:trHeight w:val="1"/>
         </w:trPr>
@@ -19449,12 +19443,6 @@
         </w:tc>
       </w:tr>
       <w:tr>
-        <w:tblPrEx>
-          <w:tblCellMar>
-            <w:top w:w="0" w:type="dxa"/>
-            <w:bottom w:w="0" w:type="dxa"/>
-          </w:tblCellMar>
-        </w:tblPrEx>
         <w:trPr>
           <w:trHeight w:val="1"/>
         </w:trPr>
@@ -19566,12 +19554,6 @@
         </w:tc>
       </w:tr>
       <w:tr>
-        <w:tblPrEx>
-          <w:tblCellMar>
-            <w:top w:w="0" w:type="dxa"/>
-            <w:bottom w:w="0" w:type="dxa"/>
-          </w:tblCellMar>
-        </w:tblPrEx>
         <w:trPr>
           <w:trHeight w:val="1"/>
         </w:trPr>
@@ -19683,12 +19665,6 @@
         </w:tc>
       </w:tr>
       <w:tr>
-        <w:tblPrEx>
-          <w:tblCellMar>
-            <w:top w:w="0" w:type="dxa"/>
-            <w:bottom w:w="0" w:type="dxa"/>
-          </w:tblCellMar>
-        </w:tblPrEx>
         <w:trPr>
           <w:trHeight w:val="1"/>
         </w:trPr>
@@ -19792,7 +19768,7 @@
           <w:left w:w="10" w:type="dxa"/>
           <w:right w:w="10" w:type="dxa"/>
         </w:tblCellMar>
-        <w:tblLook w:val="0000"/>
+        <w:tblLook w:val="0000" w:firstRow="0" w:lastRow="0" w:firstColumn="0" w:lastColumn="0" w:noHBand="0" w:noVBand="0"/>
       </w:tblPr>
       <w:tblGrid>
         <w:gridCol w:w="1576"/>
@@ -19801,12 +19777,6 @@
         <w:gridCol w:w="2552"/>
       </w:tblGrid>
       <w:tr>
-        <w:tblPrEx>
-          <w:tblCellMar>
-            <w:top w:w="0" w:type="dxa"/>
-            <w:bottom w:w="0" w:type="dxa"/>
-          </w:tblCellMar>
-        </w:tblPrEx>
         <w:trPr>
           <w:trHeight w:val="1"/>
         </w:trPr>
@@ -19871,12 +19841,6 @@
         </w:tc>
       </w:tr>
       <w:tr>
-        <w:tblPrEx>
-          <w:tblCellMar>
-            <w:top w:w="0" w:type="dxa"/>
-            <w:bottom w:w="0" w:type="dxa"/>
-          </w:tblCellMar>
-        </w:tblPrEx>
         <w:trPr>
           <w:trHeight w:val="1"/>
         </w:trPr>
@@ -19941,12 +19905,6 @@
         </w:tc>
       </w:tr>
       <w:tr>
-        <w:tblPrEx>
-          <w:tblCellMar>
-            <w:top w:w="0" w:type="dxa"/>
-            <w:bottom w:w="0" w:type="dxa"/>
-          </w:tblCellMar>
-        </w:tblPrEx>
         <w:trPr>
           <w:trHeight w:val="1"/>
         </w:trPr>
@@ -20019,18 +19977,20 @@
               <w:rPr>
                 <w:rFonts w:ascii="宋体" w:eastAsia="宋体" w:hAnsi="宋体" w:cs="宋体"/>
               </w:rPr>
-              <w:t>0x8501  补传数据</w:t>
-            </w:r>
+              <w:t xml:space="preserve">0x8501  </w:t>
+            </w:r>
+            <w:proofErr w:type="gramStart"/>
+            <w:r>
+              <w:rPr>
+                <w:rFonts w:ascii="宋体" w:eastAsia="宋体" w:hAnsi="宋体" w:cs="宋体"/>
+              </w:rPr>
+              <w:t>补传数据</w:t>
+            </w:r>
+            <w:proofErr w:type="gramEnd"/>
           </w:p>
         </w:tc>
       </w:tr>
       <w:tr>
-        <w:tblPrEx>
-          <w:tblCellMar>
-            <w:top w:w="0" w:type="dxa"/>
-            <w:bottom w:w="0" w:type="dxa"/>
-          </w:tblCellMar>
-        </w:tblPrEx>
         <w:trPr>
           <w:trHeight w:val="539"/>
         </w:trPr>
@@ -20156,12 +20116,6 @@
         </w:tc>
       </w:tr>
       <w:tr>
-        <w:tblPrEx>
-          <w:tblCellMar>
-            <w:top w:w="0" w:type="dxa"/>
-            <w:bottom w:w="0" w:type="dxa"/>
-          </w:tblCellMar>
-        </w:tblPrEx>
         <w:trPr>
           <w:trHeight w:val="1"/>
         </w:trPr>
@@ -20261,8 +20215,16 @@
               <w:rPr>
                 <w:rFonts w:ascii="宋体" w:eastAsia="宋体" w:hAnsi="宋体" w:cs="宋体"/>
               </w:rPr>
-              <w:t>1：补传数据</w:t>
-            </w:r>
+              <w:t>1：</w:t>
+            </w:r>
+            <w:proofErr w:type="gramStart"/>
+            <w:r>
+              <w:rPr>
+                <w:rFonts w:ascii="宋体" w:eastAsia="宋体" w:hAnsi="宋体" w:cs="宋体"/>
+              </w:rPr>
+              <w:t>补传数据</w:t>
+            </w:r>
+            <w:proofErr w:type="gramEnd"/>
           </w:p>
         </w:tc>
         <w:tc>
@@ -20291,12 +20253,6 @@
         </w:tc>
       </w:tr>
       <w:tr>
-        <w:tblPrEx>
-          <w:tblCellMar>
-            <w:top w:w="0" w:type="dxa"/>
-            <w:bottom w:w="0" w:type="dxa"/>
-          </w:tblCellMar>
-        </w:tblPrEx>
         <w:trPr>
           <w:trHeight w:val="1"/>
         </w:trPr>
@@ -20350,11 +20306,19 @@
                 <w:rFonts w:ascii="宋体" w:eastAsia="宋体" w:hAnsi="宋体" w:cs="宋体"/>
               </w:rPr>
             </w:pPr>
-            <w:r>
-              <w:rPr>
-                <w:rFonts w:ascii="宋体" w:eastAsia="宋体" w:hAnsi="宋体" w:cs="宋体"/>
-              </w:rPr>
-              <w:t>BYTE(8)</w:t>
+            <w:proofErr w:type="gramStart"/>
+            <w:r>
+              <w:rPr>
+                <w:rFonts w:ascii="宋体" w:eastAsia="宋体" w:hAnsi="宋体" w:cs="宋体"/>
+              </w:rPr>
+              <w:t>BYTE(</w:t>
+            </w:r>
+            <w:proofErr w:type="gramEnd"/>
+            <w:r>
+              <w:rPr>
+                <w:rFonts w:ascii="宋体" w:eastAsia="宋体" w:hAnsi="宋体" w:cs="宋体"/>
+              </w:rPr>
+              <w:t>8)</w:t>
             </w:r>
           </w:p>
         </w:tc>
@@ -20408,12 +20372,6 @@
         </w:tc>
       </w:tr>
       <w:tr>
-        <w:tblPrEx>
-          <w:tblCellMar>
-            <w:top w:w="0" w:type="dxa"/>
-            <w:bottom w:w="0" w:type="dxa"/>
-          </w:tblCellMar>
-        </w:tblPrEx>
         <w:trPr>
           <w:trHeight w:val="1"/>
         </w:trPr>
@@ -20467,11 +20425,19 @@
                 <w:rFonts w:ascii="宋体" w:eastAsia="宋体" w:hAnsi="宋体" w:cs="宋体"/>
               </w:rPr>
             </w:pPr>
-            <w:r>
-              <w:rPr>
-                <w:rFonts w:ascii="宋体" w:eastAsia="宋体" w:hAnsi="宋体" w:cs="宋体"/>
-              </w:rPr>
-              <w:t>STRING(18)</w:t>
+            <w:proofErr w:type="gramStart"/>
+            <w:r>
+              <w:rPr>
+                <w:rFonts w:ascii="宋体" w:eastAsia="宋体" w:hAnsi="宋体" w:cs="宋体"/>
+              </w:rPr>
+              <w:t>STRING(</w:t>
+            </w:r>
+            <w:proofErr w:type="gramEnd"/>
+            <w:r>
+              <w:rPr>
+                <w:rFonts w:ascii="宋体" w:eastAsia="宋体" w:hAnsi="宋体" w:cs="宋体"/>
+              </w:rPr>
+              <w:t>18)</w:t>
             </w:r>
           </w:p>
         </w:tc>
@@ -20525,12 +20491,6 @@
         </w:tc>
       </w:tr>
       <w:tr>
-        <w:tblPrEx>
-          <w:tblCellMar>
-            <w:top w:w="0" w:type="dxa"/>
-            <w:bottom w:w="0" w:type="dxa"/>
-          </w:tblCellMar>
-        </w:tblPrEx>
         <w:trPr>
           <w:trHeight w:val="1"/>
         </w:trPr>
@@ -20642,12 +20602,6 @@
         </w:tc>
       </w:tr>
       <w:tr>
-        <w:tblPrEx>
-          <w:tblCellMar>
-            <w:top w:w="0" w:type="dxa"/>
-            <w:bottom w:w="0" w:type="dxa"/>
-          </w:tblCellMar>
-        </w:tblPrEx>
         <w:trPr>
           <w:trHeight w:val="1"/>
         </w:trPr>
@@ -20759,12 +20713,6 @@
         </w:tc>
       </w:tr>
       <w:tr>
-        <w:tblPrEx>
-          <w:tblCellMar>
-            <w:top w:w="0" w:type="dxa"/>
-            <w:bottom w:w="0" w:type="dxa"/>
-          </w:tblCellMar>
-        </w:tblPrEx>
         <w:trPr>
           <w:trHeight w:val="1"/>
         </w:trPr>
@@ -20818,11 +20766,19 @@
                 <w:rFonts w:ascii="宋体" w:eastAsia="宋体" w:hAnsi="宋体" w:cs="宋体"/>
               </w:rPr>
             </w:pPr>
-            <w:r>
-              <w:rPr>
-                <w:rFonts w:ascii="宋体" w:eastAsia="宋体" w:hAnsi="宋体" w:cs="宋体"/>
-              </w:rPr>
-              <w:t>BCD(6)</w:t>
+            <w:proofErr w:type="gramStart"/>
+            <w:r>
+              <w:rPr>
+                <w:rFonts w:ascii="宋体" w:eastAsia="宋体" w:hAnsi="宋体" w:cs="宋体"/>
+              </w:rPr>
+              <w:t>BCD(</w:t>
+            </w:r>
+            <w:proofErr w:type="gramEnd"/>
+            <w:r>
+              <w:rPr>
+                <w:rFonts w:ascii="宋体" w:eastAsia="宋体" w:hAnsi="宋体" w:cs="宋体"/>
+              </w:rPr>
+              <w:t>6)</w:t>
             </w:r>
           </w:p>
         </w:tc>
@@ -20876,12 +20832,6 @@
         </w:tc>
       </w:tr>
       <w:tr>
-        <w:tblPrEx>
-          <w:tblCellMar>
-            <w:top w:w="0" w:type="dxa"/>
-            <w:bottom w:w="0" w:type="dxa"/>
-          </w:tblCellMar>
-        </w:tblPrEx>
         <w:trPr>
           <w:trHeight w:val="1"/>
         </w:trPr>
@@ -20935,11 +20885,19 @@
                 <w:rFonts w:ascii="宋体" w:eastAsia="宋体" w:hAnsi="宋体" w:cs="宋体"/>
               </w:rPr>
             </w:pPr>
-            <w:r>
-              <w:rPr>
-                <w:rFonts w:ascii="宋体" w:eastAsia="宋体" w:hAnsi="宋体" w:cs="宋体"/>
-              </w:rPr>
-              <w:t>BCD(6)</w:t>
+            <w:proofErr w:type="gramStart"/>
+            <w:r>
+              <w:rPr>
+                <w:rFonts w:ascii="宋体" w:eastAsia="宋体" w:hAnsi="宋体" w:cs="宋体"/>
+              </w:rPr>
+              <w:t>BCD(</w:t>
+            </w:r>
+            <w:proofErr w:type="gramEnd"/>
+            <w:r>
+              <w:rPr>
+                <w:rFonts w:ascii="宋体" w:eastAsia="宋体" w:hAnsi="宋体" w:cs="宋体"/>
+              </w:rPr>
+              <w:t>6)</w:t>
             </w:r>
           </w:p>
         </w:tc>
@@ -20993,12 +20951,6 @@
         </w:tc>
       </w:tr>
       <w:tr>
-        <w:tblPrEx>
-          <w:tblCellMar>
-            <w:top w:w="0" w:type="dxa"/>
-            <w:bottom w:w="0" w:type="dxa"/>
-          </w:tblCellMar>
-        </w:tblPrEx>
         <w:trPr>
           <w:trHeight w:val="1"/>
         </w:trPr>
@@ -21105,11 +21057,6 @@
             </w:tcMar>
           </w:tcPr>
           <w:p>
-            <w:pPr>
-              <w:rPr>
-                <w:rFonts w:hint="eastAsia"/>
-              </w:rPr>
-            </w:pPr>
             <w:r>
               <w:rPr>
                 <w:rFonts w:ascii="宋体" w:eastAsia="宋体" w:hAnsi="宋体" w:cs="宋体"/>
@@ -21132,12 +21079,6 @@
         </w:tc>
       </w:tr>
       <w:tr>
-        <w:tblPrEx>
-          <w:tblCellMar>
-            <w:top w:w="0" w:type="dxa"/>
-            <w:bottom w:w="0" w:type="dxa"/>
-          </w:tblCellMar>
-        </w:tblPrEx>
         <w:trPr>
           <w:trHeight w:val="1"/>
         </w:trPr>
@@ -21249,12 +21190,6 @@
         </w:tc>
       </w:tr>
       <w:tr>
-        <w:tblPrEx>
-          <w:tblCellMar>
-            <w:top w:w="0" w:type="dxa"/>
-            <w:bottom w:w="0" w:type="dxa"/>
-          </w:tblCellMar>
-        </w:tblPrEx>
         <w:trPr>
           <w:trHeight w:val="1"/>
         </w:trPr>
@@ -21366,12 +21301,6 @@
         </w:tc>
       </w:tr>
       <w:tr>
-        <w:tblPrEx>
-          <w:tblCellMar>
-            <w:top w:w="0" w:type="dxa"/>
-            <w:bottom w:w="0" w:type="dxa"/>
-          </w:tblCellMar>
-        </w:tblPrEx>
         <w:trPr>
           <w:trHeight w:val="1"/>
         </w:trPr>
@@ -21501,12 +21430,6 @@
         </w:tc>
       </w:tr>
       <w:tr>
-        <w:tblPrEx>
-          <w:tblCellMar>
-            <w:top w:w="0" w:type="dxa"/>
-            <w:bottom w:w="0" w:type="dxa"/>
-          </w:tblCellMar>
-        </w:tblPrEx>
         <w:trPr>
           <w:trHeight w:val="1"/>
         </w:trPr>
@@ -21618,12 +21541,6 @@
         </w:tc>
       </w:tr>
       <w:tr>
-        <w:tblPrEx>
-          <w:tblCellMar>
-            <w:top w:w="0" w:type="dxa"/>
-            <w:bottom w:w="0" w:type="dxa"/>
-          </w:tblCellMar>
-        </w:tblPrEx>
         <w:trPr>
           <w:trHeight w:val="1"/>
         </w:trPr>
@@ -21740,12 +21657,6 @@
         </w:tc>
       </w:tr>
       <w:tr>
-        <w:tblPrEx>
-          <w:tblCellMar>
-            <w:top w:w="0" w:type="dxa"/>
-            <w:bottom w:w="0" w:type="dxa"/>
-          </w:tblCellMar>
-        </w:tblPrEx>
         <w:trPr>
           <w:trHeight w:val="1"/>
         </w:trPr>
@@ -21862,12 +21773,6 @@
         </w:tc>
       </w:tr>
       <w:tr>
-        <w:tblPrEx>
-          <w:tblCellMar>
-            <w:top w:w="0" w:type="dxa"/>
-            <w:bottom w:w="0" w:type="dxa"/>
-          </w:tblCellMar>
-        </w:tblPrEx>
         <w:trPr>
           <w:trHeight w:val="1"/>
         </w:trPr>
@@ -21984,12 +21889,6 @@
         </w:tc>
       </w:tr>
       <w:tr>
-        <w:tblPrEx>
-          <w:tblCellMar>
-            <w:top w:w="0" w:type="dxa"/>
-            <w:bottom w:w="0" w:type="dxa"/>
-          </w:tblCellMar>
-        </w:tblPrEx>
         <w:trPr>
           <w:trHeight w:val="1"/>
         </w:trPr>
@@ -22106,12 +22005,6 @@
         </w:tc>
       </w:tr>
       <w:tr>
-        <w:tblPrEx>
-          <w:tblCellMar>
-            <w:top w:w="0" w:type="dxa"/>
-            <w:bottom w:w="0" w:type="dxa"/>
-          </w:tblCellMar>
-        </w:tblPrEx>
         <w:trPr>
           <w:trHeight w:val="1"/>
         </w:trPr>
@@ -22218,12 +22111,6 @@
         </w:tc>
       </w:tr>
       <w:tr>
-        <w:tblPrEx>
-          <w:tblCellMar>
-            <w:top w:w="0" w:type="dxa"/>
-            <w:bottom w:w="0" w:type="dxa"/>
-          </w:tblCellMar>
-        </w:tblPrEx>
         <w:trPr>
           <w:trHeight w:val="506"/>
         </w:trPr>
@@ -22286,12 +22173,6 @@
         </w:tc>
       </w:tr>
       <w:tr>
-        <w:tblPrEx>
-          <w:tblCellMar>
-            <w:top w:w="0" w:type="dxa"/>
-            <w:bottom w:w="0" w:type="dxa"/>
-          </w:tblCellMar>
-        </w:tblPrEx>
         <w:trPr>
           <w:trHeight w:val="1"/>
         </w:trPr>
@@ -22421,12 +22302,6 @@
         </w:tc>
       </w:tr>
       <w:tr>
-        <w:tblPrEx>
-          <w:tblCellMar>
-            <w:top w:w="0" w:type="dxa"/>
-            <w:bottom w:w="0" w:type="dxa"/>
-          </w:tblCellMar>
-        </w:tblPrEx>
         <w:trPr>
           <w:trHeight w:val="1"/>
         </w:trPr>
@@ -22480,11 +22355,19 @@
                 <w:rFonts w:ascii="宋体" w:eastAsia="宋体" w:hAnsi="宋体" w:cs="宋体"/>
               </w:rPr>
             </w:pPr>
-            <w:r>
-              <w:rPr>
-                <w:rFonts w:ascii="宋体" w:eastAsia="宋体" w:hAnsi="宋体" w:cs="宋体"/>
-              </w:rPr>
-              <w:t>BYTE(8)</w:t>
+            <w:proofErr w:type="gramStart"/>
+            <w:r>
+              <w:rPr>
+                <w:rFonts w:ascii="宋体" w:eastAsia="宋体" w:hAnsi="宋体" w:cs="宋体"/>
+              </w:rPr>
+              <w:t>BYTE(</w:t>
+            </w:r>
+            <w:proofErr w:type="gramEnd"/>
+            <w:r>
+              <w:rPr>
+                <w:rFonts w:ascii="宋体" w:eastAsia="宋体" w:hAnsi="宋体" w:cs="宋体"/>
+              </w:rPr>
+              <w:t>8)</w:t>
             </w:r>
           </w:p>
         </w:tc>
@@ -22538,12 +22421,6 @@
         </w:tc>
       </w:tr>
       <w:tr>
-        <w:tblPrEx>
-          <w:tblCellMar>
-            <w:top w:w="0" w:type="dxa"/>
-            <w:bottom w:w="0" w:type="dxa"/>
-          </w:tblCellMar>
-        </w:tblPrEx>
         <w:trPr>
           <w:trHeight w:val="1"/>
         </w:trPr>
@@ -22655,12 +22532,6 @@
         </w:tc>
       </w:tr>
       <w:tr>
-        <w:tblPrEx>
-          <w:tblCellMar>
-            <w:top w:w="0" w:type="dxa"/>
-            <w:bottom w:w="0" w:type="dxa"/>
-          </w:tblCellMar>
-        </w:tblPrEx>
         <w:trPr>
           <w:trHeight w:val="1"/>
         </w:trPr>
@@ -22763,7 +22634,7 @@
           <w:left w:w="10" w:type="dxa"/>
           <w:right w:w="10" w:type="dxa"/>
         </w:tblCellMar>
-        <w:tblLook w:val="0000"/>
+        <w:tblLook w:val="0000" w:firstRow="0" w:lastRow="0" w:firstColumn="0" w:lastColumn="0" w:noHBand="0" w:noVBand="0"/>
       </w:tblPr>
       <w:tblGrid>
         <w:gridCol w:w="1576"/>
@@ -22772,12 +22643,6 @@
         <w:gridCol w:w="2552"/>
       </w:tblGrid>
       <w:tr>
-        <w:tblPrEx>
-          <w:tblCellMar>
-            <w:top w:w="0" w:type="dxa"/>
-            <w:bottom w:w="0" w:type="dxa"/>
-          </w:tblCellMar>
-        </w:tblPrEx>
         <w:trPr>
           <w:trHeight w:val="1"/>
         </w:trPr>
@@ -22842,12 +22707,6 @@
         </w:tc>
       </w:tr>
       <w:tr>
-        <w:tblPrEx>
-          <w:tblCellMar>
-            <w:top w:w="0" w:type="dxa"/>
-            <w:bottom w:w="0" w:type="dxa"/>
-          </w:tblCellMar>
-        </w:tblPrEx>
         <w:trPr>
           <w:trHeight w:val="1"/>
         </w:trPr>
@@ -22912,12 +22771,6 @@
         </w:tc>
       </w:tr>
       <w:tr>
-        <w:tblPrEx>
-          <w:tblCellMar>
-            <w:top w:w="0" w:type="dxa"/>
-            <w:bottom w:w="0" w:type="dxa"/>
-          </w:tblCellMar>
-        </w:tblPrEx>
         <w:trPr>
           <w:trHeight w:val="1"/>
         </w:trPr>
@@ -22982,12 +22835,6 @@
         </w:tc>
       </w:tr>
       <w:tr>
-        <w:tblPrEx>
-          <w:tblCellMar>
-            <w:top w:w="0" w:type="dxa"/>
-            <w:bottom w:w="0" w:type="dxa"/>
-          </w:tblCellMar>
-        </w:tblPrEx>
         <w:trPr>
           <w:trHeight w:val="489"/>
         </w:trPr>
@@ -23113,12 +22960,6 @@
         </w:tc>
       </w:tr>
       <w:tr>
-        <w:tblPrEx>
-          <w:tblCellMar>
-            <w:top w:w="0" w:type="dxa"/>
-            <w:bottom w:w="0" w:type="dxa"/>
-          </w:tblCellMar>
-        </w:tblPrEx>
         <w:trPr>
           <w:trHeight w:val="1"/>
         </w:trPr>
@@ -23248,12 +23089,6 @@
         </w:tc>
       </w:tr>
       <w:tr>
-        <w:tblPrEx>
-          <w:tblCellMar>
-            <w:top w:w="0" w:type="dxa"/>
-            <w:bottom w:w="0" w:type="dxa"/>
-          </w:tblCellMar>
-        </w:tblPrEx>
         <w:trPr>
           <w:trHeight w:val="1"/>
         </w:trPr>
@@ -23307,11 +23142,19 @@
                 <w:rFonts w:ascii="宋体" w:eastAsia="宋体" w:hAnsi="宋体" w:cs="宋体"/>
               </w:rPr>
             </w:pPr>
-            <w:r>
-              <w:rPr>
-                <w:rFonts w:ascii="宋体" w:eastAsia="宋体" w:hAnsi="宋体" w:cs="宋体"/>
-              </w:rPr>
-              <w:t>BYTE(10)</w:t>
+            <w:proofErr w:type="gramStart"/>
+            <w:r>
+              <w:rPr>
+                <w:rFonts w:ascii="宋体" w:eastAsia="宋体" w:hAnsi="宋体" w:cs="宋体"/>
+              </w:rPr>
+              <w:t>BYTE(</w:t>
+            </w:r>
+            <w:proofErr w:type="gramEnd"/>
+            <w:r>
+              <w:rPr>
+                <w:rFonts w:ascii="宋体" w:eastAsia="宋体" w:hAnsi="宋体" w:cs="宋体"/>
+              </w:rPr>
+              <w:t>10)</w:t>
             </w:r>
           </w:p>
         </w:tc>
@@ -23365,12 +23208,6 @@
         </w:tc>
       </w:tr>
       <w:tr>
-        <w:tblPrEx>
-          <w:tblCellMar>
-            <w:top w:w="0" w:type="dxa"/>
-            <w:bottom w:w="0" w:type="dxa"/>
-          </w:tblCellMar>
-        </w:tblPrEx>
         <w:trPr>
           <w:trHeight w:val="1"/>
         </w:trPr>
@@ -23424,11 +23261,19 @@
                 <w:rFonts w:ascii="宋体" w:eastAsia="宋体" w:hAnsi="宋体" w:cs="宋体"/>
               </w:rPr>
             </w:pPr>
-            <w:r>
-              <w:rPr>
-                <w:rFonts w:ascii="宋体" w:eastAsia="宋体" w:hAnsi="宋体" w:cs="宋体"/>
-              </w:rPr>
-              <w:t>BCD(6)</w:t>
+            <w:proofErr w:type="gramStart"/>
+            <w:r>
+              <w:rPr>
+                <w:rFonts w:ascii="宋体" w:eastAsia="宋体" w:hAnsi="宋体" w:cs="宋体"/>
+              </w:rPr>
+              <w:t>BCD(</w:t>
+            </w:r>
+            <w:proofErr w:type="gramEnd"/>
+            <w:r>
+              <w:rPr>
+                <w:rFonts w:ascii="宋体" w:eastAsia="宋体" w:hAnsi="宋体" w:cs="宋体"/>
+              </w:rPr>
+              <w:t>6)</w:t>
             </w:r>
           </w:p>
         </w:tc>
@@ -23482,12 +23327,6 @@
         </w:tc>
       </w:tr>
       <w:tr>
-        <w:tblPrEx>
-          <w:tblCellMar>
-            <w:top w:w="0" w:type="dxa"/>
-            <w:bottom w:w="0" w:type="dxa"/>
-          </w:tblCellMar>
-        </w:tblPrEx>
         <w:trPr>
           <w:trHeight w:val="1"/>
         </w:trPr>
@@ -23541,11 +23380,19 @@
                 <w:rFonts w:ascii="宋体" w:eastAsia="宋体" w:hAnsi="宋体" w:cs="宋体"/>
               </w:rPr>
             </w:pPr>
-            <w:r>
-              <w:rPr>
-                <w:rFonts w:ascii="宋体" w:eastAsia="宋体" w:hAnsi="宋体" w:cs="宋体"/>
-              </w:rPr>
-              <w:t>BCD(6)</w:t>
+            <w:proofErr w:type="gramStart"/>
+            <w:r>
+              <w:rPr>
+                <w:rFonts w:ascii="宋体" w:eastAsia="宋体" w:hAnsi="宋体" w:cs="宋体"/>
+              </w:rPr>
+              <w:t>BCD(</w:t>
+            </w:r>
+            <w:proofErr w:type="gramEnd"/>
+            <w:r>
+              <w:rPr>
+                <w:rFonts w:ascii="宋体" w:eastAsia="宋体" w:hAnsi="宋体" w:cs="宋体"/>
+              </w:rPr>
+              <w:t>6)</w:t>
             </w:r>
           </w:p>
         </w:tc>
@@ -23599,12 +23446,6 @@
         </w:tc>
       </w:tr>
       <w:tr>
-        <w:tblPrEx>
-          <w:tblCellMar>
-            <w:top w:w="0" w:type="dxa"/>
-            <w:bottom w:w="0" w:type="dxa"/>
-          </w:tblCellMar>
-        </w:tblPrEx>
         <w:trPr>
           <w:trHeight w:val="1"/>
         </w:trPr>
@@ -23722,12 +23563,6 @@
         </w:tc>
       </w:tr>
       <w:tr>
-        <w:tblPrEx>
-          <w:tblCellMar>
-            <w:top w:w="0" w:type="dxa"/>
-            <w:bottom w:w="0" w:type="dxa"/>
-          </w:tblCellMar>
-        </w:tblPrEx>
         <w:trPr>
           <w:trHeight w:val="1"/>
         </w:trPr>
@@ -23844,12 +23679,6 @@
         </w:tc>
       </w:tr>
       <w:tr>
-        <w:tblPrEx>
-          <w:tblCellMar>
-            <w:top w:w="0" w:type="dxa"/>
-            <w:bottom w:w="0" w:type="dxa"/>
-          </w:tblCellMar>
-        </w:tblPrEx>
         <w:trPr>
           <w:trHeight w:val="1"/>
         </w:trPr>
@@ -23961,12 +23790,6 @@
         </w:tc>
       </w:tr>
       <w:tr>
-        <w:tblPrEx>
-          <w:tblCellMar>
-            <w:top w:w="0" w:type="dxa"/>
-            <w:bottom w:w="0" w:type="dxa"/>
-          </w:tblCellMar>
-        </w:tblPrEx>
         <w:trPr>
           <w:trHeight w:val="1"/>
         </w:trPr>
@@ -24078,12 +23901,6 @@
         </w:tc>
       </w:tr>
       <w:tr>
-        <w:tblPrEx>
-          <w:tblCellMar>
-            <w:top w:w="0" w:type="dxa"/>
-            <w:bottom w:w="0" w:type="dxa"/>
-          </w:tblCellMar>
-        </w:tblPrEx>
         <w:trPr>
           <w:trHeight w:val="1"/>
         </w:trPr>
@@ -24195,12 +24012,6 @@
         </w:tc>
       </w:tr>
       <w:tr>
-        <w:tblPrEx>
-          <w:tblCellMar>
-            <w:top w:w="0" w:type="dxa"/>
-            <w:bottom w:w="0" w:type="dxa"/>
-          </w:tblCellMar>
-        </w:tblPrEx>
         <w:trPr>
           <w:trHeight w:val="1"/>
         </w:trPr>
@@ -24361,12 +24172,6 @@
         </w:tc>
       </w:tr>
       <w:tr>
-        <w:tblPrEx>
-          <w:tblCellMar>
-            <w:top w:w="0" w:type="dxa"/>
-            <w:bottom w:w="0" w:type="dxa"/>
-          </w:tblCellMar>
-        </w:tblPrEx>
         <w:trPr>
           <w:trHeight w:val="1"/>
         </w:trPr>
@@ -24420,11 +24225,19 @@
                 <w:rFonts w:ascii="宋体" w:eastAsia="宋体" w:hAnsi="宋体" w:cs="宋体"/>
               </w:rPr>
             </w:pPr>
-            <w:r>
-              <w:rPr>
-                <w:rFonts w:ascii="宋体" w:eastAsia="宋体" w:hAnsi="宋体" w:cs="宋体"/>
-              </w:rPr>
-              <w:t>STRING(18)</w:t>
+            <w:proofErr w:type="gramStart"/>
+            <w:r>
+              <w:rPr>
+                <w:rFonts w:ascii="宋体" w:eastAsia="宋体" w:hAnsi="宋体" w:cs="宋体"/>
+              </w:rPr>
+              <w:t>STRING(</w:t>
+            </w:r>
+            <w:proofErr w:type="gramEnd"/>
+            <w:r>
+              <w:rPr>
+                <w:rFonts w:ascii="宋体" w:eastAsia="宋体" w:hAnsi="宋体" w:cs="宋体"/>
+              </w:rPr>
+              <w:t>18)</w:t>
             </w:r>
           </w:p>
         </w:tc>
@@ -24478,12 +24291,6 @@
         </w:tc>
       </w:tr>
       <w:tr>
-        <w:tblPrEx>
-          <w:tblCellMar>
-            <w:top w:w="0" w:type="dxa"/>
-            <w:bottom w:w="0" w:type="dxa"/>
-          </w:tblCellMar>
-        </w:tblPrEx>
         <w:trPr>
           <w:trHeight w:val="1"/>
         </w:trPr>
@@ -24537,11 +24344,19 @@
                 <w:rFonts w:ascii="宋体" w:eastAsia="宋体" w:hAnsi="宋体" w:cs="宋体"/>
               </w:rPr>
             </w:pPr>
-            <w:r>
-              <w:rPr>
-                <w:rFonts w:ascii="宋体" w:eastAsia="宋体" w:hAnsi="宋体" w:cs="宋体"/>
-              </w:rPr>
-              <w:t>STRING(18)</w:t>
+            <w:proofErr w:type="gramStart"/>
+            <w:r>
+              <w:rPr>
+                <w:rFonts w:ascii="宋体" w:eastAsia="宋体" w:hAnsi="宋体" w:cs="宋体"/>
+              </w:rPr>
+              <w:t>STRING(</w:t>
+            </w:r>
+            <w:proofErr w:type="gramEnd"/>
+            <w:r>
+              <w:rPr>
+                <w:rFonts w:ascii="宋体" w:eastAsia="宋体" w:hAnsi="宋体" w:cs="宋体"/>
+              </w:rPr>
+              <w:t>18)</w:t>
             </w:r>
           </w:p>
         </w:tc>
@@ -24595,12 +24410,6 @@
         </w:tc>
       </w:tr>
       <w:tr>
-        <w:tblPrEx>
-          <w:tblCellMar>
-            <w:top w:w="0" w:type="dxa"/>
-            <w:bottom w:w="0" w:type="dxa"/>
-          </w:tblCellMar>
-        </w:tblPrEx>
         <w:trPr>
           <w:trHeight w:val="1"/>
         </w:trPr>
@@ -24712,12 +24521,6 @@
         </w:tc>
       </w:tr>
       <w:tr>
-        <w:tblPrEx>
-          <w:tblCellMar>
-            <w:top w:w="0" w:type="dxa"/>
-            <w:bottom w:w="0" w:type="dxa"/>
-          </w:tblCellMar>
-        </w:tblPrEx>
         <w:trPr>
           <w:trHeight w:val="1"/>
         </w:trPr>
@@ -24776,8 +24579,16 @@
               <w:rPr>
                 <w:rFonts w:ascii="宋体" w:eastAsia="宋体" w:hAnsi="宋体" w:cs="宋体"/>
               </w:rPr>
-              <w:t>按定时回传间隔实时上传，用于记录实时培训状态，不补传该数据</w:t>
-            </w:r>
+              <w:t>按定时回传间隔实时上传，用于记录实时培训状态，</w:t>
+            </w:r>
+            <w:proofErr w:type="gramStart"/>
+            <w:r>
+              <w:rPr>
+                <w:rFonts w:ascii="宋体" w:eastAsia="宋体" w:hAnsi="宋体" w:cs="宋体"/>
+              </w:rPr>
+              <w:t>不补传该数据</w:t>
+            </w:r>
+            <w:proofErr w:type="gramEnd"/>
           </w:p>
         </w:tc>
       </w:tr>
@@ -24826,7 +24637,7 @@
           <w:left w:w="10" w:type="dxa"/>
           <w:right w:w="10" w:type="dxa"/>
         </w:tblCellMar>
-        <w:tblLook w:val="0000"/>
+        <w:tblLook w:val="0000" w:firstRow="0" w:lastRow="0" w:firstColumn="0" w:lastColumn="0" w:noHBand="0" w:noVBand="0"/>
       </w:tblPr>
       <w:tblGrid>
         <w:gridCol w:w="1576"/>
@@ -24834,12 +24645,6 @@
         <w:gridCol w:w="4388"/>
       </w:tblGrid>
       <w:tr>
-        <w:tblPrEx>
-          <w:tblCellMar>
-            <w:top w:w="0" w:type="dxa"/>
-            <w:bottom w:w="0" w:type="dxa"/>
-          </w:tblCellMar>
-        </w:tblPrEx>
         <w:trPr>
           <w:trHeight w:val="1"/>
         </w:trPr>
@@ -24904,12 +24709,6 @@
         </w:tc>
       </w:tr>
       <w:tr>
-        <w:tblPrEx>
-          <w:tblCellMar>
-            <w:top w:w="0" w:type="dxa"/>
-            <w:bottom w:w="0" w:type="dxa"/>
-          </w:tblCellMar>
-        </w:tblPrEx>
         <w:trPr>
           <w:trHeight w:val="1"/>
         </w:trPr>
@@ -24974,12 +24773,6 @@
         </w:tc>
       </w:tr>
       <w:tr>
-        <w:tblPrEx>
-          <w:tblCellMar>
-            <w:top w:w="0" w:type="dxa"/>
-            <w:bottom w:w="0" w:type="dxa"/>
-          </w:tblCellMar>
-        </w:tblPrEx>
         <w:trPr>
           <w:trHeight w:val="1"/>
         </w:trPr>
@@ -25044,12 +24837,6 @@
         </w:tc>
       </w:tr>
       <w:tr>
-        <w:tblPrEx>
-          <w:tblCellMar>
-            <w:top w:w="0" w:type="dxa"/>
-            <w:bottom w:w="0" w:type="dxa"/>
-          </w:tblCellMar>
-        </w:tblPrEx>
         <w:trPr>
           <w:trHeight w:val="489"/>
         </w:trPr>
@@ -25145,12 +24932,6 @@
         </w:tc>
       </w:tr>
       <w:tr>
-        <w:tblPrEx>
-          <w:tblCellMar>
-            <w:top w:w="0" w:type="dxa"/>
-            <w:bottom w:w="0" w:type="dxa"/>
-          </w:tblCellMar>
-        </w:tblPrEx>
         <w:trPr>
           <w:trHeight w:val="1"/>
         </w:trPr>
@@ -25238,12 +25019,6 @@
         </w:tc>
       </w:tr>
       <w:tr>
-        <w:tblPrEx>
-          <w:tblCellMar>
-            <w:top w:w="0" w:type="dxa"/>
-            <w:bottom w:w="0" w:type="dxa"/>
-          </w:tblCellMar>
-        </w:tblPrEx>
         <w:trPr>
           <w:trHeight w:val="1"/>
         </w:trPr>
@@ -25331,12 +25106,6 @@
         </w:tc>
       </w:tr>
       <w:tr>
-        <w:tblPrEx>
-          <w:tblCellMar>
-            <w:top w:w="0" w:type="dxa"/>
-            <w:bottom w:w="0" w:type="dxa"/>
-          </w:tblCellMar>
-        </w:tblPrEx>
         <w:trPr>
           <w:trHeight w:val="1"/>
         </w:trPr>
@@ -25431,7 +25200,7 @@
           <w:left w:w="10" w:type="dxa"/>
           <w:right w:w="10" w:type="dxa"/>
         </w:tblCellMar>
-        <w:tblLook w:val="0000"/>
+        <w:tblLook w:val="0000" w:firstRow="0" w:lastRow="0" w:firstColumn="0" w:lastColumn="0" w:noHBand="0" w:noVBand="0"/>
       </w:tblPr>
       <w:tblGrid>
         <w:gridCol w:w="1576"/>
@@ -25439,12 +25208,6 @@
         <w:gridCol w:w="4388"/>
       </w:tblGrid>
       <w:tr>
-        <w:tblPrEx>
-          <w:tblCellMar>
-            <w:top w:w="0" w:type="dxa"/>
-            <w:bottom w:w="0" w:type="dxa"/>
-          </w:tblCellMar>
-        </w:tblPrEx>
         <w:trPr>
           <w:trHeight w:val="489"/>
         </w:trPr>
@@ -25540,12 +25303,6 @@
         </w:tc>
       </w:tr>
       <w:tr>
-        <w:tblPrEx>
-          <w:tblCellMar>
-            <w:top w:w="0" w:type="dxa"/>
-            <w:bottom w:w="0" w:type="dxa"/>
-          </w:tblCellMar>
-        </w:tblPrEx>
         <w:trPr>
           <w:trHeight w:val="1"/>
         </w:trPr>
@@ -25633,12 +25390,6 @@
         </w:tc>
       </w:tr>
       <w:tr>
-        <w:tblPrEx>
-          <w:tblCellMar>
-            <w:top w:w="0" w:type="dxa"/>
-            <w:bottom w:w="0" w:type="dxa"/>
-          </w:tblCellMar>
-        </w:tblPrEx>
         <w:trPr>
           <w:trHeight w:val="1"/>
         </w:trPr>
@@ -25726,12 +25477,6 @@
         </w:tc>
       </w:tr>
       <w:tr>
-        <w:tblPrEx>
-          <w:tblCellMar>
-            <w:top w:w="0" w:type="dxa"/>
-            <w:bottom w:w="0" w:type="dxa"/>
-          </w:tblCellMar>
-        </w:tblPrEx>
         <w:trPr>
           <w:trHeight w:val="1"/>
         </w:trPr>
@@ -25814,12 +25559,6 @@
         </w:tc>
       </w:tr>
       <w:tr>
-        <w:tblPrEx>
-          <w:tblCellMar>
-            <w:top w:w="0" w:type="dxa"/>
-            <w:bottom w:w="0" w:type="dxa"/>
-          </w:tblCellMar>
-        </w:tblPrEx>
         <w:trPr>
           <w:trHeight w:val="1"/>
         </w:trPr>
@@ -25914,7 +25653,7 @@
           <w:left w:w="10" w:type="dxa"/>
           <w:right w:w="10" w:type="dxa"/>
         </w:tblCellMar>
-        <w:tblLook w:val="0000"/>
+        <w:tblLook w:val="0000" w:firstRow="0" w:lastRow="0" w:firstColumn="0" w:lastColumn="0" w:noHBand="0" w:noVBand="0"/>
       </w:tblPr>
       <w:tblGrid>
         <w:gridCol w:w="1576"/>
@@ -25922,12 +25661,6 @@
         <w:gridCol w:w="4388"/>
       </w:tblGrid>
       <w:tr>
-        <w:tblPrEx>
-          <w:tblCellMar>
-            <w:top w:w="0" w:type="dxa"/>
-            <w:bottom w:w="0" w:type="dxa"/>
-          </w:tblCellMar>
-        </w:tblPrEx>
         <w:trPr>
           <w:trHeight w:val="489"/>
         </w:trPr>
@@ -26023,12 +25756,6 @@
         </w:tc>
       </w:tr>
       <w:tr>
-        <w:tblPrEx>
-          <w:tblCellMar>
-            <w:top w:w="0" w:type="dxa"/>
-            <w:bottom w:w="0" w:type="dxa"/>
-          </w:tblCellMar>
-        </w:tblPrEx>
         <w:trPr>
           <w:trHeight w:val="1"/>
         </w:trPr>
@@ -26121,12 +25848,6 @@
         </w:tc>
       </w:tr>
       <w:tr>
-        <w:tblPrEx>
-          <w:tblCellMar>
-            <w:top w:w="0" w:type="dxa"/>
-            <w:bottom w:w="0" w:type="dxa"/>
-          </w:tblCellMar>
-        </w:tblPrEx>
         <w:trPr>
           <w:trHeight w:val="1"/>
         </w:trPr>
@@ -26219,12 +25940,6 @@
         </w:tc>
       </w:tr>
       <w:tr>
-        <w:tblPrEx>
-          <w:tblCellMar>
-            <w:top w:w="0" w:type="dxa"/>
-            <w:bottom w:w="0" w:type="dxa"/>
-          </w:tblCellMar>
-        </w:tblPrEx>
         <w:trPr>
           <w:trHeight w:val="1"/>
         </w:trPr>
@@ -26317,12 +26032,6 @@
         </w:tc>
       </w:tr>
       <w:tr>
-        <w:tblPrEx>
-          <w:tblCellMar>
-            <w:top w:w="0" w:type="dxa"/>
-            <w:bottom w:w="0" w:type="dxa"/>
-          </w:tblCellMar>
-        </w:tblPrEx>
         <w:trPr>
           <w:trHeight w:val="1"/>
         </w:trPr>
@@ -26415,12 +26124,6 @@
         </w:tc>
       </w:tr>
       <w:tr>
-        <w:tblPrEx>
-          <w:tblCellMar>
-            <w:top w:w="0" w:type="dxa"/>
-            <w:bottom w:w="0" w:type="dxa"/>
-          </w:tblCellMar>
-        </w:tblPrEx>
         <w:trPr>
           <w:trHeight w:val="1"/>
         </w:trPr>
@@ -26507,57 +26210,163 @@
               <w:rPr>
                 <w:rFonts w:ascii="宋体" w:eastAsia="宋体" w:hAnsi="宋体" w:cs="宋体"/>
               </w:rPr>
-              <w:t>教练签到提图  0x0001 提图  不提图</w:t>
-            </w:r>
-          </w:p>
-          <w:p>
-            <w:pPr>
-              <w:rPr>
-                <w:rFonts w:ascii="宋体" w:eastAsia="宋体" w:hAnsi="宋体" w:cs="宋体"/>
-              </w:rPr>
-            </w:pPr>
-            <w:r>
-              <w:rPr>
-                <w:rFonts w:ascii="宋体" w:eastAsia="宋体" w:hAnsi="宋体" w:cs="宋体"/>
-              </w:rPr>
-              <w:t>教练签退提图  0x0002 提图  不提图</w:t>
-            </w:r>
-          </w:p>
-          <w:p>
-            <w:pPr>
-              <w:rPr>
-                <w:rFonts w:ascii="宋体" w:eastAsia="宋体" w:hAnsi="宋体" w:cs="宋体"/>
-              </w:rPr>
-            </w:pPr>
-            <w:r>
-              <w:rPr>
-                <w:rFonts w:ascii="宋体" w:eastAsia="宋体" w:hAnsi="宋体" w:cs="宋体"/>
-              </w:rPr>
-              <w:t>学员签到提图  0x0004 提图  不提图</w:t>
-            </w:r>
-          </w:p>
-          <w:p>
-            <w:pPr>
-              <w:rPr>
-                <w:rFonts w:ascii="宋体" w:eastAsia="宋体" w:hAnsi="宋体" w:cs="宋体"/>
-              </w:rPr>
-            </w:pPr>
-            <w:r>
-              <w:rPr>
-                <w:rFonts w:ascii="宋体" w:eastAsia="宋体" w:hAnsi="宋体" w:cs="宋体"/>
-              </w:rPr>
-              <w:t>学员签退提图  0x0008 提图  不提图</w:t>
+              <w:t>教练</w:t>
+            </w:r>
+            <w:proofErr w:type="gramStart"/>
+            <w:r>
+              <w:rPr>
+                <w:rFonts w:ascii="宋体" w:eastAsia="宋体" w:hAnsi="宋体" w:cs="宋体"/>
+              </w:rPr>
+              <w:t>签到提图</w:t>
+            </w:r>
+            <w:proofErr w:type="gramEnd"/>
+            <w:r>
+              <w:rPr>
+                <w:rFonts w:ascii="宋体" w:eastAsia="宋体" w:hAnsi="宋体" w:cs="宋体"/>
+              </w:rPr>
+              <w:t xml:space="preserve">  0x0001 </w:t>
+            </w:r>
+            <w:proofErr w:type="gramStart"/>
+            <w:r>
+              <w:rPr>
+                <w:rFonts w:ascii="宋体" w:eastAsia="宋体" w:hAnsi="宋体" w:cs="宋体"/>
+              </w:rPr>
+              <w:t>提</w:t>
+            </w:r>
+            <w:proofErr w:type="gramEnd"/>
+            <w:r>
+              <w:rPr>
+                <w:rFonts w:ascii="宋体" w:eastAsia="宋体" w:hAnsi="宋体" w:cs="宋体"/>
+              </w:rPr>
+              <w:t>图  不提图</w:t>
+            </w:r>
+          </w:p>
+          <w:p>
+            <w:pPr>
+              <w:rPr>
+                <w:rFonts w:ascii="宋体" w:eastAsia="宋体" w:hAnsi="宋体" w:cs="宋体"/>
+              </w:rPr>
+            </w:pPr>
+            <w:r>
+              <w:rPr>
+                <w:rFonts w:ascii="宋体" w:eastAsia="宋体" w:hAnsi="宋体" w:cs="宋体"/>
+              </w:rPr>
+              <w:t>教练</w:t>
+            </w:r>
+            <w:proofErr w:type="gramStart"/>
+            <w:r>
+              <w:rPr>
+                <w:rFonts w:ascii="宋体" w:eastAsia="宋体" w:hAnsi="宋体" w:cs="宋体"/>
+              </w:rPr>
+              <w:t>签退提图</w:t>
+            </w:r>
+            <w:proofErr w:type="gramEnd"/>
+            <w:r>
+              <w:rPr>
+                <w:rFonts w:ascii="宋体" w:eastAsia="宋体" w:hAnsi="宋体" w:cs="宋体"/>
+              </w:rPr>
+              <w:t xml:space="preserve">  0x0002 </w:t>
+            </w:r>
+            <w:proofErr w:type="gramStart"/>
+            <w:r>
+              <w:rPr>
+                <w:rFonts w:ascii="宋体" w:eastAsia="宋体" w:hAnsi="宋体" w:cs="宋体"/>
+              </w:rPr>
+              <w:t>提</w:t>
+            </w:r>
+            <w:proofErr w:type="gramEnd"/>
+            <w:r>
+              <w:rPr>
+                <w:rFonts w:ascii="宋体" w:eastAsia="宋体" w:hAnsi="宋体" w:cs="宋体"/>
+              </w:rPr>
+              <w:t>图  不提图</w:t>
+            </w:r>
+          </w:p>
+          <w:p>
+            <w:pPr>
+              <w:rPr>
+                <w:rFonts w:ascii="宋体" w:eastAsia="宋体" w:hAnsi="宋体" w:cs="宋体"/>
+              </w:rPr>
+            </w:pPr>
+            <w:r>
+              <w:rPr>
+                <w:rFonts w:ascii="宋体" w:eastAsia="宋体" w:hAnsi="宋体" w:cs="宋体"/>
+              </w:rPr>
+              <w:t>学员</w:t>
+            </w:r>
+            <w:proofErr w:type="gramStart"/>
+            <w:r>
+              <w:rPr>
+                <w:rFonts w:ascii="宋体" w:eastAsia="宋体" w:hAnsi="宋体" w:cs="宋体"/>
+              </w:rPr>
+              <w:t>签到提图</w:t>
+            </w:r>
+            <w:proofErr w:type="gramEnd"/>
+            <w:r>
+              <w:rPr>
+                <w:rFonts w:ascii="宋体" w:eastAsia="宋体" w:hAnsi="宋体" w:cs="宋体"/>
+              </w:rPr>
+              <w:t xml:space="preserve">  0x0004 </w:t>
+            </w:r>
+            <w:proofErr w:type="gramStart"/>
+            <w:r>
+              <w:rPr>
+                <w:rFonts w:ascii="宋体" w:eastAsia="宋体" w:hAnsi="宋体" w:cs="宋体"/>
+              </w:rPr>
+              <w:t>提</w:t>
+            </w:r>
+            <w:proofErr w:type="gramEnd"/>
+            <w:r>
+              <w:rPr>
+                <w:rFonts w:ascii="宋体" w:eastAsia="宋体" w:hAnsi="宋体" w:cs="宋体"/>
+              </w:rPr>
+              <w:t>图  不提图</w:t>
+            </w:r>
+          </w:p>
+          <w:p>
+            <w:pPr>
+              <w:rPr>
+                <w:rFonts w:ascii="宋体" w:eastAsia="宋体" w:hAnsi="宋体" w:cs="宋体"/>
+              </w:rPr>
+            </w:pPr>
+            <w:r>
+              <w:rPr>
+                <w:rFonts w:ascii="宋体" w:eastAsia="宋体" w:hAnsi="宋体" w:cs="宋体"/>
+              </w:rPr>
+              <w:t>学员</w:t>
+            </w:r>
+            <w:proofErr w:type="gramStart"/>
+            <w:r>
+              <w:rPr>
+                <w:rFonts w:ascii="宋体" w:eastAsia="宋体" w:hAnsi="宋体" w:cs="宋体"/>
+              </w:rPr>
+              <w:t>签退提图</w:t>
+            </w:r>
+            <w:proofErr w:type="gramEnd"/>
+            <w:r>
+              <w:rPr>
+                <w:rFonts w:ascii="宋体" w:eastAsia="宋体" w:hAnsi="宋体" w:cs="宋体"/>
+              </w:rPr>
+              <w:t xml:space="preserve">  0x0008 </w:t>
+            </w:r>
+            <w:proofErr w:type="gramStart"/>
+            <w:r>
+              <w:rPr>
+                <w:rFonts w:ascii="宋体" w:eastAsia="宋体" w:hAnsi="宋体" w:cs="宋体"/>
+              </w:rPr>
+              <w:t>提</w:t>
+            </w:r>
+            <w:proofErr w:type="gramEnd"/>
+            <w:r>
+              <w:rPr>
+                <w:rFonts w:ascii="宋体" w:eastAsia="宋体" w:hAnsi="宋体" w:cs="宋体"/>
+              </w:rPr>
+              <w:t>图  不提图</w:t>
             </w:r>
           </w:p>
         </w:tc>
       </w:tr>
       <w:tr>
-        <w:tblPrEx>
-          <w:tblCellMar>
-            <w:top w:w="0" w:type="dxa"/>
-            <w:bottom w:w="0" w:type="dxa"/>
-          </w:tblCellMar>
-        </w:tblPrEx>
         <w:trPr>
           <w:trHeight w:val="1"/>
         </w:trPr>
@@ -26650,12 +26459,6 @@
         </w:tc>
       </w:tr>
       <w:tr>
-        <w:tblPrEx>
-          <w:tblCellMar>
-            <w:top w:w="0" w:type="dxa"/>
-            <w:bottom w:w="0" w:type="dxa"/>
-          </w:tblCellMar>
-        </w:tblPrEx>
         <w:trPr>
           <w:trHeight w:val="1"/>
         </w:trPr>
@@ -26788,12 +26591,6 @@
         </w:tc>
       </w:tr>
       <w:tr>
-        <w:tblPrEx>
-          <w:tblCellMar>
-            <w:top w:w="0" w:type="dxa"/>
-            <w:bottom w:w="0" w:type="dxa"/>
-          </w:tblCellMar>
-        </w:tblPrEx>
         <w:trPr>
           <w:trHeight w:val="1"/>
         </w:trPr>
@@ -26886,12 +26683,6 @@
         </w:tc>
       </w:tr>
       <w:tr>
-        <w:tblPrEx>
-          <w:tblCellMar>
-            <w:top w:w="0" w:type="dxa"/>
-            <w:bottom w:w="0" w:type="dxa"/>
-          </w:tblCellMar>
-        </w:tblPrEx>
         <w:trPr>
           <w:trHeight w:val="1"/>
         </w:trPr>
@@ -26984,12 +26775,6 @@
         </w:tc>
       </w:tr>
       <w:tr>
-        <w:tblPrEx>
-          <w:tblCellMar>
-            <w:top w:w="0" w:type="dxa"/>
-            <w:bottom w:w="0" w:type="dxa"/>
-          </w:tblCellMar>
-        </w:tblPrEx>
         <w:trPr>
           <w:trHeight w:val="225"/>
         </w:trPr>
@@ -27043,11 +26828,19 @@
                 <w:rFonts w:ascii="宋体" w:eastAsia="宋体" w:hAnsi="宋体" w:cs="宋体"/>
               </w:rPr>
             </w:pPr>
-            <w:r>
-              <w:rPr>
-                <w:rFonts w:ascii="宋体" w:eastAsia="宋体" w:hAnsi="宋体" w:cs="宋体"/>
-              </w:rPr>
-              <w:t>BYTE(2)</w:t>
+            <w:proofErr w:type="gramStart"/>
+            <w:r>
+              <w:rPr>
+                <w:rFonts w:ascii="宋体" w:eastAsia="宋体" w:hAnsi="宋体" w:cs="宋体"/>
+              </w:rPr>
+              <w:t>BYTE(</w:t>
+            </w:r>
+            <w:proofErr w:type="gramEnd"/>
+            <w:r>
+              <w:rPr>
+                <w:rFonts w:ascii="宋体" w:eastAsia="宋体" w:hAnsi="宋体" w:cs="宋体"/>
+              </w:rPr>
+              <w:t>2)</w:t>
             </w:r>
           </w:p>
         </w:tc>
@@ -27082,12 +26875,6 @@
         </w:tc>
       </w:tr>
       <w:tr>
-        <w:tblPrEx>
-          <w:tblCellMar>
-            <w:top w:w="0" w:type="dxa"/>
-            <w:bottom w:w="0" w:type="dxa"/>
-          </w:tblCellMar>
-        </w:tblPrEx>
         <w:trPr>
           <w:trHeight w:val="1"/>
         </w:trPr>
@@ -27141,11 +26928,19 @@
                 <w:rFonts w:ascii="宋体" w:eastAsia="宋体" w:hAnsi="宋体" w:cs="宋体"/>
               </w:rPr>
             </w:pPr>
-            <w:r>
-              <w:rPr>
-                <w:rFonts w:ascii="宋体" w:eastAsia="宋体" w:hAnsi="宋体" w:cs="宋体"/>
-              </w:rPr>
-              <w:t>BYTE(2)</w:t>
+            <w:proofErr w:type="gramStart"/>
+            <w:r>
+              <w:rPr>
+                <w:rFonts w:ascii="宋体" w:eastAsia="宋体" w:hAnsi="宋体" w:cs="宋体"/>
+              </w:rPr>
+              <w:t>BYTE(</w:t>
+            </w:r>
+            <w:proofErr w:type="gramEnd"/>
+            <w:r>
+              <w:rPr>
+                <w:rFonts w:ascii="宋体" w:eastAsia="宋体" w:hAnsi="宋体" w:cs="宋体"/>
+              </w:rPr>
+              <w:t>2)</w:t>
             </w:r>
           </w:p>
         </w:tc>
@@ -27180,12 +26975,6 @@
         </w:tc>
       </w:tr>
       <w:tr>
-        <w:tblPrEx>
-          <w:tblCellMar>
-            <w:top w:w="0" w:type="dxa"/>
-            <w:bottom w:w="0" w:type="dxa"/>
-          </w:tblCellMar>
-        </w:tblPrEx>
         <w:trPr>
           <w:trHeight w:val="1"/>
         </w:trPr>
@@ -27239,11 +27028,19 @@
                 <w:rFonts w:ascii="宋体" w:eastAsia="宋体" w:hAnsi="宋体" w:cs="宋体"/>
               </w:rPr>
             </w:pPr>
-            <w:r>
-              <w:rPr>
-                <w:rFonts w:ascii="宋体" w:eastAsia="宋体" w:hAnsi="宋体" w:cs="宋体"/>
-              </w:rPr>
-              <w:t>BYTE(2)</w:t>
+            <w:proofErr w:type="gramStart"/>
+            <w:r>
+              <w:rPr>
+                <w:rFonts w:ascii="宋体" w:eastAsia="宋体" w:hAnsi="宋体" w:cs="宋体"/>
+              </w:rPr>
+              <w:t>BYTE(</w:t>
+            </w:r>
+            <w:proofErr w:type="gramEnd"/>
+            <w:r>
+              <w:rPr>
+                <w:rFonts w:ascii="宋体" w:eastAsia="宋体" w:hAnsi="宋体" w:cs="宋体"/>
+              </w:rPr>
+              <w:t>2)</w:t>
             </w:r>
           </w:p>
         </w:tc>
@@ -27278,12 +27075,6 @@
         </w:tc>
       </w:tr>
       <w:tr>
-        <w:tblPrEx>
-          <w:tblCellMar>
-            <w:top w:w="0" w:type="dxa"/>
-            <w:bottom w:w="0" w:type="dxa"/>
-          </w:tblCellMar>
-        </w:tblPrEx>
         <w:trPr>
           <w:trHeight w:val="1"/>
         </w:trPr>
@@ -27337,11 +27128,19 @@
                 <w:rFonts w:ascii="宋体" w:eastAsia="宋体" w:hAnsi="宋体" w:cs="宋体"/>
               </w:rPr>
             </w:pPr>
-            <w:r>
-              <w:rPr>
-                <w:rFonts w:ascii="宋体" w:eastAsia="宋体" w:hAnsi="宋体" w:cs="宋体"/>
-              </w:rPr>
-              <w:t>BYTE(2)</w:t>
+            <w:proofErr w:type="gramStart"/>
+            <w:r>
+              <w:rPr>
+                <w:rFonts w:ascii="宋体" w:eastAsia="宋体" w:hAnsi="宋体" w:cs="宋体"/>
+              </w:rPr>
+              <w:t>BYTE(</w:t>
+            </w:r>
+            <w:proofErr w:type="gramEnd"/>
+            <w:r>
+              <w:rPr>
+                <w:rFonts w:ascii="宋体" w:eastAsia="宋体" w:hAnsi="宋体" w:cs="宋体"/>
+              </w:rPr>
+              <w:t>2)</w:t>
             </w:r>
           </w:p>
         </w:tc>
@@ -27376,12 +27175,6 @@
         </w:tc>
       </w:tr>
       <w:tr>
-        <w:tblPrEx>
-          <w:tblCellMar>
-            <w:top w:w="0" w:type="dxa"/>
-            <w:bottom w:w="0" w:type="dxa"/>
-          </w:tblCellMar>
-        </w:tblPrEx>
         <w:trPr>
           <w:trHeight w:val="1"/>
         </w:trPr>
@@ -27474,12 +27267,6 @@
         </w:tc>
       </w:tr>
       <w:tr>
-        <w:tblPrEx>
-          <w:tblCellMar>
-            <w:top w:w="0" w:type="dxa"/>
-            <w:bottom w:w="0" w:type="dxa"/>
-          </w:tblCellMar>
-        </w:tblPrEx>
         <w:trPr>
           <w:trHeight w:val="1"/>
         </w:trPr>
@@ -27572,12 +27359,6 @@
         </w:tc>
       </w:tr>
       <w:tr>
-        <w:tblPrEx>
-          <w:tblCellMar>
-            <w:top w:w="0" w:type="dxa"/>
-            <w:bottom w:w="0" w:type="dxa"/>
-          </w:tblCellMar>
-        </w:tblPrEx>
         <w:trPr>
           <w:trHeight w:val="1"/>
         </w:trPr>
@@ -27670,12 +27451,6 @@
         </w:tc>
       </w:tr>
       <w:tr>
-        <w:tblPrEx>
-          <w:tblCellMar>
-            <w:top w:w="0" w:type="dxa"/>
-            <w:bottom w:w="0" w:type="dxa"/>
-          </w:tblCellMar>
-        </w:tblPrEx>
         <w:trPr>
           <w:trHeight w:val="1"/>
         </w:trPr>
@@ -27729,11 +27504,19 @@
                 <w:rFonts w:ascii="宋体" w:eastAsia="宋体" w:hAnsi="宋体" w:cs="宋体"/>
               </w:rPr>
             </w:pPr>
-            <w:r>
-              <w:rPr>
-                <w:rFonts w:ascii="宋体" w:eastAsia="宋体" w:hAnsi="宋体" w:cs="宋体"/>
-              </w:rPr>
-              <w:t>BYTE(20)</w:t>
+            <w:proofErr w:type="gramStart"/>
+            <w:r>
+              <w:rPr>
+                <w:rFonts w:ascii="宋体" w:eastAsia="宋体" w:hAnsi="宋体" w:cs="宋体"/>
+              </w:rPr>
+              <w:t>BYTE(</w:t>
+            </w:r>
+            <w:proofErr w:type="gramEnd"/>
+            <w:r>
+              <w:rPr>
+                <w:rFonts w:ascii="宋体" w:eastAsia="宋体" w:hAnsi="宋体" w:cs="宋体"/>
+              </w:rPr>
+              <w:t>20)</w:t>
             </w:r>
           </w:p>
         </w:tc>
@@ -27768,12 +27551,6 @@
         </w:tc>
       </w:tr>
       <w:tr>
-        <w:tblPrEx>
-          <w:tblCellMar>
-            <w:top w:w="0" w:type="dxa"/>
-            <w:bottom w:w="0" w:type="dxa"/>
-          </w:tblCellMar>
-        </w:tblPrEx>
         <w:trPr>
           <w:trHeight w:val="1"/>
         </w:trPr>
@@ -27866,12 +27643,6 @@
         </w:tc>
       </w:tr>
       <w:tr>
-        <w:tblPrEx>
-          <w:tblCellMar>
-            <w:top w:w="0" w:type="dxa"/>
-            <w:bottom w:w="0" w:type="dxa"/>
-          </w:tblCellMar>
-        </w:tblPrEx>
         <w:trPr>
           <w:trHeight w:val="1"/>
         </w:trPr>
@@ -27964,12 +27735,6 @@
         </w:tc>
       </w:tr>
       <w:tr>
-        <w:tblPrEx>
-          <w:tblCellMar>
-            <w:top w:w="0" w:type="dxa"/>
-            <w:bottom w:w="0" w:type="dxa"/>
-          </w:tblCellMar>
-        </w:tblPrEx>
         <w:trPr>
           <w:trHeight w:val="1"/>
         </w:trPr>
@@ -28062,12 +27827,6 @@
         </w:tc>
       </w:tr>
       <w:tr>
-        <w:tblPrEx>
-          <w:tblCellMar>
-            <w:top w:w="0" w:type="dxa"/>
-            <w:bottom w:w="0" w:type="dxa"/>
-          </w:tblCellMar>
-        </w:tblPrEx>
         <w:trPr>
           <w:trHeight w:val="1"/>
         </w:trPr>
@@ -28160,12 +27919,6 @@
         </w:tc>
       </w:tr>
       <w:tr>
-        <w:tblPrEx>
-          <w:tblCellMar>
-            <w:top w:w="0" w:type="dxa"/>
-            <w:bottom w:w="0" w:type="dxa"/>
-          </w:tblCellMar>
-        </w:tblPrEx>
         <w:trPr>
           <w:trHeight w:val="1"/>
         </w:trPr>
@@ -28252,18 +28005,26 @@
               <w:rPr>
                 <w:rFonts w:ascii="宋体" w:eastAsia="宋体" w:hAnsi="宋体" w:cs="宋体"/>
               </w:rPr>
-              <w:t>每次（签到-签退过程）不能超过的时间，x为限制，0为不限制，单位：分钟</w:t>
+              <w:t>每次（签到-</w:t>
+            </w:r>
+            <w:proofErr w:type="gramStart"/>
+            <w:r>
+              <w:rPr>
+                <w:rFonts w:ascii="宋体" w:eastAsia="宋体" w:hAnsi="宋体" w:cs="宋体"/>
+              </w:rPr>
+              <w:t>签退过程</w:t>
+            </w:r>
+            <w:proofErr w:type="gramEnd"/>
+            <w:r>
+              <w:rPr>
+                <w:rFonts w:ascii="宋体" w:eastAsia="宋体" w:hAnsi="宋体" w:cs="宋体"/>
+              </w:rPr>
+              <w:t>）不能超过的时间，x为限制，0为不限制，单位：分钟</w:t>
             </w:r>
           </w:p>
         </w:tc>
       </w:tr>
       <w:tr>
-        <w:tblPrEx>
-          <w:tblCellMar>
-            <w:top w:w="0" w:type="dxa"/>
-            <w:bottom w:w="0" w:type="dxa"/>
-          </w:tblCellMar>
-        </w:tblPrEx>
         <w:trPr>
           <w:trHeight w:val="1"/>
         </w:trPr>
@@ -28356,12 +28117,6 @@
         </w:tc>
       </w:tr>
       <w:tr>
-        <w:tblPrEx>
-          <w:tblCellMar>
-            <w:top w:w="0" w:type="dxa"/>
-            <w:bottom w:w="0" w:type="dxa"/>
-          </w:tblCellMar>
-        </w:tblPrEx>
         <w:trPr>
           <w:trHeight w:val="1"/>
         </w:trPr>
@@ -28448,18 +28203,26 @@
               <w:rPr>
                 <w:rFonts w:ascii="宋体" w:eastAsia="宋体" w:hAnsi="宋体" w:cs="宋体"/>
               </w:rPr>
-              <w:t>指纹验证有效时间，在指定时间范围内签到签退不用验证指纹，单位：分钟</w:t>
+              <w:t>指纹验证有效时间，在指定时间范围内</w:t>
+            </w:r>
+            <w:proofErr w:type="gramStart"/>
+            <w:r>
+              <w:rPr>
+                <w:rFonts w:ascii="宋体" w:eastAsia="宋体" w:hAnsi="宋体" w:cs="宋体"/>
+              </w:rPr>
+              <w:t>签到签退不用</w:t>
+            </w:r>
+            <w:proofErr w:type="gramEnd"/>
+            <w:r>
+              <w:rPr>
+                <w:rFonts w:ascii="宋体" w:eastAsia="宋体" w:hAnsi="宋体" w:cs="宋体"/>
+              </w:rPr>
+              <w:t>验证指纹，单位：分钟</w:t>
             </w:r>
           </w:p>
         </w:tc>
       </w:tr>
       <w:tr>
-        <w:tblPrEx>
-          <w:tblCellMar>
-            <w:top w:w="0" w:type="dxa"/>
-            <w:bottom w:w="0" w:type="dxa"/>
-          </w:tblCellMar>
-        </w:tblPrEx>
         <w:trPr>
           <w:trHeight w:val="1"/>
         </w:trPr>
@@ -28562,7 +28325,7 @@
           <w:left w:w="10" w:type="dxa"/>
           <w:right w:w="10" w:type="dxa"/>
         </w:tblCellMar>
-        <w:tblLook w:val="0000"/>
+        <w:tblLook w:val="0000" w:firstRow="0" w:lastRow="0" w:firstColumn="0" w:lastColumn="0" w:noHBand="0" w:noVBand="0"/>
       </w:tblPr>
       <w:tblGrid>
         <w:gridCol w:w="1576"/>
@@ -28570,12 +28333,6 @@
         <w:gridCol w:w="4388"/>
       </w:tblGrid>
       <w:tr>
-        <w:tblPrEx>
-          <w:tblCellMar>
-            <w:top w:w="0" w:type="dxa"/>
-            <w:bottom w:w="0" w:type="dxa"/>
-          </w:tblCellMar>
-        </w:tblPrEx>
         <w:trPr>
           <w:trHeight w:val="1"/>
         </w:trPr>
@@ -28640,12 +28397,6 @@
         </w:tc>
       </w:tr>
       <w:tr>
-        <w:tblPrEx>
-          <w:tblCellMar>
-            <w:top w:w="0" w:type="dxa"/>
-            <w:bottom w:w="0" w:type="dxa"/>
-          </w:tblCellMar>
-        </w:tblPrEx>
         <w:trPr>
           <w:trHeight w:val="1"/>
         </w:trPr>
@@ -28710,12 +28461,6 @@
         </w:tc>
       </w:tr>
       <w:tr>
-        <w:tblPrEx>
-          <w:tblCellMar>
-            <w:top w:w="0" w:type="dxa"/>
-            <w:bottom w:w="0" w:type="dxa"/>
-          </w:tblCellMar>
-        </w:tblPrEx>
         <w:trPr>
           <w:trHeight w:val="1"/>
         </w:trPr>
@@ -28780,12 +28525,6 @@
         </w:tc>
       </w:tr>
       <w:tr>
-        <w:tblPrEx>
-          <w:tblCellMar>
-            <w:top w:w="0" w:type="dxa"/>
-            <w:bottom w:w="0" w:type="dxa"/>
-          </w:tblCellMar>
-        </w:tblPrEx>
         <w:trPr>
           <w:trHeight w:val="489"/>
         </w:trPr>
@@ -28881,12 +28620,6 @@
         </w:tc>
       </w:tr>
       <w:tr>
-        <w:tblPrEx>
-          <w:tblCellMar>
-            <w:top w:w="0" w:type="dxa"/>
-            <w:bottom w:w="0" w:type="dxa"/>
-          </w:tblCellMar>
-        </w:tblPrEx>
         <w:trPr>
           <w:trHeight w:val="1"/>
         </w:trPr>
@@ -28979,12 +28712,6 @@
         </w:tc>
       </w:tr>
       <w:tr>
-        <w:tblPrEx>
-          <w:tblCellMar>
-            <w:top w:w="0" w:type="dxa"/>
-            <w:bottom w:w="0" w:type="dxa"/>
-          </w:tblCellMar>
-        </w:tblPrEx>
         <w:trPr>
           <w:trHeight w:val="1"/>
         </w:trPr>
@@ -29084,18 +28811,26 @@
               <w:rPr>
                 <w:rFonts w:ascii="宋体" w:eastAsia="宋体" w:hAnsi="宋体" w:cs="宋体"/>
               </w:rPr>
-              <w:t>如“参数ID1，参数ID2，……参数IDn”。</w:t>
+              <w:t>如“参数ID1，参数ID2，……参数</w:t>
+            </w:r>
+            <w:proofErr w:type="spellStart"/>
+            <w:r>
+              <w:rPr>
+                <w:rFonts w:ascii="宋体" w:eastAsia="宋体" w:hAnsi="宋体" w:cs="宋体"/>
+              </w:rPr>
+              <w:t>IDn</w:t>
+            </w:r>
+            <w:proofErr w:type="spellEnd"/>
+            <w:r>
+              <w:rPr>
+                <w:rFonts w:ascii="宋体" w:eastAsia="宋体" w:hAnsi="宋体" w:cs="宋体"/>
+              </w:rPr>
+              <w:t>”。</w:t>
             </w:r>
           </w:p>
         </w:tc>
       </w:tr>
       <w:tr>
-        <w:tblPrEx>
-          <w:tblCellMar>
-            <w:top w:w="0" w:type="dxa"/>
-            <w:bottom w:w="0" w:type="dxa"/>
-          </w:tblCellMar>
-        </w:tblPrEx>
         <w:trPr>
           <w:trHeight w:val="506"/>
         </w:trPr>
@@ -29158,12 +28893,6 @@
         </w:tc>
       </w:tr>
       <w:tr>
-        <w:tblPrEx>
-          <w:tblCellMar>
-            <w:top w:w="0" w:type="dxa"/>
-            <w:bottom w:w="0" w:type="dxa"/>
-          </w:tblCellMar>
-        </w:tblPrEx>
         <w:trPr>
           <w:trHeight w:val="1"/>
         </w:trPr>
@@ -29256,12 +28985,6 @@
         </w:tc>
       </w:tr>
       <w:tr>
-        <w:tblPrEx>
-          <w:tblCellMar>
-            <w:top w:w="0" w:type="dxa"/>
-            <w:bottom w:w="0" w:type="dxa"/>
-          </w:tblCellMar>
-        </w:tblPrEx>
         <w:trPr>
           <w:trHeight w:val="1"/>
         </w:trPr>
@@ -29349,12 +29072,6 @@
         </w:tc>
       </w:tr>
       <w:tr>
-        <w:tblPrEx>
-          <w:tblCellMar>
-            <w:top w:w="0" w:type="dxa"/>
-            <w:bottom w:w="0" w:type="dxa"/>
-          </w:tblCellMar>
-        </w:tblPrEx>
         <w:trPr>
           <w:trHeight w:val="1"/>
         </w:trPr>
@@ -29442,12 +29159,6 @@
         </w:tc>
       </w:tr>
       <w:tr>
-        <w:tblPrEx>
-          <w:tblCellMar>
-            <w:top w:w="0" w:type="dxa"/>
-            <w:bottom w:w="0" w:type="dxa"/>
-          </w:tblCellMar>
-        </w:tblPrEx>
         <w:trPr>
           <w:trHeight w:val="1"/>
         </w:trPr>
@@ -29551,7 +29262,7 @@
           <w:left w:w="10" w:type="dxa"/>
           <w:right w:w="10" w:type="dxa"/>
         </w:tblCellMar>
-        <w:tblLook w:val="0000"/>
+        <w:tblLook w:val="0000" w:firstRow="0" w:lastRow="0" w:firstColumn="0" w:lastColumn="0" w:noHBand="0" w:noVBand="0"/>
       </w:tblPr>
       <w:tblGrid>
         <w:gridCol w:w="1576"/>
@@ -29559,12 +29270,6 @@
         <w:gridCol w:w="4388"/>
       </w:tblGrid>
       <w:tr>
-        <w:tblPrEx>
-          <w:tblCellMar>
-            <w:top w:w="0" w:type="dxa"/>
-            <w:bottom w:w="0" w:type="dxa"/>
-          </w:tblCellMar>
-        </w:tblPrEx>
         <w:trPr>
           <w:trHeight w:val="1"/>
         </w:trPr>
@@ -29629,12 +29334,6 @@
         </w:tc>
       </w:tr>
       <w:tr>
-        <w:tblPrEx>
-          <w:tblCellMar>
-            <w:top w:w="0" w:type="dxa"/>
-            <w:bottom w:w="0" w:type="dxa"/>
-          </w:tblCellMar>
-        </w:tblPrEx>
         <w:trPr>
           <w:trHeight w:val="1"/>
         </w:trPr>
@@ -29699,12 +29398,6 @@
         </w:tc>
       </w:tr>
       <w:tr>
-        <w:tblPrEx>
-          <w:tblCellMar>
-            <w:top w:w="0" w:type="dxa"/>
-            <w:bottom w:w="0" w:type="dxa"/>
-          </w:tblCellMar>
-        </w:tblPrEx>
         <w:trPr>
           <w:trHeight w:val="1"/>
         </w:trPr>
@@ -29769,12 +29462,6 @@
         </w:tc>
       </w:tr>
       <w:tr>
-        <w:tblPrEx>
-          <w:tblCellMar>
-            <w:top w:w="0" w:type="dxa"/>
-            <w:bottom w:w="0" w:type="dxa"/>
-          </w:tblCellMar>
-        </w:tblPrEx>
         <w:trPr>
           <w:trHeight w:val="489"/>
         </w:trPr>
@@ -29870,12 +29557,6 @@
         </w:tc>
       </w:tr>
       <w:tr>
-        <w:tblPrEx>
-          <w:tblCellMar>
-            <w:top w:w="0" w:type="dxa"/>
-            <w:bottom w:w="0" w:type="dxa"/>
-          </w:tblCellMar>
-        </w:tblPrEx>
         <w:trPr>
           <w:trHeight w:val="1"/>
         </w:trPr>
@@ -29968,12 +29649,6 @@
         </w:tc>
       </w:tr>
       <w:tr>
-        <w:tblPrEx>
-          <w:tblCellMar>
-            <w:top w:w="0" w:type="dxa"/>
-            <w:bottom w:w="0" w:type="dxa"/>
-          </w:tblCellMar>
-        </w:tblPrEx>
         <w:trPr>
           <w:trHeight w:val="1"/>
         </w:trPr>
@@ -30066,12 +29741,6 @@
         </w:tc>
       </w:tr>
       <w:tr>
-        <w:tblPrEx>
-          <w:tblCellMar>
-            <w:top w:w="0" w:type="dxa"/>
-            <w:bottom w:w="0" w:type="dxa"/>
-          </w:tblCellMar>
-        </w:tblPrEx>
         <w:trPr>
           <w:trHeight w:val="1"/>
         </w:trPr>
@@ -30164,12 +29833,6 @@
         </w:tc>
       </w:tr>
       <w:tr>
-        <w:tblPrEx>
-          <w:tblCellMar>
-            <w:top w:w="0" w:type="dxa"/>
-            <w:bottom w:w="0" w:type="dxa"/>
-          </w:tblCellMar>
-        </w:tblPrEx>
         <w:trPr>
           <w:trHeight w:val="1"/>
         </w:trPr>
@@ -30273,7 +29936,7 @@
           <w:left w:w="10" w:type="dxa"/>
           <w:right w:w="10" w:type="dxa"/>
         </w:tblCellMar>
-        <w:tblLook w:val="0000"/>
+        <w:tblLook w:val="0000" w:firstRow="0" w:lastRow="0" w:firstColumn="0" w:lastColumn="0" w:noHBand="0" w:noVBand="0"/>
       </w:tblPr>
       <w:tblGrid>
         <w:gridCol w:w="1576"/>
@@ -30281,12 +29944,6 @@
         <w:gridCol w:w="4388"/>
       </w:tblGrid>
       <w:tr>
-        <w:tblPrEx>
-          <w:tblCellMar>
-            <w:top w:w="0" w:type="dxa"/>
-            <w:bottom w:w="0" w:type="dxa"/>
-          </w:tblCellMar>
-        </w:tblPrEx>
         <w:trPr>
           <w:trHeight w:val="1"/>
         </w:trPr>
@@ -30351,12 +30008,6 @@
         </w:tc>
       </w:tr>
       <w:tr>
-        <w:tblPrEx>
-          <w:tblCellMar>
-            <w:top w:w="0" w:type="dxa"/>
-            <w:bottom w:w="0" w:type="dxa"/>
-          </w:tblCellMar>
-        </w:tblPrEx>
         <w:trPr>
           <w:trHeight w:val="1"/>
         </w:trPr>
@@ -30421,12 +30072,6 @@
         </w:tc>
       </w:tr>
       <w:tr>
-        <w:tblPrEx>
-          <w:tblCellMar>
-            <w:top w:w="0" w:type="dxa"/>
-            <w:bottom w:w="0" w:type="dxa"/>
-          </w:tblCellMar>
-        </w:tblPrEx>
         <w:trPr>
           <w:trHeight w:val="1"/>
         </w:trPr>
@@ -30491,12 +30136,6 @@
         </w:tc>
       </w:tr>
       <w:tr>
-        <w:tblPrEx>
-          <w:tblCellMar>
-            <w:top w:w="0" w:type="dxa"/>
-            <w:bottom w:w="0" w:type="dxa"/>
-          </w:tblCellMar>
-        </w:tblPrEx>
         <w:trPr>
           <w:trHeight w:val="489"/>
         </w:trPr>
@@ -30592,12 +30231,6 @@
         </w:tc>
       </w:tr>
       <w:tr>
-        <w:tblPrEx>
-          <w:tblCellMar>
-            <w:top w:w="0" w:type="dxa"/>
-            <w:bottom w:w="0" w:type="dxa"/>
-          </w:tblCellMar>
-        </w:tblPrEx>
         <w:trPr>
           <w:trHeight w:val="1"/>
         </w:trPr>
@@ -30690,12 +30323,6 @@
         </w:tc>
       </w:tr>
       <w:tr>
-        <w:tblPrEx>
-          <w:tblCellMar>
-            <w:top w:w="0" w:type="dxa"/>
-            <w:bottom w:w="0" w:type="dxa"/>
-          </w:tblCellMar>
-        </w:tblPrEx>
         <w:trPr>
           <w:trHeight w:val="1"/>
         </w:trPr>
@@ -30788,12 +30415,6 @@
         </w:tc>
       </w:tr>
       <w:tr>
-        <w:tblPrEx>
-          <w:tblCellMar>
-            <w:top w:w="0" w:type="dxa"/>
-            <w:bottom w:w="0" w:type="dxa"/>
-          </w:tblCellMar>
-        </w:tblPrEx>
         <w:trPr>
           <w:trHeight w:val="1"/>
         </w:trPr>
@@ -30886,12 +30507,6 @@
         </w:tc>
       </w:tr>
       <w:tr>
-        <w:tblPrEx>
-          <w:tblCellMar>
-            <w:top w:w="0" w:type="dxa"/>
-            <w:bottom w:w="0" w:type="dxa"/>
-          </w:tblCellMar>
-        </w:tblPrEx>
         <w:trPr>
           <w:trHeight w:val="1"/>
         </w:trPr>
@@ -30995,7 +30610,7 @@
           <w:left w:w="10" w:type="dxa"/>
           <w:right w:w="10" w:type="dxa"/>
         </w:tblCellMar>
-        <w:tblLook w:val="0000"/>
+        <w:tblLook w:val="0000" w:firstRow="0" w:lastRow="0" w:firstColumn="0" w:lastColumn="0" w:noHBand="0" w:noVBand="0"/>
       </w:tblPr>
       <w:tblGrid>
         <w:gridCol w:w="1592"/>
@@ -31003,12 +30618,6 @@
         <w:gridCol w:w="4295"/>
       </w:tblGrid>
       <w:tr>
-        <w:tblPrEx>
-          <w:tblCellMar>
-            <w:top w:w="0" w:type="dxa"/>
-            <w:bottom w:w="0" w:type="dxa"/>
-          </w:tblCellMar>
-        </w:tblPrEx>
         <w:trPr>
           <w:trHeight w:val="1"/>
         </w:trPr>
@@ -31073,12 +30682,6 @@
         </w:tc>
       </w:tr>
       <w:tr>
-        <w:tblPrEx>
-          <w:tblCellMar>
-            <w:top w:w="0" w:type="dxa"/>
-            <w:bottom w:w="0" w:type="dxa"/>
-          </w:tblCellMar>
-        </w:tblPrEx>
         <w:trPr>
           <w:trHeight w:val="1"/>
         </w:trPr>
@@ -31143,12 +30746,6 @@
         </w:tc>
       </w:tr>
       <w:tr>
-        <w:tblPrEx>
-          <w:tblCellMar>
-            <w:top w:w="0" w:type="dxa"/>
-            <w:bottom w:w="0" w:type="dxa"/>
-          </w:tblCellMar>
-        </w:tblPrEx>
         <w:trPr>
           <w:trHeight w:val="1"/>
         </w:trPr>
@@ -31213,12 +30810,6 @@
         </w:tc>
       </w:tr>
       <w:tr>
-        <w:tblPrEx>
-          <w:tblCellMar>
-            <w:top w:w="0" w:type="dxa"/>
-            <w:bottom w:w="0" w:type="dxa"/>
-          </w:tblCellMar>
-        </w:tblPrEx>
         <w:trPr>
           <w:trHeight w:val="489"/>
         </w:trPr>
@@ -31314,12 +30905,6 @@
         </w:tc>
       </w:tr>
       <w:tr>
-        <w:tblPrEx>
-          <w:tblCellMar>
-            <w:top w:w="0" w:type="dxa"/>
-            <w:bottom w:w="0" w:type="dxa"/>
-          </w:tblCellMar>
-        </w:tblPrEx>
         <w:trPr>
           <w:trHeight w:val="1"/>
         </w:trPr>
@@ -31407,12 +30992,6 @@
         </w:tc>
       </w:tr>
       <w:tr>
-        <w:tblPrEx>
-          <w:tblCellMar>
-            <w:top w:w="0" w:type="dxa"/>
-            <w:bottom w:w="0" w:type="dxa"/>
-          </w:tblCellMar>
-        </w:tblPrEx>
         <w:trPr>
           <w:trHeight w:val="1"/>
         </w:trPr>
@@ -31466,11 +31045,19 @@
                 <w:rFonts w:ascii="宋体" w:eastAsia="宋体" w:hAnsi="宋体" w:cs="宋体"/>
               </w:rPr>
             </w:pPr>
-            <w:r>
-              <w:rPr>
-                <w:rFonts w:ascii="宋体" w:eastAsia="宋体" w:hAnsi="宋体" w:cs="宋体"/>
-              </w:rPr>
-              <w:t>BYTE(20)</w:t>
+            <w:proofErr w:type="gramStart"/>
+            <w:r>
+              <w:rPr>
+                <w:rFonts w:ascii="宋体" w:eastAsia="宋体" w:hAnsi="宋体" w:cs="宋体"/>
+              </w:rPr>
+              <w:t>BYTE(</w:t>
+            </w:r>
+            <w:proofErr w:type="gramEnd"/>
+            <w:r>
+              <w:rPr>
+                <w:rFonts w:ascii="宋体" w:eastAsia="宋体" w:hAnsi="宋体" w:cs="宋体"/>
+              </w:rPr>
+              <w:t>20)</w:t>
             </w:r>
           </w:p>
         </w:tc>
@@ -31505,12 +31092,6 @@
         </w:tc>
       </w:tr>
       <w:tr>
-        <w:tblPrEx>
-          <w:tblCellMar>
-            <w:top w:w="0" w:type="dxa"/>
-            <w:bottom w:w="0" w:type="dxa"/>
-          </w:tblCellMar>
-        </w:tblPrEx>
         <w:trPr>
           <w:trHeight w:val="1"/>
         </w:trPr>
@@ -31564,11 +31145,19 @@
                 <w:rFonts w:ascii="宋体" w:eastAsia="宋体" w:hAnsi="宋体" w:cs="宋体"/>
               </w:rPr>
             </w:pPr>
-            <w:r>
-              <w:rPr>
-                <w:rFonts w:ascii="宋体" w:eastAsia="宋体" w:hAnsi="宋体" w:cs="宋体"/>
-              </w:rPr>
-              <w:t>BYTE(10)</w:t>
+            <w:proofErr w:type="gramStart"/>
+            <w:r>
+              <w:rPr>
+                <w:rFonts w:ascii="宋体" w:eastAsia="宋体" w:hAnsi="宋体" w:cs="宋体"/>
+              </w:rPr>
+              <w:t>BYTE(</w:t>
+            </w:r>
+            <w:proofErr w:type="gramEnd"/>
+            <w:r>
+              <w:rPr>
+                <w:rFonts w:ascii="宋体" w:eastAsia="宋体" w:hAnsi="宋体" w:cs="宋体"/>
+              </w:rPr>
+              <w:t>10)</w:t>
             </w:r>
           </w:p>
         </w:tc>
@@ -31603,12 +31192,6 @@
         </w:tc>
       </w:tr>
       <w:tr>
-        <w:tblPrEx>
-          <w:tblCellMar>
-            <w:top w:w="0" w:type="dxa"/>
-            <w:bottom w:w="0" w:type="dxa"/>
-          </w:tblCellMar>
-        </w:tblPrEx>
         <w:trPr>
           <w:trHeight w:val="1"/>
         </w:trPr>
@@ -31662,11 +31245,19 @@
                 <w:rFonts w:ascii="宋体" w:eastAsia="宋体" w:hAnsi="宋体" w:cs="宋体"/>
               </w:rPr>
             </w:pPr>
-            <w:r>
-              <w:rPr>
-                <w:rFonts w:ascii="宋体" w:eastAsia="宋体" w:hAnsi="宋体" w:cs="宋体"/>
-              </w:rPr>
-              <w:t>BCD(6)</w:t>
+            <w:proofErr w:type="gramStart"/>
+            <w:r>
+              <w:rPr>
+                <w:rFonts w:ascii="宋体" w:eastAsia="宋体" w:hAnsi="宋体" w:cs="宋体"/>
+              </w:rPr>
+              <w:t>BCD(</w:t>
+            </w:r>
+            <w:proofErr w:type="gramEnd"/>
+            <w:r>
+              <w:rPr>
+                <w:rFonts w:ascii="宋体" w:eastAsia="宋体" w:hAnsi="宋体" w:cs="宋体"/>
+              </w:rPr>
+              <w:t>6)</w:t>
             </w:r>
           </w:p>
         </w:tc>
@@ -31701,12 +31292,6 @@
         </w:tc>
       </w:tr>
       <w:tr>
-        <w:tblPrEx>
-          <w:tblCellMar>
-            <w:top w:w="0" w:type="dxa"/>
-            <w:bottom w:w="0" w:type="dxa"/>
-          </w:tblCellMar>
-        </w:tblPrEx>
         <w:trPr>
           <w:trHeight w:val="1"/>
         </w:trPr>
@@ -31765,7 +31350,21 @@
               <w:rPr>
                 <w:rFonts w:ascii="宋体" w:eastAsia="宋体" w:hAnsi="宋体" w:cs="宋体"/>
               </w:rPr>
-              <w:t>终端上电，当设备鉴权成功后发送该指令</w:t>
+              <w:t>终端上电，当设备鉴</w:t>
+            </w:r>
+            <w:proofErr w:type="gramStart"/>
+            <w:r>
+              <w:rPr>
+                <w:rFonts w:ascii="宋体" w:eastAsia="宋体" w:hAnsi="宋体" w:cs="宋体"/>
+              </w:rPr>
+              <w:t>权成功</w:t>
+            </w:r>
+            <w:proofErr w:type="gramEnd"/>
+            <w:r>
+              <w:rPr>
+                <w:rFonts w:ascii="宋体" w:eastAsia="宋体" w:hAnsi="宋体" w:cs="宋体"/>
+              </w:rPr>
+              <w:t>后发送该指令</w:t>
             </w:r>
           </w:p>
         </w:tc>
@@ -31815,7 +31414,7 @@
           <w:left w:w="10" w:type="dxa"/>
           <w:right w:w="10" w:type="dxa"/>
         </w:tblCellMar>
-        <w:tblLook w:val="0000"/>
+        <w:tblLook w:val="0000" w:firstRow="0" w:lastRow="0" w:firstColumn="0" w:lastColumn="0" w:noHBand="0" w:noVBand="0"/>
       </w:tblPr>
       <w:tblGrid>
         <w:gridCol w:w="1576"/>
@@ -31824,12 +31423,6 @@
         <w:gridCol w:w="2552"/>
       </w:tblGrid>
       <w:tr>
-        <w:tblPrEx>
-          <w:tblCellMar>
-            <w:top w:w="0" w:type="dxa"/>
-            <w:bottom w:w="0" w:type="dxa"/>
-          </w:tblCellMar>
-        </w:tblPrEx>
         <w:trPr>
           <w:trHeight w:val="1"/>
         </w:trPr>
@@ -31894,12 +31487,6 @@
         </w:tc>
       </w:tr>
       <w:tr>
-        <w:tblPrEx>
-          <w:tblCellMar>
-            <w:top w:w="0" w:type="dxa"/>
-            <w:bottom w:w="0" w:type="dxa"/>
-          </w:tblCellMar>
-        </w:tblPrEx>
         <w:trPr>
           <w:trHeight w:val="1"/>
         </w:trPr>
@@ -31965,12 +31552,6 @@
         </w:tc>
       </w:tr>
       <w:tr>
-        <w:tblPrEx>
-          <w:tblCellMar>
-            <w:top w:w="0" w:type="dxa"/>
-            <w:bottom w:w="0" w:type="dxa"/>
-          </w:tblCellMar>
-        </w:tblPrEx>
         <w:trPr>
           <w:trHeight w:val="1"/>
         </w:trPr>
@@ -32035,12 +31616,6 @@
         </w:tc>
       </w:tr>
       <w:tr>
-        <w:tblPrEx>
-          <w:tblCellMar>
-            <w:top w:w="0" w:type="dxa"/>
-            <w:bottom w:w="0" w:type="dxa"/>
-          </w:tblCellMar>
-        </w:tblPrEx>
         <w:trPr>
           <w:trHeight w:val="549"/>
         </w:trPr>
@@ -32170,12 +31745,6 @@
         </w:tc>
       </w:tr>
       <w:tr>
-        <w:tblPrEx>
-          <w:tblCellMar>
-            <w:top w:w="0" w:type="dxa"/>
-            <w:bottom w:w="0" w:type="dxa"/>
-          </w:tblCellMar>
-        </w:tblPrEx>
         <w:trPr>
           <w:trHeight w:val="1"/>
         </w:trPr>
@@ -32229,11 +31798,19 @@
                 <w:rFonts w:ascii="宋体" w:eastAsia="宋体" w:hAnsi="宋体" w:cs="宋体"/>
               </w:rPr>
             </w:pPr>
-            <w:r>
-              <w:rPr>
-                <w:rFonts w:ascii="宋体" w:eastAsia="宋体" w:hAnsi="宋体" w:cs="宋体"/>
-              </w:rPr>
-              <w:t>BYTE(8)</w:t>
+            <w:proofErr w:type="gramStart"/>
+            <w:r>
+              <w:rPr>
+                <w:rFonts w:ascii="宋体" w:eastAsia="宋体" w:hAnsi="宋体" w:cs="宋体"/>
+              </w:rPr>
+              <w:t>BYTE(</w:t>
+            </w:r>
+            <w:proofErr w:type="gramEnd"/>
+            <w:r>
+              <w:rPr>
+                <w:rFonts w:ascii="宋体" w:eastAsia="宋体" w:hAnsi="宋体" w:cs="宋体"/>
+              </w:rPr>
+              <w:t>8)</w:t>
             </w:r>
           </w:p>
         </w:tc>
@@ -32292,12 +31869,6 @@
         </w:tc>
       </w:tr>
       <w:tr>
-        <w:tblPrEx>
-          <w:tblCellMar>
-            <w:top w:w="0" w:type="dxa"/>
-            <w:bottom w:w="0" w:type="dxa"/>
-          </w:tblCellMar>
-        </w:tblPrEx>
         <w:trPr>
           <w:trHeight w:val="1"/>
         </w:trPr>
@@ -32351,11 +31922,19 @@
                 <w:rFonts w:ascii="宋体" w:eastAsia="宋体" w:hAnsi="宋体" w:cs="宋体"/>
               </w:rPr>
             </w:pPr>
-            <w:r>
-              <w:rPr>
-                <w:rFonts w:ascii="宋体" w:eastAsia="宋体" w:hAnsi="宋体" w:cs="宋体"/>
-              </w:rPr>
-              <w:t>STRING(18)</w:t>
+            <w:proofErr w:type="gramStart"/>
+            <w:r>
+              <w:rPr>
+                <w:rFonts w:ascii="宋体" w:eastAsia="宋体" w:hAnsi="宋体" w:cs="宋体"/>
+              </w:rPr>
+              <w:t>STRING(</w:t>
+            </w:r>
+            <w:proofErr w:type="gramEnd"/>
+            <w:r>
+              <w:rPr>
+                <w:rFonts w:ascii="宋体" w:eastAsia="宋体" w:hAnsi="宋体" w:cs="宋体"/>
+              </w:rPr>
+              <w:t>18)</w:t>
             </w:r>
           </w:p>
         </w:tc>
@@ -32409,12 +31988,6 @@
         </w:tc>
       </w:tr>
       <w:tr>
-        <w:tblPrEx>
-          <w:tblCellMar>
-            <w:top w:w="0" w:type="dxa"/>
-            <w:bottom w:w="0" w:type="dxa"/>
-          </w:tblCellMar>
-        </w:tblPrEx>
         <w:trPr>
           <w:trHeight w:val="1"/>
         </w:trPr>
@@ -32526,12 +32099,6 @@
         </w:tc>
       </w:tr>
       <w:tr>
-        <w:tblPrEx>
-          <w:tblCellMar>
-            <w:top w:w="0" w:type="dxa"/>
-            <w:bottom w:w="0" w:type="dxa"/>
-          </w:tblCellMar>
-        </w:tblPrEx>
         <w:trPr>
           <w:trHeight w:val="1"/>
         </w:trPr>
@@ -32643,12 +32210,6 @@
         </w:tc>
       </w:tr>
       <w:tr>
-        <w:tblPrEx>
-          <w:tblCellMar>
-            <w:top w:w="0" w:type="dxa"/>
-            <w:bottom w:w="0" w:type="dxa"/>
-          </w:tblCellMar>
-        </w:tblPrEx>
         <w:trPr>
           <w:trHeight w:val="536"/>
         </w:trPr>
@@ -32711,12 +32272,6 @@
         </w:tc>
       </w:tr>
       <w:tr>
-        <w:tblPrEx>
-          <w:tblCellMar>
-            <w:top w:w="0" w:type="dxa"/>
-            <w:bottom w:w="0" w:type="dxa"/>
-          </w:tblCellMar>
-        </w:tblPrEx>
         <w:trPr>
           <w:trHeight w:val="1"/>
         </w:trPr>
@@ -32828,12 +32383,6 @@
         </w:tc>
       </w:tr>
       <w:tr>
-        <w:tblPrEx>
-          <w:tblCellMar>
-            <w:top w:w="0" w:type="dxa"/>
-            <w:bottom w:w="0" w:type="dxa"/>
-          </w:tblCellMar>
-        </w:tblPrEx>
         <w:trPr>
           <w:trHeight w:val="1"/>
         </w:trPr>
@@ -32945,12 +32494,6 @@
         </w:tc>
       </w:tr>
       <w:tr>
-        <w:tblPrEx>
-          <w:tblCellMar>
-            <w:top w:w="0" w:type="dxa"/>
-            <w:bottom w:w="0" w:type="dxa"/>
-          </w:tblCellMar>
-        </w:tblPrEx>
         <w:trPr>
           <w:trHeight w:val="1"/>
         </w:trPr>
@@ -33121,11 +32664,6 @@
             </w:r>
           </w:p>
           <w:p>
-            <w:pPr>
-              <w:rPr>
-                <w:rFonts w:hint="eastAsia"/>
-              </w:rPr>
-            </w:pPr>
             <w:r>
               <w:rPr>
                 <w:rFonts w:ascii="Calibri" w:eastAsia="Calibri" w:hAnsi="Calibri" w:cs="Calibri"/>
@@ -33142,12 +32680,6 @@
         </w:tc>
       </w:tr>
       <w:tr>
-        <w:tblPrEx>
-          <w:tblCellMar>
-            <w:top w:w="0" w:type="dxa"/>
-            <w:bottom w:w="0" w:type="dxa"/>
-          </w:tblCellMar>
-        </w:tblPrEx>
         <w:trPr>
           <w:trHeight w:val="1"/>
         </w:trPr>
@@ -33264,12 +32796,6 @@
         </w:tc>
       </w:tr>
       <w:tr>
-        <w:tblPrEx>
-          <w:tblCellMar>
-            <w:top w:w="0" w:type="dxa"/>
-            <w:bottom w:w="0" w:type="dxa"/>
-          </w:tblCellMar>
-        </w:tblPrEx>
         <w:trPr>
           <w:trHeight w:val="1"/>
         </w:trPr>
@@ -33289,11 +32815,6 @@
             </w:tcMar>
           </w:tcPr>
           <w:p>
-            <w:pPr>
-              <w:rPr>
-                <w:rFonts w:hint="eastAsia"/>
-              </w:rPr>
-            </w:pPr>
             <w:r>
               <w:rPr>
                 <w:rFonts w:ascii="宋体" w:eastAsia="宋体" w:hAnsi="宋体" w:cs="宋体"/>
@@ -33382,22 +32903,24 @@
                 <w:rFonts w:ascii="宋体" w:eastAsia="宋体" w:hAnsi="宋体" w:cs="宋体"/>
               </w:rPr>
             </w:pPr>
-            <w:r>
-              <w:rPr>
-                <w:rFonts w:ascii="宋体" w:eastAsia="宋体" w:hAnsi="宋体" w:cs="宋体"/>
-              </w:rPr>
-              <w:t>见教学编号表</w:t>
+            <w:proofErr w:type="gramStart"/>
+            <w:r>
+              <w:rPr>
+                <w:rFonts w:ascii="宋体" w:eastAsia="宋体" w:hAnsi="宋体" w:cs="宋体"/>
+              </w:rPr>
+              <w:t>见教学编号</w:t>
+            </w:r>
+            <w:proofErr w:type="gramEnd"/>
+            <w:r>
+              <w:rPr>
+                <w:rFonts w:ascii="宋体" w:eastAsia="宋体" w:hAnsi="宋体" w:cs="宋体"/>
+              </w:rPr>
+              <w:t>表</w:t>
             </w:r>
           </w:p>
         </w:tc>
       </w:tr>
       <w:tr>
-        <w:tblPrEx>
-          <w:tblCellMar>
-            <w:top w:w="0" w:type="dxa"/>
-            <w:bottom w:w="0" w:type="dxa"/>
-          </w:tblCellMar>
-        </w:tblPrEx>
         <w:trPr>
           <w:trHeight w:val="1"/>
         </w:trPr>
@@ -33514,12 +33037,6 @@
         </w:tc>
       </w:tr>
       <w:tr>
-        <w:tblPrEx>
-          <w:tblCellMar>
-            <w:top w:w="0" w:type="dxa"/>
-            <w:bottom w:w="0" w:type="dxa"/>
-          </w:tblCellMar>
-        </w:tblPrEx>
         <w:trPr>
           <w:trHeight w:val="1"/>
         </w:trPr>
@@ -33636,12 +33153,6 @@
         </w:tc>
       </w:tr>
       <w:tr>
-        <w:tblPrEx>
-          <w:tblCellMar>
-            <w:top w:w="0" w:type="dxa"/>
-            <w:bottom w:w="0" w:type="dxa"/>
-          </w:tblCellMar>
-        </w:tblPrEx>
         <w:trPr>
           <w:trHeight w:val="1"/>
         </w:trPr>
@@ -33661,11 +33172,6 @@
             </w:tcMar>
           </w:tcPr>
           <w:p>
-            <w:pPr>
-              <w:rPr>
-                <w:rFonts w:hint="eastAsia"/>
-              </w:rPr>
-            </w:pPr>
             <w:r>
               <w:rPr>
                 <w:rFonts w:ascii="宋体" w:eastAsia="宋体" w:hAnsi="宋体" w:cs="宋体"/>
@@ -33754,22 +33260,24 @@
                 <w:rFonts w:ascii="宋体" w:eastAsia="宋体" w:hAnsi="宋体" w:cs="宋体"/>
               </w:rPr>
             </w:pPr>
-            <w:r>
-              <w:rPr>
-                <w:rFonts w:ascii="宋体" w:eastAsia="宋体" w:hAnsi="宋体" w:cs="宋体"/>
-              </w:rPr>
-              <w:t>见教学编号表</w:t>
+            <w:proofErr w:type="gramStart"/>
+            <w:r>
+              <w:rPr>
+                <w:rFonts w:ascii="宋体" w:eastAsia="宋体" w:hAnsi="宋体" w:cs="宋体"/>
+              </w:rPr>
+              <w:t>见教学编号</w:t>
+            </w:r>
+            <w:proofErr w:type="gramEnd"/>
+            <w:r>
+              <w:rPr>
+                <w:rFonts w:ascii="宋体" w:eastAsia="宋体" w:hAnsi="宋体" w:cs="宋体"/>
+              </w:rPr>
+              <w:t>表</w:t>
             </w:r>
           </w:p>
         </w:tc>
       </w:tr>
       <w:tr>
-        <w:tblPrEx>
-          <w:tblCellMar>
-            <w:top w:w="0" w:type="dxa"/>
-            <w:bottom w:w="0" w:type="dxa"/>
-          </w:tblCellMar>
-        </w:tblPrEx>
         <w:trPr>
           <w:trHeight w:val="1"/>
         </w:trPr>
@@ -33886,12 +33394,6 @@
         </w:tc>
       </w:tr>
       <w:tr>
-        <w:tblPrEx>
-          <w:tblCellMar>
-            <w:top w:w="0" w:type="dxa"/>
-            <w:bottom w:w="0" w:type="dxa"/>
-          </w:tblCellMar>
-        </w:tblPrEx>
         <w:trPr>
           <w:trHeight w:val="1"/>
         </w:trPr>
@@ -34008,12 +33510,6 @@
         </w:tc>
       </w:tr>
       <w:tr>
-        <w:tblPrEx>
-          <w:tblCellMar>
-            <w:top w:w="0" w:type="dxa"/>
-            <w:bottom w:w="0" w:type="dxa"/>
-          </w:tblCellMar>
-        </w:tblPrEx>
         <w:trPr>
           <w:trHeight w:val="1"/>
         </w:trPr>
@@ -34135,12 +33631,6 @@
         </w:tc>
       </w:tr>
       <w:tr>
-        <w:tblPrEx>
-          <w:tblCellMar>
-            <w:top w:w="0" w:type="dxa"/>
-            <w:bottom w:w="0" w:type="dxa"/>
-          </w:tblCellMar>
-        </w:tblPrEx>
         <w:trPr>
           <w:trHeight w:val="1"/>
         </w:trPr>
@@ -34235,7 +33725,7 @@
           <w:left w:w="10" w:type="dxa"/>
           <w:right w:w="10" w:type="dxa"/>
         </w:tblCellMar>
-        <w:tblLook w:val="0000"/>
+        <w:tblLook w:val="0000" w:firstRow="0" w:lastRow="0" w:firstColumn="0" w:lastColumn="0" w:noHBand="0" w:noVBand="0"/>
       </w:tblPr>
       <w:tblGrid>
         <w:gridCol w:w="2235"/>
@@ -34243,12 +33733,6 @@
         <w:gridCol w:w="2268"/>
       </w:tblGrid>
       <w:tr>
-        <w:tblPrEx>
-          <w:tblCellMar>
-            <w:top w:w="0" w:type="dxa"/>
-            <w:bottom w:w="0" w:type="dxa"/>
-          </w:tblCellMar>
-        </w:tblPrEx>
         <w:trPr>
           <w:trHeight w:val="1"/>
         </w:trPr>
@@ -34297,11 +33781,6 @@
             </w:tcMar>
           </w:tcPr>
           <w:p>
-            <w:pPr>
-              <w:rPr>
-                <w:rFonts w:hint="eastAsia"/>
-              </w:rPr>
-            </w:pPr>
             <w:r>
               <w:rPr>
                 <w:rFonts w:ascii="宋体" w:eastAsia="宋体" w:hAnsi="宋体" w:cs="宋体"/>
@@ -34353,12 +33832,6 @@
         </w:tc>
       </w:tr>
       <w:tr>
-        <w:tblPrEx>
-          <w:tblCellMar>
-            <w:top w:w="0" w:type="dxa"/>
-            <w:bottom w:w="0" w:type="dxa"/>
-          </w:tblCellMar>
-        </w:tblPrEx>
         <w:trPr>
           <w:trHeight w:val="1"/>
         </w:trPr>
@@ -34379,17 +33852,20 @@
             </w:tcMar>
           </w:tcPr>
           <w:p>
-            <w:pPr>
-              <w:rPr>
-                <w:rFonts w:hint="eastAsia"/>
-              </w:rPr>
-            </w:pPr>
-            <w:r>
-              <w:rPr>
-                <w:rFonts w:ascii="宋体" w:eastAsia="宋体" w:hAnsi="宋体" w:cs="宋体"/>
-              </w:rPr>
-              <w:t>阶段一</w:t>
-            </w:r>
+            <w:r>
+              <w:rPr>
+                <w:rFonts w:ascii="宋体" w:eastAsia="宋体" w:hAnsi="宋体" w:cs="宋体"/>
+              </w:rPr>
+              <w:t>阶段</w:t>
+            </w:r>
+            <w:proofErr w:type="gramStart"/>
+            <w:r>
+              <w:rPr>
+                <w:rFonts w:ascii="宋体" w:eastAsia="宋体" w:hAnsi="宋体" w:cs="宋体"/>
+              </w:rPr>
+              <w:t>一</w:t>
+            </w:r>
+            <w:proofErr w:type="gramEnd"/>
             <w:r>
               <w:rPr>
                 <w:rFonts w:ascii="Times New Roman" w:eastAsia="Times New Roman" w:hAnsi="Times New Roman" w:cs="Times New Roman"/>
@@ -34414,11 +33890,6 @@
             </w:tcMar>
           </w:tcPr>
           <w:p>
-            <w:pPr>
-              <w:rPr>
-                <w:rFonts w:hint="eastAsia"/>
-              </w:rPr>
-            </w:pPr>
             <w:r>
               <w:rPr>
                 <w:rFonts w:ascii="宋体" w:eastAsia="宋体" w:hAnsi="宋体" w:cs="宋体"/>
@@ -34464,12 +33935,6 @@
         </w:tc>
       </w:tr>
       <w:tr>
-        <w:tblPrEx>
-          <w:tblCellMar>
-            <w:top w:w="0" w:type="dxa"/>
-            <w:bottom w:w="0" w:type="dxa"/>
-          </w:tblCellMar>
-        </w:tblPrEx>
         <w:trPr>
           <w:trHeight w:val="1"/>
         </w:trPr>
@@ -34516,11 +33981,6 @@
             </w:tcMar>
           </w:tcPr>
           <w:p>
-            <w:pPr>
-              <w:rPr>
-                <w:rFonts w:hint="eastAsia"/>
-              </w:rPr>
-            </w:pPr>
             <w:r>
               <w:rPr>
                 <w:rFonts w:ascii="宋体" w:eastAsia="宋体" w:hAnsi="宋体" w:cs="宋体"/>
@@ -34556,22 +34016,18 @@
                 <w:rFonts w:ascii="宋体" w:eastAsia="宋体" w:hAnsi="宋体" w:cs="宋体"/>
               </w:rPr>
             </w:pPr>
+            <w:proofErr w:type="gramStart"/>
             <w:r>
               <w:rPr>
                 <w:rFonts w:ascii="宋体" w:eastAsia="宋体" w:hAnsi="宋体" w:cs="宋体"/>
               </w:rPr>
               <w:t>理论机</w:t>
             </w:r>
+            <w:proofErr w:type="gramEnd"/>
           </w:p>
         </w:tc>
       </w:tr>
       <w:tr>
-        <w:tblPrEx>
-          <w:tblCellMar>
-            <w:top w:w="0" w:type="dxa"/>
-            <w:bottom w:w="0" w:type="dxa"/>
-          </w:tblCellMar>
-        </w:tblPrEx>
         <w:trPr>
           <w:trHeight w:val="1"/>
         </w:trPr>
@@ -34618,11 +34074,6 @@
             </w:tcMar>
           </w:tcPr>
           <w:p>
-            <w:pPr>
-              <w:rPr>
-                <w:rFonts w:hint="eastAsia"/>
-              </w:rPr>
-            </w:pPr>
             <w:r>
               <w:rPr>
                 <w:rFonts w:ascii="宋体" w:eastAsia="宋体" w:hAnsi="宋体" w:cs="宋体"/>
@@ -34668,12 +34119,6 @@
         </w:tc>
       </w:tr>
       <w:tr>
-        <w:tblPrEx>
-          <w:tblCellMar>
-            <w:top w:w="0" w:type="dxa"/>
-            <w:bottom w:w="0" w:type="dxa"/>
-          </w:tblCellMar>
-        </w:tblPrEx>
         <w:trPr>
           <w:trHeight w:val="1"/>
         </w:trPr>
@@ -34694,11 +34139,6 @@
             </w:tcMar>
           </w:tcPr>
           <w:p>
-            <w:pPr>
-              <w:rPr>
-                <w:rFonts w:hint="eastAsia"/>
-              </w:rPr>
-            </w:pPr>
             <w:r>
               <w:rPr>
                 <w:rFonts w:ascii="宋体" w:eastAsia="宋体" w:hAnsi="宋体" w:cs="宋体"/>
@@ -34729,11 +34169,6 @@
             </w:tcMar>
           </w:tcPr>
           <w:p>
-            <w:pPr>
-              <w:rPr>
-                <w:rFonts w:hint="eastAsia"/>
-              </w:rPr>
-            </w:pPr>
             <w:r>
               <w:rPr>
                 <w:rFonts w:ascii="宋体" w:eastAsia="宋体" w:hAnsi="宋体" w:cs="宋体"/>
@@ -34779,12 +34214,6 @@
         </w:tc>
       </w:tr>
       <w:tr>
-        <w:tblPrEx>
-          <w:tblCellMar>
-            <w:top w:w="0" w:type="dxa"/>
-            <w:bottom w:w="0" w:type="dxa"/>
-          </w:tblCellMar>
-        </w:tblPrEx>
         <w:trPr>
           <w:trHeight w:val="1"/>
         </w:trPr>
@@ -34831,11 +34260,6 @@
             </w:tcMar>
           </w:tcPr>
           <w:p>
-            <w:pPr>
-              <w:rPr>
-                <w:rFonts w:hint="eastAsia"/>
-              </w:rPr>
-            </w:pPr>
             <w:r>
               <w:rPr>
                 <w:rFonts w:ascii="宋体" w:eastAsia="宋体" w:hAnsi="宋体" w:cs="宋体"/>
@@ -34871,22 +34295,18 @@
                 <w:rFonts w:ascii="宋体" w:eastAsia="宋体" w:hAnsi="宋体" w:cs="宋体"/>
               </w:rPr>
             </w:pPr>
+            <w:proofErr w:type="gramStart"/>
             <w:r>
               <w:rPr>
                 <w:rFonts w:ascii="宋体" w:eastAsia="宋体" w:hAnsi="宋体" w:cs="宋体"/>
               </w:rPr>
               <w:t>理论机</w:t>
             </w:r>
+            <w:proofErr w:type="gramEnd"/>
           </w:p>
         </w:tc>
       </w:tr>
       <w:tr>
-        <w:tblPrEx>
-          <w:tblCellMar>
-            <w:top w:w="0" w:type="dxa"/>
-            <w:bottom w:w="0" w:type="dxa"/>
-          </w:tblCellMar>
-        </w:tblPrEx>
         <w:trPr>
           <w:trHeight w:val="1"/>
         </w:trPr>
@@ -34933,11 +34353,6 @@
             </w:tcMar>
           </w:tcPr>
           <w:p>
-            <w:pPr>
-              <w:rPr>
-                <w:rFonts w:hint="eastAsia"/>
-              </w:rPr>
-            </w:pPr>
             <w:r>
               <w:rPr>
                 <w:rFonts w:ascii="宋体" w:eastAsia="宋体" w:hAnsi="宋体" w:cs="宋体"/>
@@ -34983,12 +34398,6 @@
         </w:tc>
       </w:tr>
       <w:tr>
-        <w:tblPrEx>
-          <w:tblCellMar>
-            <w:top w:w="0" w:type="dxa"/>
-            <w:bottom w:w="0" w:type="dxa"/>
-          </w:tblCellMar>
-        </w:tblPrEx>
         <w:trPr>
           <w:trHeight w:val="1"/>
         </w:trPr>
@@ -35009,11 +34418,6 @@
             </w:tcMar>
           </w:tcPr>
           <w:p>
-            <w:pPr>
-              <w:rPr>
-                <w:rFonts w:hint="eastAsia"/>
-              </w:rPr>
-            </w:pPr>
             <w:r>
               <w:rPr>
                 <w:rFonts w:ascii="宋体" w:eastAsia="宋体" w:hAnsi="宋体" w:cs="宋体"/>
@@ -35044,11 +34448,6 @@
             </w:tcMar>
           </w:tcPr>
           <w:p>
-            <w:pPr>
-              <w:rPr>
-                <w:rFonts w:hint="eastAsia"/>
-              </w:rPr>
-            </w:pPr>
             <w:r>
               <w:rPr>
                 <w:rFonts w:ascii="宋体" w:eastAsia="宋体" w:hAnsi="宋体" w:cs="宋体"/>
@@ -35094,12 +34493,6 @@
         </w:tc>
       </w:tr>
       <w:tr>
-        <w:tblPrEx>
-          <w:tblCellMar>
-            <w:top w:w="0" w:type="dxa"/>
-            <w:bottom w:w="0" w:type="dxa"/>
-          </w:tblCellMar>
-        </w:tblPrEx>
         <w:trPr>
           <w:trHeight w:val="1"/>
         </w:trPr>
@@ -35146,11 +34539,6 @@
             </w:tcMar>
           </w:tcPr>
           <w:p>
-            <w:pPr>
-              <w:rPr>
-                <w:rFonts w:hint="eastAsia"/>
-              </w:rPr>
-            </w:pPr>
             <w:r>
               <w:rPr>
                 <w:rFonts w:ascii="宋体" w:eastAsia="宋体" w:hAnsi="宋体" w:cs="宋体"/>
@@ -35186,22 +34574,18 @@
                 <w:rFonts w:ascii="宋体" w:eastAsia="宋体" w:hAnsi="宋体" w:cs="宋体"/>
               </w:rPr>
             </w:pPr>
+            <w:proofErr w:type="gramStart"/>
             <w:r>
               <w:rPr>
                 <w:rFonts w:ascii="宋体" w:eastAsia="宋体" w:hAnsi="宋体" w:cs="宋体"/>
               </w:rPr>
               <w:t>理论机</w:t>
             </w:r>
+            <w:proofErr w:type="gramEnd"/>
           </w:p>
         </w:tc>
       </w:tr>
       <w:tr>
-        <w:tblPrEx>
-          <w:tblCellMar>
-            <w:top w:w="0" w:type="dxa"/>
-            <w:bottom w:w="0" w:type="dxa"/>
-          </w:tblCellMar>
-        </w:tblPrEx>
         <w:trPr>
           <w:trHeight w:val="1"/>
         </w:trPr>
@@ -35248,11 +34632,6 @@
             </w:tcMar>
           </w:tcPr>
           <w:p>
-            <w:pPr>
-              <w:rPr>
-                <w:rFonts w:hint="eastAsia"/>
-              </w:rPr>
-            </w:pPr>
             <w:r>
               <w:rPr>
                 <w:rFonts w:ascii="宋体" w:eastAsia="宋体" w:hAnsi="宋体" w:cs="宋体"/>
@@ -35330,7 +34709,25 @@
           <w:b/>
           <w:sz w:val="32"/>
         </w:rPr>
-        <w:t>、上传驾训数据</w:t>
+        <w:t>、</w:t>
+      </w:r>
+      <w:proofErr w:type="gramStart"/>
+      <w:r>
+        <w:rPr>
+          <w:rFonts w:ascii="宋体" w:eastAsia="宋体" w:hAnsi="宋体" w:cs="宋体"/>
+          <w:b/>
+          <w:sz w:val="32"/>
+        </w:rPr>
+        <w:t>上传驾训</w:t>
+      </w:r>
+      <w:proofErr w:type="gramEnd"/>
+      <w:r>
+        <w:rPr>
+          <w:rFonts w:ascii="宋体" w:eastAsia="宋体" w:hAnsi="宋体" w:cs="宋体"/>
+          <w:b/>
+          <w:sz w:val="32"/>
+        </w:rPr>
+        <w:t>数据</w:t>
       </w:r>
     </w:p>
     <w:tbl>
@@ -35341,7 +34738,7 @@
           <w:left w:w="10" w:type="dxa"/>
           <w:right w:w="10" w:type="dxa"/>
         </w:tblCellMar>
-        <w:tblLook w:val="0000"/>
+        <w:tblLook w:val="0000" w:firstRow="0" w:lastRow="0" w:firstColumn="0" w:lastColumn="0" w:noHBand="0" w:noVBand="0"/>
       </w:tblPr>
       <w:tblGrid>
         <w:gridCol w:w="1576"/>
@@ -35350,12 +34747,6 @@
         <w:gridCol w:w="2552"/>
       </w:tblGrid>
       <w:tr>
-        <w:tblPrEx>
-          <w:tblCellMar>
-            <w:top w:w="0" w:type="dxa"/>
-            <w:bottom w:w="0" w:type="dxa"/>
-          </w:tblCellMar>
-        </w:tblPrEx>
         <w:trPr>
           <w:trHeight w:val="1"/>
         </w:trPr>
@@ -35420,12 +34811,6 @@
         </w:tc>
       </w:tr>
       <w:tr>
-        <w:tblPrEx>
-          <w:tblCellMar>
-            <w:top w:w="0" w:type="dxa"/>
-            <w:bottom w:w="0" w:type="dxa"/>
-          </w:tblCellMar>
-        </w:tblPrEx>
         <w:trPr>
           <w:trHeight w:val="1"/>
         </w:trPr>
@@ -35490,12 +34875,6 @@
         </w:tc>
       </w:tr>
       <w:tr>
-        <w:tblPrEx>
-          <w:tblCellMar>
-            <w:top w:w="0" w:type="dxa"/>
-            <w:bottom w:w="0" w:type="dxa"/>
-          </w:tblCellMar>
-        </w:tblPrEx>
         <w:trPr>
           <w:trHeight w:val="1"/>
         </w:trPr>
@@ -35560,12 +34939,6 @@
         </w:tc>
       </w:tr>
       <w:tr>
-        <w:tblPrEx>
-          <w:tblCellMar>
-            <w:top w:w="0" w:type="dxa"/>
-            <w:bottom w:w="0" w:type="dxa"/>
-          </w:tblCellMar>
-        </w:tblPrEx>
         <w:trPr>
           <w:trHeight w:val="549"/>
         </w:trPr>
@@ -35695,12 +35068,6 @@
         </w:tc>
       </w:tr>
       <w:tr>
-        <w:tblPrEx>
-          <w:tblCellMar>
-            <w:top w:w="0" w:type="dxa"/>
-            <w:bottom w:w="0" w:type="dxa"/>
-          </w:tblCellMar>
-        </w:tblPrEx>
         <w:trPr>
           <w:trHeight w:val="1"/>
         </w:trPr>
@@ -35754,11 +35121,19 @@
                 <w:rFonts w:ascii="宋体" w:eastAsia="宋体" w:hAnsi="宋体" w:cs="宋体"/>
               </w:rPr>
             </w:pPr>
-            <w:r>
-              <w:rPr>
-                <w:rFonts w:ascii="宋体" w:eastAsia="宋体" w:hAnsi="宋体" w:cs="宋体"/>
-              </w:rPr>
-              <w:t>BCD(6)</w:t>
+            <w:proofErr w:type="gramStart"/>
+            <w:r>
+              <w:rPr>
+                <w:rFonts w:ascii="宋体" w:eastAsia="宋体" w:hAnsi="宋体" w:cs="宋体"/>
+              </w:rPr>
+              <w:t>BCD(</w:t>
+            </w:r>
+            <w:proofErr w:type="gramEnd"/>
+            <w:r>
+              <w:rPr>
+                <w:rFonts w:ascii="宋体" w:eastAsia="宋体" w:hAnsi="宋体" w:cs="宋体"/>
+              </w:rPr>
+              <w:t>6)</w:t>
             </w:r>
           </w:p>
         </w:tc>
@@ -35817,12 +35192,6 @@
         </w:tc>
       </w:tr>
       <w:tr>
-        <w:tblPrEx>
-          <w:tblCellMar>
-            <w:top w:w="0" w:type="dxa"/>
-            <w:bottom w:w="0" w:type="dxa"/>
-          </w:tblCellMar>
-        </w:tblPrEx>
         <w:trPr>
           <w:trHeight w:val="1"/>
         </w:trPr>
@@ -35877,11 +35246,19 @@
                 <w:rFonts w:ascii="宋体" w:eastAsia="宋体" w:hAnsi="宋体" w:cs="宋体"/>
               </w:rPr>
             </w:pPr>
-            <w:r>
-              <w:rPr>
-                <w:rFonts w:ascii="宋体" w:eastAsia="宋体" w:hAnsi="宋体" w:cs="宋体"/>
-              </w:rPr>
-              <w:t>BCD(6)</w:t>
+            <w:proofErr w:type="gramStart"/>
+            <w:r>
+              <w:rPr>
+                <w:rFonts w:ascii="宋体" w:eastAsia="宋体" w:hAnsi="宋体" w:cs="宋体"/>
+              </w:rPr>
+              <w:t>BCD(</w:t>
+            </w:r>
+            <w:proofErr w:type="gramEnd"/>
+            <w:r>
+              <w:rPr>
+                <w:rFonts w:ascii="宋体" w:eastAsia="宋体" w:hAnsi="宋体" w:cs="宋体"/>
+              </w:rPr>
+              <w:t>6)</w:t>
             </w:r>
           </w:p>
         </w:tc>
@@ -35940,12 +35317,6 @@
         </w:tc>
       </w:tr>
       <w:tr>
-        <w:tblPrEx>
-          <w:tblCellMar>
-            <w:top w:w="0" w:type="dxa"/>
-            <w:bottom w:w="0" w:type="dxa"/>
-          </w:tblCellMar>
-        </w:tblPrEx>
         <w:trPr>
           <w:trHeight w:val="1"/>
         </w:trPr>
@@ -36004,8 +35375,16 @@
               <w:rPr>
                 <w:rFonts w:ascii="宋体" w:eastAsia="宋体" w:hAnsi="宋体" w:cs="宋体"/>
               </w:rPr>
-              <w:t>终端收到该指令以后，通用应答以后，立即上传指定时间段内的驾训数据（登录、登出、学时数据等培训信息），其数据类型为：补传数据</w:t>
-            </w:r>
+              <w:t>终端收到该指令以后，通用应答以后，立即上传指定时间段内的驾训数据（登录、登出、学时数据等培训信息），其数据类型为：</w:t>
+            </w:r>
+            <w:proofErr w:type="gramStart"/>
+            <w:r>
+              <w:rPr>
+                <w:rFonts w:ascii="宋体" w:eastAsia="宋体" w:hAnsi="宋体" w:cs="宋体"/>
+              </w:rPr>
+              <w:t>补传数据</w:t>
+            </w:r>
+            <w:proofErr w:type="gramEnd"/>
           </w:p>
         </w:tc>
       </w:tr>
@@ -36156,7 +35535,7 @@
           <w:left w:w="10" w:type="dxa"/>
           <w:right w:w="10" w:type="dxa"/>
         </w:tblCellMar>
-        <w:tblLook w:val="0000"/>
+        <w:tblLook w:val="0000" w:firstRow="0" w:lastRow="0" w:firstColumn="0" w:lastColumn="0" w:noHBand="0" w:noVBand="0"/>
       </w:tblPr>
       <w:tblGrid>
         <w:gridCol w:w="1242"/>
@@ -36165,12 +35544,6 @@
         <w:gridCol w:w="3969"/>
       </w:tblGrid>
       <w:tr>
-        <w:tblPrEx>
-          <w:tblCellMar>
-            <w:top w:w="0" w:type="dxa"/>
-            <w:bottom w:w="0" w:type="dxa"/>
-          </w:tblCellMar>
-        </w:tblPrEx>
         <w:trPr>
           <w:trHeight w:val="1"/>
         </w:trPr>
@@ -36300,12 +35673,6 @@
         </w:tc>
       </w:tr>
       <w:tr>
-        <w:tblPrEx>
-          <w:tblCellMar>
-            <w:top w:w="0" w:type="dxa"/>
-            <w:bottom w:w="0" w:type="dxa"/>
-          </w:tblCellMar>
-        </w:tblPrEx>
         <w:trPr>
           <w:trHeight w:val="1"/>
         </w:trPr>
@@ -36328,9 +35695,6 @@
             <w:pPr>
               <w:spacing w:line="440" w:lineRule="auto"/>
               <w:jc w:val="center"/>
-              <w:rPr>
-                <w:rFonts w:hint="eastAsia"/>
-              </w:rPr>
             </w:pPr>
             <w:r>
               <w:rPr>
@@ -36359,9 +35723,6 @@
             <w:pPr>
               <w:spacing w:line="440" w:lineRule="auto"/>
               <w:jc w:val="center"/>
-              <w:rPr>
-                <w:rFonts w:hint="eastAsia"/>
-              </w:rPr>
             </w:pPr>
             <w:r>
               <w:rPr>
@@ -36396,9 +35757,6 @@
             <w:pPr>
               <w:spacing w:line="440" w:lineRule="auto"/>
               <w:jc w:val="center"/>
-              <w:rPr>
-                <w:rFonts w:hint="eastAsia"/>
-              </w:rPr>
             </w:pPr>
             <w:r>
               <w:rPr>
@@ -36436,12 +35794,6 @@
         </w:tc>
       </w:tr>
       <w:tr>
-        <w:tblPrEx>
-          <w:tblCellMar>
-            <w:top w:w="0" w:type="dxa"/>
-            <w:bottom w:w="0" w:type="dxa"/>
-          </w:tblCellMar>
-        </w:tblPrEx>
         <w:trPr>
           <w:trHeight w:val="1"/>
         </w:trPr>
@@ -36464,9 +35816,6 @@
             <w:pPr>
               <w:spacing w:line="440" w:lineRule="auto"/>
               <w:jc w:val="center"/>
-              <w:rPr>
-                <w:rFonts w:hint="eastAsia"/>
-              </w:rPr>
             </w:pPr>
             <w:r>
               <w:rPr>
@@ -36526,9 +35875,6 @@
             <w:pPr>
               <w:spacing w:line="440" w:lineRule="auto"/>
               <w:jc w:val="center"/>
-              <w:rPr>
-                <w:rFonts w:hint="eastAsia"/>
-              </w:rPr>
             </w:pPr>
             <w:r>
               <w:rPr>
@@ -36557,9 +35903,6 @@
             <w:pPr>
               <w:spacing w:line="440" w:lineRule="auto"/>
               <w:jc w:val="left"/>
-              <w:rPr>
-                <w:rFonts w:hint="eastAsia"/>
-              </w:rPr>
             </w:pPr>
             <w:r>
               <w:rPr>
@@ -36583,12 +35926,6 @@
         </w:tc>
       </w:tr>
       <w:tr>
-        <w:tblPrEx>
-          <w:tblCellMar>
-            <w:top w:w="0" w:type="dxa"/>
-            <w:bottom w:w="0" w:type="dxa"/>
-          </w:tblCellMar>
-        </w:tblPrEx>
         <w:trPr>
           <w:trHeight w:val="1"/>
         </w:trPr>
@@ -36611,9 +35948,6 @@
             <w:pPr>
               <w:spacing w:line="440" w:lineRule="auto"/>
               <w:jc w:val="center"/>
-              <w:rPr>
-                <w:rFonts w:hint="eastAsia"/>
-              </w:rPr>
             </w:pPr>
             <w:r>
               <w:rPr>
@@ -36673,15 +36007,20 @@
             <w:pPr>
               <w:spacing w:line="440" w:lineRule="auto"/>
               <w:jc w:val="center"/>
-              <w:rPr>
-                <w:rFonts w:hint="eastAsia"/>
-              </w:rPr>
-            </w:pPr>
+            </w:pPr>
+            <w:proofErr w:type="gramStart"/>
             <w:r>
               <w:rPr>
                 <w:rFonts w:ascii="Times New Roman" w:eastAsia="Times New Roman" w:hAnsi="Times New Roman" w:cs="Times New Roman"/>
               </w:rPr>
-              <w:t>BCD[6]</w:t>
+              <w:t>BCD[</w:t>
+            </w:r>
+            <w:proofErr w:type="gramEnd"/>
+            <w:r>
+              <w:rPr>
+                <w:rFonts w:ascii="Times New Roman" w:eastAsia="Times New Roman" w:hAnsi="Times New Roman" w:cs="Times New Roman"/>
+              </w:rPr>
+              <w:t>6]</w:t>
             </w:r>
           </w:p>
         </w:tc>
@@ -36718,12 +36057,6 @@
         </w:tc>
       </w:tr>
       <w:tr>
-        <w:tblPrEx>
-          <w:tblCellMar>
-            <w:top w:w="0" w:type="dxa"/>
-            <w:bottom w:w="0" w:type="dxa"/>
-          </w:tblCellMar>
-        </w:tblPrEx>
         <w:trPr>
           <w:trHeight w:val="1"/>
         </w:trPr>
@@ -36746,9 +36079,6 @@
             <w:pPr>
               <w:spacing w:line="440" w:lineRule="auto"/>
               <w:jc w:val="center"/>
-              <w:rPr>
-                <w:rFonts w:hint="eastAsia"/>
-              </w:rPr>
             </w:pPr>
             <w:r>
               <w:rPr>
@@ -36808,15 +36138,20 @@
             <w:pPr>
               <w:spacing w:line="440" w:lineRule="auto"/>
               <w:jc w:val="center"/>
-              <w:rPr>
-                <w:rFonts w:hint="eastAsia"/>
-              </w:rPr>
-            </w:pPr>
+            </w:pPr>
+            <w:proofErr w:type="gramStart"/>
             <w:r>
               <w:rPr>
                 <w:rFonts w:ascii="Times New Roman" w:eastAsia="Times New Roman" w:hAnsi="Times New Roman" w:cs="Times New Roman"/>
               </w:rPr>
-              <w:t>BCD[6]</w:t>
+              <w:t>BCD[</w:t>
+            </w:r>
+            <w:proofErr w:type="gramEnd"/>
+            <w:r>
+              <w:rPr>
+                <w:rFonts w:ascii="Times New Roman" w:eastAsia="Times New Roman" w:hAnsi="Times New Roman" w:cs="Times New Roman"/>
+              </w:rPr>
+              <w:t>6]</w:t>
             </w:r>
           </w:p>
         </w:tc>
@@ -36853,12 +36188,6 @@
         </w:tc>
       </w:tr>
       <w:tr>
-        <w:tblPrEx>
-          <w:tblCellMar>
-            <w:top w:w="0" w:type="dxa"/>
-            <w:bottom w:w="0" w:type="dxa"/>
-          </w:tblCellMar>
-        </w:tblPrEx>
         <w:trPr>
           <w:trHeight w:val="1"/>
         </w:trPr>
@@ -36881,9 +36210,6 @@
             <w:pPr>
               <w:spacing w:line="440" w:lineRule="auto"/>
               <w:jc w:val="center"/>
-              <w:rPr>
-                <w:rFonts w:hint="eastAsia"/>
-              </w:rPr>
             </w:pPr>
             <w:r>
               <w:rPr>
@@ -36943,9 +36269,6 @@
             <w:pPr>
               <w:spacing w:line="440" w:lineRule="auto"/>
               <w:jc w:val="center"/>
-              <w:rPr>
-                <w:rFonts w:hint="eastAsia"/>
-              </w:rPr>
             </w:pPr>
             <w:r>
               <w:rPr>
@@ -36988,12 +36311,6 @@
         </w:tc>
       </w:tr>
       <w:tr>
-        <w:tblPrEx>
-          <w:tblCellMar>
-            <w:top w:w="0" w:type="dxa"/>
-            <w:bottom w:w="0" w:type="dxa"/>
-          </w:tblCellMar>
-        </w:tblPrEx>
         <w:trPr>
           <w:trHeight w:val="1"/>
         </w:trPr>
@@ -37016,9 +36333,6 @@
             <w:pPr>
               <w:spacing w:line="440" w:lineRule="auto"/>
               <w:jc w:val="center"/>
-              <w:rPr>
-                <w:rFonts w:hint="eastAsia"/>
-              </w:rPr>
             </w:pPr>
             <w:r>
               <w:rPr>
@@ -37078,9 +36392,6 @@
             <w:pPr>
               <w:spacing w:line="440" w:lineRule="auto"/>
               <w:jc w:val="center"/>
-              <w:rPr>
-                <w:rFonts w:hint="eastAsia"/>
-              </w:rPr>
             </w:pPr>
             <w:r>
               <w:rPr>
@@ -37123,12 +36434,6 @@
         </w:tc>
       </w:tr>
       <w:tr>
-        <w:tblPrEx>
-          <w:tblCellMar>
-            <w:top w:w="0" w:type="dxa"/>
-            <w:bottom w:w="0" w:type="dxa"/>
-          </w:tblCellMar>
-        </w:tblPrEx>
         <w:trPr>
           <w:trHeight w:val="1"/>
         </w:trPr>
@@ -37151,9 +36456,6 @@
             <w:pPr>
               <w:spacing w:line="440" w:lineRule="auto"/>
               <w:jc w:val="center"/>
-              <w:rPr>
-                <w:rFonts w:hint="eastAsia"/>
-              </w:rPr>
             </w:pPr>
             <w:r>
               <w:rPr>
@@ -37213,9 +36515,6 @@
             <w:pPr>
               <w:spacing w:line="440" w:lineRule="auto"/>
               <w:jc w:val="center"/>
-              <w:rPr>
-                <w:rFonts w:hint="eastAsia"/>
-              </w:rPr>
             </w:pPr>
             <w:r>
               <w:rPr>
@@ -37253,12 +36552,6 @@
         </w:tc>
       </w:tr>
       <w:tr>
-        <w:tblPrEx>
-          <w:tblCellMar>
-            <w:top w:w="0" w:type="dxa"/>
-            <w:bottom w:w="0" w:type="dxa"/>
-          </w:tblCellMar>
-        </w:tblPrEx>
         <w:trPr>
           <w:trHeight w:val="1"/>
         </w:trPr>
@@ -37281,9 +36574,6 @@
             <w:pPr>
               <w:spacing w:line="440" w:lineRule="auto"/>
               <w:jc w:val="center"/>
-              <w:rPr>
-                <w:rFonts w:hint="eastAsia"/>
-              </w:rPr>
             </w:pPr>
             <w:r>
               <w:rPr>
@@ -37413,19 +36703,13 @@
           <w:left w:w="10" w:type="dxa"/>
           <w:right w:w="10" w:type="dxa"/>
         </w:tblCellMar>
-        <w:tblLook w:val="0000"/>
+        <w:tblLook w:val="0000" w:firstRow="0" w:lastRow="0" w:firstColumn="0" w:lastColumn="0" w:noHBand="0" w:noVBand="0"/>
       </w:tblPr>
       <w:tblGrid>
         <w:gridCol w:w="4261"/>
         <w:gridCol w:w="4069"/>
       </w:tblGrid>
       <w:tr>
-        <w:tblPrEx>
-          <w:tblCellMar>
-            <w:top w:w="0" w:type="dxa"/>
-            <w:bottom w:w="0" w:type="dxa"/>
-          </w:tblCellMar>
-        </w:tblPrEx>
         <w:trPr>
           <w:trHeight w:val="1"/>
         </w:trPr>
@@ -37493,12 +36777,6 @@
         </w:tc>
       </w:tr>
       <w:tr>
-        <w:tblPrEx>
-          <w:tblCellMar>
-            <w:top w:w="0" w:type="dxa"/>
-            <w:bottom w:w="0" w:type="dxa"/>
-          </w:tblCellMar>
-        </w:tblPrEx>
         <w:trPr>
           <w:trHeight w:val="1"/>
         </w:trPr>
@@ -37521,9 +36799,6 @@
             <w:pPr>
               <w:spacing w:line="440" w:lineRule="auto"/>
               <w:jc w:val="center"/>
-              <w:rPr>
-                <w:rFonts w:hint="eastAsia"/>
-              </w:rPr>
             </w:pPr>
             <w:r>
               <w:rPr>
@@ -37552,9 +36827,6 @@
             <w:pPr>
               <w:spacing w:line="440" w:lineRule="auto"/>
               <w:jc w:val="left"/>
-              <w:rPr>
-                <w:rFonts w:hint="eastAsia"/>
-              </w:rPr>
             </w:pPr>
             <w:r>
               <w:rPr>
@@ -37572,12 +36844,6 @@
         </w:tc>
       </w:tr>
       <w:tr>
-        <w:tblPrEx>
-          <w:tblCellMar>
-            <w:top w:w="0" w:type="dxa"/>
-            <w:bottom w:w="0" w:type="dxa"/>
-          </w:tblCellMar>
-        </w:tblPrEx>
         <w:trPr>
           <w:trHeight w:val="1"/>
         </w:trPr>
@@ -37600,9 +36866,6 @@
             <w:pPr>
               <w:spacing w:line="440" w:lineRule="auto"/>
               <w:jc w:val="center"/>
-              <w:rPr>
-                <w:rFonts w:hint="eastAsia"/>
-              </w:rPr>
             </w:pPr>
             <w:r>
               <w:rPr>
@@ -37631,9 +36894,6 @@
             <w:pPr>
               <w:spacing w:line="440" w:lineRule="auto"/>
               <w:jc w:val="left"/>
-              <w:rPr>
-                <w:rFonts w:hint="eastAsia"/>
-              </w:rPr>
             </w:pPr>
             <w:r>
               <w:rPr>
@@ -37651,12 +36911,6 @@
         </w:tc>
       </w:tr>
       <w:tr>
-        <w:tblPrEx>
-          <w:tblCellMar>
-            <w:top w:w="0" w:type="dxa"/>
-            <w:bottom w:w="0" w:type="dxa"/>
-          </w:tblCellMar>
-        </w:tblPrEx>
         <w:trPr>
           <w:trHeight w:val="1"/>
         </w:trPr>
@@ -37679,9 +36933,6 @@
             <w:pPr>
               <w:spacing w:line="440" w:lineRule="auto"/>
               <w:jc w:val="center"/>
-              <w:rPr>
-                <w:rFonts w:hint="eastAsia"/>
-              </w:rPr>
             </w:pPr>
             <w:r>
               <w:rPr>
@@ -37711,9 +36962,6 @@
             <w:pPr>
               <w:spacing w:line="440" w:lineRule="auto"/>
               <w:jc w:val="left"/>
-              <w:rPr>
-                <w:rFonts w:hint="eastAsia"/>
-              </w:rPr>
             </w:pPr>
             <w:r>
               <w:rPr>
@@ -37725,18 +36973,26 @@
               <w:rPr>
                 <w:rFonts w:ascii="宋体" w:eastAsia="宋体" w:hAnsi="宋体" w:cs="宋体"/>
               </w:rPr>
-              <w:t>：进区域报警给驾驶员</w:t>
+              <w:t>：</w:t>
+            </w:r>
+            <w:proofErr w:type="gramStart"/>
+            <w:r>
+              <w:rPr>
+                <w:rFonts w:ascii="宋体" w:eastAsia="宋体" w:hAnsi="宋体" w:cs="宋体"/>
+              </w:rPr>
+              <w:t>进区域</w:t>
+            </w:r>
+            <w:proofErr w:type="gramEnd"/>
+            <w:r>
+              <w:rPr>
+                <w:rFonts w:ascii="宋体" w:eastAsia="宋体" w:hAnsi="宋体" w:cs="宋体"/>
+              </w:rPr>
+              <w:t>报警给驾驶员</w:t>
             </w:r>
           </w:p>
         </w:tc>
       </w:tr>
       <w:tr>
-        <w:tblPrEx>
-          <w:tblCellMar>
-            <w:top w:w="0" w:type="dxa"/>
-            <w:bottom w:w="0" w:type="dxa"/>
-          </w:tblCellMar>
-        </w:tblPrEx>
         <w:trPr>
           <w:trHeight w:val="1"/>
         </w:trPr>
@@ -37759,9 +37015,6 @@
             <w:pPr>
               <w:spacing w:line="440" w:lineRule="auto"/>
               <w:jc w:val="center"/>
-              <w:rPr>
-                <w:rFonts w:hint="eastAsia"/>
-              </w:rPr>
             </w:pPr>
             <w:r>
               <w:rPr>
@@ -37790,9 +37043,6 @@
             <w:pPr>
               <w:spacing w:line="440" w:lineRule="auto"/>
               <w:jc w:val="left"/>
-              <w:rPr>
-                <w:rFonts w:hint="eastAsia"/>
-              </w:rPr>
             </w:pPr>
             <w:r>
               <w:rPr>
@@ -37804,18 +37054,26 @@
               <w:rPr>
                 <w:rFonts w:ascii="宋体" w:eastAsia="宋体" w:hAnsi="宋体" w:cs="宋体"/>
               </w:rPr>
-              <w:t>：进区域报警给平台</w:t>
+              <w:t>：</w:t>
+            </w:r>
+            <w:proofErr w:type="gramStart"/>
+            <w:r>
+              <w:rPr>
+                <w:rFonts w:ascii="宋体" w:eastAsia="宋体" w:hAnsi="宋体" w:cs="宋体"/>
+              </w:rPr>
+              <w:t>进区域</w:t>
+            </w:r>
+            <w:proofErr w:type="gramEnd"/>
+            <w:r>
+              <w:rPr>
+                <w:rFonts w:ascii="宋体" w:eastAsia="宋体" w:hAnsi="宋体" w:cs="宋体"/>
+              </w:rPr>
+              <w:t>报警给平台</w:t>
             </w:r>
           </w:p>
         </w:tc>
       </w:tr>
       <w:tr>
-        <w:tblPrEx>
-          <w:tblCellMar>
-            <w:top w:w="0" w:type="dxa"/>
-            <w:bottom w:w="0" w:type="dxa"/>
-          </w:tblCellMar>
-        </w:tblPrEx>
         <w:trPr>
           <w:trHeight w:val="1"/>
         </w:trPr>
@@ -37838,9 +37096,6 @@
             <w:pPr>
               <w:spacing w:line="440" w:lineRule="auto"/>
               <w:jc w:val="center"/>
-              <w:rPr>
-                <w:rFonts w:hint="eastAsia"/>
-              </w:rPr>
             </w:pPr>
             <w:r>
               <w:rPr>
@@ -37869,9 +37124,6 @@
             <w:pPr>
               <w:spacing w:line="440" w:lineRule="auto"/>
               <w:jc w:val="left"/>
-              <w:rPr>
-                <w:rFonts w:hint="eastAsia"/>
-              </w:rPr>
             </w:pPr>
             <w:r>
               <w:rPr>
@@ -37889,12 +37141,6 @@
         </w:tc>
       </w:tr>
       <w:tr>
-        <w:tblPrEx>
-          <w:tblCellMar>
-            <w:top w:w="0" w:type="dxa"/>
-            <w:bottom w:w="0" w:type="dxa"/>
-          </w:tblCellMar>
-        </w:tblPrEx>
         <w:trPr>
           <w:trHeight w:val="1"/>
         </w:trPr>
@@ -37917,9 +37163,6 @@
             <w:pPr>
               <w:spacing w:line="440" w:lineRule="auto"/>
               <w:jc w:val="center"/>
-              <w:rPr>
-                <w:rFonts w:hint="eastAsia"/>
-              </w:rPr>
             </w:pPr>
             <w:r>
               <w:rPr>
@@ -37948,9 +37191,6 @@
             <w:pPr>
               <w:spacing w:line="440" w:lineRule="auto"/>
               <w:jc w:val="left"/>
-              <w:rPr>
-                <w:rFonts w:hint="eastAsia"/>
-              </w:rPr>
             </w:pPr>
             <w:r>
               <w:rPr>
@@ -37968,12 +37208,6 @@
         </w:tc>
       </w:tr>
       <w:tr>
-        <w:tblPrEx>
-          <w:tblCellMar>
-            <w:top w:w="0" w:type="dxa"/>
-            <w:bottom w:w="0" w:type="dxa"/>
-          </w:tblCellMar>
-        </w:tblPrEx>
         <w:trPr>
           <w:trHeight w:val="1"/>
         </w:trPr>
@@ -37996,9 +37230,6 @@
             <w:pPr>
               <w:spacing w:line="440" w:lineRule="auto"/>
               <w:jc w:val="center"/>
-              <w:rPr>
-                <w:rFonts w:hint="eastAsia"/>
-              </w:rPr>
             </w:pPr>
             <w:r>
               <w:rPr>
@@ -38027,9 +37258,6 @@
             <w:pPr>
               <w:spacing w:line="440" w:lineRule="auto"/>
               <w:jc w:val="left"/>
-              <w:rPr>
-                <w:rFonts w:hint="eastAsia"/>
-              </w:rPr>
             </w:pPr>
             <w:r>
               <w:rPr>
@@ -38059,12 +37287,6 @@
         </w:tc>
       </w:tr>
       <w:tr>
-        <w:tblPrEx>
-          <w:tblCellMar>
-            <w:top w:w="0" w:type="dxa"/>
-            <w:bottom w:w="0" w:type="dxa"/>
-          </w:tblCellMar>
-        </w:tblPrEx>
         <w:trPr>
           <w:trHeight w:val="1"/>
         </w:trPr>
@@ -38087,9 +37309,6 @@
             <w:pPr>
               <w:spacing w:line="440" w:lineRule="auto"/>
               <w:jc w:val="center"/>
-              <w:rPr>
-                <w:rFonts w:hint="eastAsia"/>
-              </w:rPr>
             </w:pPr>
             <w:r>
               <w:rPr>
@@ -38118,9 +37337,6 @@
             <w:pPr>
               <w:spacing w:line="440" w:lineRule="auto"/>
               <w:jc w:val="left"/>
-              <w:rPr>
-                <w:rFonts w:hint="eastAsia"/>
-              </w:rPr>
             </w:pPr>
             <w:r>
               <w:rPr>
@@ -38150,12 +37366,6 @@
         </w:tc>
       </w:tr>
       <w:tr>
-        <w:tblPrEx>
-          <w:tblCellMar>
-            <w:top w:w="0" w:type="dxa"/>
-            <w:bottom w:w="0" w:type="dxa"/>
-          </w:tblCellMar>
-        </w:tblPrEx>
         <w:trPr>
           <w:trHeight w:val="1"/>
         </w:trPr>
@@ -38178,9 +37388,6 @@
             <w:pPr>
               <w:spacing w:line="440" w:lineRule="auto"/>
               <w:jc w:val="center"/>
-              <w:rPr>
-                <w:rFonts w:hint="eastAsia"/>
-              </w:rPr>
             </w:pPr>
             <w:r>
               <w:rPr>
@@ -38255,7 +37462,7 @@
           <w:left w:w="10" w:type="dxa"/>
           <w:right w:w="10" w:type="dxa"/>
         </w:tblCellMar>
-        <w:tblLook w:val="0000"/>
+        <w:tblLook w:val="0000" w:firstRow="0" w:lastRow="0" w:firstColumn="0" w:lastColumn="0" w:noHBand="0" w:noVBand="0"/>
       </w:tblPr>
       <w:tblGrid>
         <w:gridCol w:w="1242"/>
@@ -38264,12 +37471,6 @@
         <w:gridCol w:w="4111"/>
       </w:tblGrid>
       <w:tr>
-        <w:tblPrEx>
-          <w:tblCellMar>
-            <w:top w:w="0" w:type="dxa"/>
-            <w:bottom w:w="0" w:type="dxa"/>
-          </w:tblCellMar>
-        </w:tblPrEx>
         <w:trPr>
           <w:trHeight w:val="1"/>
         </w:trPr>
@@ -38399,12 +37600,6 @@
         </w:tc>
       </w:tr>
       <w:tr>
-        <w:tblPrEx>
-          <w:tblCellMar>
-            <w:top w:w="0" w:type="dxa"/>
-            <w:bottom w:w="0" w:type="dxa"/>
-          </w:tblCellMar>
-        </w:tblPrEx>
         <w:trPr>
           <w:trHeight w:val="1"/>
         </w:trPr>
@@ -38427,9 +37622,6 @@
             <w:pPr>
               <w:spacing w:line="440" w:lineRule="auto"/>
               <w:jc w:val="center"/>
-              <w:rPr>
-                <w:rFonts w:hint="eastAsia"/>
-              </w:rPr>
             </w:pPr>
             <w:r>
               <w:rPr>
@@ -38489,9 +37681,6 @@
             <w:pPr>
               <w:spacing w:line="440" w:lineRule="auto"/>
               <w:jc w:val="center"/>
-              <w:rPr>
-                <w:rFonts w:hint="eastAsia"/>
-              </w:rPr>
             </w:pPr>
             <w:r>
               <w:rPr>
@@ -38519,9 +37708,6 @@
           <w:p>
             <w:pPr>
               <w:spacing w:line="440" w:lineRule="auto"/>
-              <w:rPr>
-                <w:rFonts w:hint="eastAsia"/>
-              </w:rPr>
             </w:pPr>
             <w:r>
               <w:rPr>
@@ -38557,12 +37743,6 @@
         </w:tc>
       </w:tr>
       <w:tr>
-        <w:tblPrEx>
-          <w:tblCellMar>
-            <w:top w:w="0" w:type="dxa"/>
-            <w:bottom w:w="0" w:type="dxa"/>
-          </w:tblCellMar>
-        </w:tblPrEx>
         <w:trPr>
           <w:trHeight w:val="1"/>
         </w:trPr>
@@ -38585,9 +37765,6 @@
             <w:pPr>
               <w:spacing w:line="440" w:lineRule="auto"/>
               <w:jc w:val="center"/>
-              <w:rPr>
-                <w:rFonts w:hint="eastAsia"/>
-              </w:rPr>
             </w:pPr>
             <w:r>
               <w:rPr>
@@ -38647,9 +37824,6 @@
             <w:pPr>
               <w:spacing w:line="440" w:lineRule="auto"/>
               <w:jc w:val="center"/>
-              <w:rPr>
-                <w:rFonts w:hint="eastAsia"/>
-              </w:rPr>
             </w:pPr>
             <w:r>
               <w:rPr>
@@ -38677,9 +37851,6 @@
           <w:p>
             <w:pPr>
               <w:spacing w:line="440" w:lineRule="auto"/>
-              <w:rPr>
-                <w:rFonts w:hint="eastAsia"/>
-              </w:rPr>
             </w:pPr>
             <w:r>
               <w:rPr>
@@ -38820,7 +37991,7 @@
           <w:left w:w="10" w:type="dxa"/>
           <w:right w:w="10" w:type="dxa"/>
         </w:tblCellMar>
-        <w:tblLook w:val="0000"/>
+        <w:tblLook w:val="0000" w:firstRow="0" w:lastRow="0" w:firstColumn="0" w:lastColumn="0" w:noHBand="0" w:noVBand="0"/>
       </w:tblPr>
       <w:tblGrid>
         <w:gridCol w:w="1242"/>
@@ -38829,12 +38000,6 @@
         <w:gridCol w:w="4678"/>
       </w:tblGrid>
       <w:tr>
-        <w:tblPrEx>
-          <w:tblCellMar>
-            <w:top w:w="0" w:type="dxa"/>
-            <w:bottom w:w="0" w:type="dxa"/>
-          </w:tblCellMar>
-        </w:tblPrEx>
         <w:trPr>
           <w:trHeight w:val="1"/>
         </w:trPr>
@@ -38964,12 +38129,6 @@
         </w:tc>
       </w:tr>
       <w:tr>
-        <w:tblPrEx>
-          <w:tblCellMar>
-            <w:top w:w="0" w:type="dxa"/>
-            <w:bottom w:w="0" w:type="dxa"/>
-          </w:tblCellMar>
-        </w:tblPrEx>
         <w:trPr>
           <w:trHeight w:val="1"/>
         </w:trPr>
@@ -38992,9 +38151,6 @@
             <w:pPr>
               <w:spacing w:line="440" w:lineRule="auto"/>
               <w:jc w:val="center"/>
-              <w:rPr>
-                <w:rFonts w:hint="eastAsia"/>
-              </w:rPr>
             </w:pPr>
             <w:r>
               <w:rPr>
@@ -39054,9 +38210,6 @@
             <w:pPr>
               <w:spacing w:line="440" w:lineRule="auto"/>
               <w:jc w:val="center"/>
-              <w:rPr>
-                <w:rFonts w:hint="eastAsia"/>
-              </w:rPr>
             </w:pPr>
             <w:r>
               <w:rPr>
@@ -39085,9 +38238,6 @@
             <w:pPr>
               <w:spacing w:line="440" w:lineRule="auto"/>
               <w:jc w:val="left"/>
-              <w:rPr>
-                <w:rFonts w:hint="eastAsia"/>
-              </w:rPr>
             </w:pPr>
             <w:r>
               <w:rPr>
@@ -39101,11 +38251,19 @@
               </w:rPr>
               <w:t xml:space="preserve">125 </w:t>
             </w:r>
-            <w:r>
-              <w:rPr>
-                <w:rFonts w:ascii="宋体" w:eastAsia="宋体" w:hAnsi="宋体" w:cs="宋体"/>
-              </w:rPr>
-              <w:t>个，多于</w:t>
+            <w:proofErr w:type="gramStart"/>
+            <w:r>
+              <w:rPr>
+                <w:rFonts w:ascii="宋体" w:eastAsia="宋体" w:hAnsi="宋体" w:cs="宋体"/>
+              </w:rPr>
+              <w:t>个</w:t>
+            </w:r>
+            <w:proofErr w:type="gramEnd"/>
+            <w:r>
+              <w:rPr>
+                <w:rFonts w:ascii="宋体" w:eastAsia="宋体" w:hAnsi="宋体" w:cs="宋体"/>
+              </w:rPr>
+              <w:t>，多于</w:t>
             </w:r>
             <w:r>
               <w:rPr>
@@ -39135,12 +38293,6 @@
         </w:tc>
       </w:tr>
       <w:tr>
-        <w:tblPrEx>
-          <w:tblCellMar>
-            <w:top w:w="0" w:type="dxa"/>
-            <w:bottom w:w="0" w:type="dxa"/>
-          </w:tblCellMar>
-        </w:tblPrEx>
         <w:trPr>
           <w:trHeight w:val="1"/>
         </w:trPr>
@@ -39163,9 +38315,6 @@
             <w:pPr>
               <w:spacing w:line="440" w:lineRule="auto"/>
               <w:jc w:val="center"/>
-              <w:rPr>
-                <w:rFonts w:hint="eastAsia"/>
-              </w:rPr>
             </w:pPr>
             <w:r>
               <w:rPr>
@@ -39194,9 +38343,6 @@
             <w:pPr>
               <w:spacing w:line="440" w:lineRule="auto"/>
               <w:jc w:val="center"/>
-              <w:rPr>
-                <w:rFonts w:hint="eastAsia"/>
-              </w:rPr>
             </w:pPr>
             <w:r>
               <w:rPr>
@@ -39231,9 +38377,6 @@
             <w:pPr>
               <w:spacing w:line="440" w:lineRule="auto"/>
               <w:jc w:val="center"/>
-              <w:rPr>
-                <w:rFonts w:hint="eastAsia"/>
-              </w:rPr>
             </w:pPr>
             <w:r>
               <w:rPr>
@@ -39271,12 +38414,6 @@
         </w:tc>
       </w:tr>
       <w:tr>
-        <w:tblPrEx>
-          <w:tblCellMar>
-            <w:top w:w="0" w:type="dxa"/>
-            <w:bottom w:w="0" w:type="dxa"/>
-          </w:tblCellMar>
-        </w:tblPrEx>
         <w:trPr>
           <w:trHeight w:val="1"/>
         </w:trPr>
@@ -39299,9 +38436,6 @@
             <w:pPr>
               <w:spacing w:line="440" w:lineRule="auto"/>
               <w:jc w:val="center"/>
-              <w:rPr>
-                <w:rFonts w:hint="eastAsia"/>
-              </w:rPr>
             </w:pPr>
             <w:r>
               <w:rPr>
@@ -39361,9 +38495,6 @@
             <w:pPr>
               <w:spacing w:line="440" w:lineRule="auto"/>
               <w:jc w:val="center"/>
-              <w:rPr>
-                <w:rFonts w:hint="eastAsia"/>
-              </w:rPr>
             </w:pPr>
             <w:r>
               <w:rPr>
@@ -39401,12 +38532,6 @@
         </w:tc>
       </w:tr>
       <w:tr>
-        <w:tblPrEx>
-          <w:tblCellMar>
-            <w:top w:w="0" w:type="dxa"/>
-            <w:bottom w:w="0" w:type="dxa"/>
-          </w:tblCellMar>
-        </w:tblPrEx>
         <w:trPr>
           <w:trHeight w:val="1"/>
         </w:trPr>
@@ -39429,9 +38554,6 @@
             <w:pPr>
               <w:spacing w:line="440" w:lineRule="auto"/>
               <w:jc w:val="center"/>
-              <w:rPr>
-                <w:rFonts w:hint="eastAsia"/>
-              </w:rPr>
             </w:pPr>
             <w:r>
               <w:rPr>
@@ -39460,9 +38582,6 @@
             <w:pPr>
               <w:spacing w:line="440" w:lineRule="auto"/>
               <w:jc w:val="center"/>
-              <w:rPr>
-                <w:rFonts w:hint="eastAsia"/>
-              </w:rPr>
             </w:pPr>
             <w:r>
               <w:rPr>
@@ -39470,12 +38589,14 @@
               </w:rPr>
               <w:t>区域</w:t>
             </w:r>
+            <w:proofErr w:type="spellStart"/>
             <w:r>
               <w:rPr>
                 <w:rFonts w:ascii="Times New Roman" w:eastAsia="Times New Roman" w:hAnsi="Times New Roman" w:cs="Times New Roman"/>
               </w:rPr>
               <w:t>IDn</w:t>
             </w:r>
+            <w:proofErr w:type="spellEnd"/>
           </w:p>
         </w:tc>
         <w:tc>
@@ -39497,9 +38618,6 @@
             <w:pPr>
               <w:spacing w:line="440" w:lineRule="auto"/>
               <w:jc w:val="center"/>
-              <w:rPr>
-                <w:rFonts w:hint="eastAsia"/>
-              </w:rPr>
             </w:pPr>
             <w:r>
               <w:rPr>
@@ -39663,7 +38781,7 @@
           <w:left w:w="10" w:type="dxa"/>
           <w:right w:w="10" w:type="dxa"/>
         </w:tblCellMar>
-        <w:tblLook w:val="0000"/>
+        <w:tblLook w:val="0000" w:firstRow="0" w:lastRow="0" w:firstColumn="0" w:lastColumn="0" w:noHBand="0" w:noVBand="0"/>
       </w:tblPr>
       <w:tblGrid>
         <w:gridCol w:w="708"/>
@@ -39672,12 +38790,6 @@
         <w:gridCol w:w="3686"/>
       </w:tblGrid>
       <w:tr>
-        <w:tblPrEx>
-          <w:tblCellMar>
-            <w:top w:w="0" w:type="dxa"/>
-            <w:bottom w:w="0" w:type="dxa"/>
-          </w:tblCellMar>
-        </w:tblPrEx>
         <w:trPr>
           <w:trHeight w:val="1"/>
         </w:trPr>
@@ -39803,12 +38915,6 @@
         </w:tc>
       </w:tr>
       <w:tr>
-        <w:tblPrEx>
-          <w:tblCellMar>
-            <w:top w:w="0" w:type="dxa"/>
-            <w:bottom w:w="0" w:type="dxa"/>
-          </w:tblCellMar>
-        </w:tblPrEx>
         <w:trPr>
           <w:trHeight w:val="1"/>
         </w:trPr>
@@ -39930,12 +39036,6 @@
         </w:tc>
       </w:tr>
       <w:tr>
-        <w:tblPrEx>
-          <w:tblCellMar>
-            <w:top w:w="0" w:type="dxa"/>
-            <w:bottom w:w="0" w:type="dxa"/>
-          </w:tblCellMar>
-        </w:tblPrEx>
         <w:trPr>
           <w:trHeight w:val="1"/>
         </w:trPr>
@@ -40057,12 +39157,6 @@
         </w:tc>
       </w:tr>
       <w:tr>
-        <w:tblPrEx>
-          <w:tblCellMar>
-            <w:top w:w="0" w:type="dxa"/>
-            <w:bottom w:w="0" w:type="dxa"/>
-          </w:tblCellMar>
-        </w:tblPrEx>
         <w:trPr>
           <w:trHeight w:val="1"/>
         </w:trPr>
@@ -40184,12 +39278,6 @@
         </w:tc>
       </w:tr>
       <w:tr>
-        <w:tblPrEx>
-          <w:tblCellMar>
-            <w:top w:w="0" w:type="dxa"/>
-            <w:bottom w:w="0" w:type="dxa"/>
-          </w:tblCellMar>
-        </w:tblPrEx>
         <w:trPr>
           <w:trHeight w:val="1"/>
         </w:trPr>
@@ -40311,12 +39399,6 @@
         </w:tc>
       </w:tr>
       <w:tr>
-        <w:tblPrEx>
-          <w:tblCellMar>
-            <w:top w:w="0" w:type="dxa"/>
-            <w:bottom w:w="0" w:type="dxa"/>
-          </w:tblCellMar>
-        </w:tblPrEx>
         <w:trPr>
           <w:trHeight w:val="1"/>
         </w:trPr>
@@ -40451,12 +39533,6 @@
         </w:tc>
       </w:tr>
       <w:tr>
-        <w:tblPrEx>
-          <w:tblCellMar>
-            <w:top w:w="0" w:type="dxa"/>
-            <w:bottom w:w="0" w:type="dxa"/>
-          </w:tblCellMar>
-        </w:tblPrEx>
         <w:trPr>
           <w:trHeight w:val="1"/>
         </w:trPr>
@@ -40578,12 +39654,6 @@
         </w:tc>
       </w:tr>
       <w:tr>
-        <w:tblPrEx>
-          <w:tblCellMar>
-            <w:top w:w="0" w:type="dxa"/>
-            <w:bottom w:w="0" w:type="dxa"/>
-          </w:tblCellMar>
-        </w:tblPrEx>
         <w:trPr>
           <w:trHeight w:val="1"/>
         </w:trPr>
@@ -40705,12 +39775,6 @@
         </w:tc>
       </w:tr>
       <w:tr>
-        <w:tblPrEx>
-          <w:tblCellMar>
-            <w:top w:w="0" w:type="dxa"/>
-            <w:bottom w:w="0" w:type="dxa"/>
-          </w:tblCellMar>
-        </w:tblPrEx>
         <w:trPr>
           <w:trHeight w:val="1"/>
         </w:trPr>
@@ -40832,12 +39896,6 @@
         </w:tc>
       </w:tr>
       <w:tr>
-        <w:tblPrEx>
-          <w:tblCellMar>
-            <w:top w:w="0" w:type="dxa"/>
-            <w:bottom w:w="0" w:type="dxa"/>
-          </w:tblCellMar>
-        </w:tblPrEx>
         <w:trPr>
           <w:trHeight w:val="1"/>
         </w:trPr>
@@ -40959,12 +40017,6 @@
         </w:tc>
       </w:tr>
       <w:tr>
-        <w:tblPrEx>
-          <w:tblCellMar>
-            <w:top w:w="0" w:type="dxa"/>
-            <w:bottom w:w="0" w:type="dxa"/>
-          </w:tblCellMar>
-        </w:tblPrEx>
         <w:trPr>
           <w:trHeight w:val="1"/>
         </w:trPr>
@@ -41086,12 +40138,6 @@
         </w:tc>
       </w:tr>
       <w:tr>
-        <w:tblPrEx>
-          <w:tblCellMar>
-            <w:top w:w="0" w:type="dxa"/>
-            <w:bottom w:w="0" w:type="dxa"/>
-          </w:tblCellMar>
-        </w:tblPrEx>
         <w:trPr>
           <w:trHeight w:val="1"/>
         </w:trPr>
@@ -41223,7 +40269,7 @@
           <w:left w:w="10" w:type="dxa"/>
           <w:right w:w="10" w:type="dxa"/>
         </w:tblCellMar>
-        <w:tblLook w:val="0000"/>
+        <w:tblLook w:val="0000" w:firstRow="0" w:lastRow="0" w:firstColumn="0" w:lastColumn="0" w:noHBand="0" w:noVBand="0"/>
       </w:tblPr>
       <w:tblGrid>
         <w:gridCol w:w="850"/>
@@ -41232,12 +40278,6 @@
         <w:gridCol w:w="3260"/>
       </w:tblGrid>
       <w:tr>
-        <w:tblPrEx>
-          <w:tblCellMar>
-            <w:top w:w="0" w:type="dxa"/>
-            <w:bottom w:w="0" w:type="dxa"/>
-          </w:tblCellMar>
-        </w:tblPrEx>
         <w:trPr>
           <w:trHeight w:val="1"/>
         </w:trPr>
@@ -41363,12 +40403,6 @@
         </w:tc>
       </w:tr>
       <w:tr>
-        <w:tblPrEx>
-          <w:tblCellMar>
-            <w:top w:w="0" w:type="dxa"/>
-            <w:bottom w:w="0" w:type="dxa"/>
-          </w:tblCellMar>
-        </w:tblPrEx>
         <w:trPr>
           <w:trHeight w:val="1"/>
         </w:trPr>
@@ -41494,12 +40528,6 @@
         </w:tc>
       </w:tr>
       <w:tr>
-        <w:tblPrEx>
-          <w:tblCellMar>
-            <w:top w:w="0" w:type="dxa"/>
-            <w:bottom w:w="0" w:type="dxa"/>
-          </w:tblCellMar>
-        </w:tblPrEx>
         <w:trPr>
           <w:trHeight w:val="1"/>
         </w:trPr>
@@ -41625,12 +40653,6 @@
         </w:tc>
       </w:tr>
       <w:tr>
-        <w:tblPrEx>
-          <w:tblCellMar>
-            <w:top w:w="0" w:type="dxa"/>
-            <w:bottom w:w="0" w:type="dxa"/>
-          </w:tblCellMar>
-        </w:tblPrEx>
         <w:trPr>
           <w:trHeight w:val="1"/>
         </w:trPr>
@@ -41770,12 +40792,6 @@
         </w:tc>
       </w:tr>
       <w:tr>
-        <w:tblPrEx>
-          <w:tblCellMar>
-            <w:top w:w="0" w:type="dxa"/>
-            <w:bottom w:w="0" w:type="dxa"/>
-          </w:tblCellMar>
-        </w:tblPrEx>
         <w:trPr>
           <w:trHeight w:val="1"/>
         </w:trPr>
@@ -42070,12 +41086,6 @@
         </w:tc>
       </w:tr>
       <w:tr>
-        <w:tblPrEx>
-          <w:tblCellMar>
-            <w:top w:w="0" w:type="dxa"/>
-            <w:bottom w:w="0" w:type="dxa"/>
-          </w:tblCellMar>
-        </w:tblPrEx>
         <w:trPr>
           <w:trHeight w:val="1"/>
         </w:trPr>
@@ -42197,12 +41207,6 @@
         </w:tc>
       </w:tr>
       <w:tr>
-        <w:tblPrEx>
-          <w:tblCellMar>
-            <w:top w:w="0" w:type="dxa"/>
-            <w:bottom w:w="0" w:type="dxa"/>
-          </w:tblCellMar>
-        </w:tblPrEx>
         <w:trPr>
           <w:trHeight w:val="1"/>
         </w:trPr>
@@ -42324,12 +41328,6 @@
         </w:tc>
       </w:tr>
       <w:tr>
-        <w:tblPrEx>
-          <w:tblCellMar>
-            <w:top w:w="0" w:type="dxa"/>
-            <w:bottom w:w="0" w:type="dxa"/>
-          </w:tblCellMar>
-        </w:tblPrEx>
         <w:trPr>
           <w:trHeight w:val="1"/>
         </w:trPr>
@@ -42451,12 +41449,6 @@
         </w:tc>
       </w:tr>
       <w:tr>
-        <w:tblPrEx>
-          <w:tblCellMar>
-            <w:top w:w="0" w:type="dxa"/>
-            <w:bottom w:w="0" w:type="dxa"/>
-          </w:tblCellMar>
-        </w:tblPrEx>
         <w:trPr>
           <w:trHeight w:val="1"/>
         </w:trPr>
@@ -42578,12 +41570,6 @@
         </w:tc>
       </w:tr>
       <w:tr>
-        <w:tblPrEx>
-          <w:tblCellMar>
-            <w:top w:w="0" w:type="dxa"/>
-            <w:bottom w:w="0" w:type="dxa"/>
-          </w:tblCellMar>
-        </w:tblPrEx>
         <w:trPr>
           <w:trHeight w:val="1"/>
         </w:trPr>
@@ -42669,11 +41655,19 @@
                 <w:rFonts w:ascii="宋体" w:eastAsia="宋体" w:hAnsi="宋体" w:cs="宋体"/>
               </w:rPr>
             </w:pPr>
-            <w:r>
-              <w:rPr>
-                <w:rFonts w:ascii="宋体" w:eastAsia="宋体" w:hAnsi="宋体" w:cs="宋体"/>
-              </w:rPr>
-              <w:t>Bytes(8)</w:t>
+            <w:proofErr w:type="gramStart"/>
+            <w:r>
+              <w:rPr>
+                <w:rFonts w:ascii="宋体" w:eastAsia="宋体" w:hAnsi="宋体" w:cs="宋体"/>
+              </w:rPr>
+              <w:t>Bytes(</w:t>
+            </w:r>
+            <w:proofErr w:type="gramEnd"/>
+            <w:r>
+              <w:rPr>
+                <w:rFonts w:ascii="宋体" w:eastAsia="宋体" w:hAnsi="宋体" w:cs="宋体"/>
+              </w:rPr>
+              <w:t>8)</w:t>
             </w:r>
           </w:p>
         </w:tc>
@@ -42705,12 +41699,6 @@
         </w:tc>
       </w:tr>
       <w:tr>
-        <w:tblPrEx>
-          <w:tblCellMar>
-            <w:top w:w="0" w:type="dxa"/>
-            <w:bottom w:w="0" w:type="dxa"/>
-          </w:tblCellMar>
-        </w:tblPrEx>
         <w:trPr>
           <w:trHeight w:val="1"/>
         </w:trPr>
@@ -42796,11 +41784,19 @@
                 <w:rFonts w:ascii="宋体" w:eastAsia="宋体" w:hAnsi="宋体" w:cs="宋体"/>
               </w:rPr>
             </w:pPr>
-            <w:r>
-              <w:rPr>
-                <w:rFonts w:ascii="宋体" w:eastAsia="宋体" w:hAnsi="宋体" w:cs="宋体"/>
-              </w:rPr>
-              <w:t>BCD[6]</w:t>
+            <w:proofErr w:type="gramStart"/>
+            <w:r>
+              <w:rPr>
+                <w:rFonts w:ascii="宋体" w:eastAsia="宋体" w:hAnsi="宋体" w:cs="宋体"/>
+              </w:rPr>
+              <w:t>BCD[</w:t>
+            </w:r>
+            <w:proofErr w:type="gramEnd"/>
+            <w:r>
+              <w:rPr>
+                <w:rFonts w:ascii="宋体" w:eastAsia="宋体" w:hAnsi="宋体" w:cs="宋体"/>
+              </w:rPr>
+              <w:t>6]</w:t>
             </w:r>
           </w:p>
         </w:tc>
@@ -42832,12 +41828,6 @@
         </w:tc>
       </w:tr>
       <w:tr>
-        <w:tblPrEx>
-          <w:tblCellMar>
-            <w:top w:w="0" w:type="dxa"/>
-            <w:bottom w:w="0" w:type="dxa"/>
-          </w:tblCellMar>
-        </w:tblPrEx>
         <w:trPr>
           <w:trHeight w:val="1"/>
         </w:trPr>
@@ -43043,7 +42033,21 @@
         <w:rPr>
           <w:rFonts w:ascii="宋体" w:eastAsia="宋体" w:hAnsi="宋体" w:cs="宋体"/>
         </w:rPr>
-        <w:t xml:space="preserve">多媒体数据上传消息体数据格式 </w:t>
+        <w:t>多媒体数据上</w:t>
+      </w:r>
+      <w:proofErr w:type="gramStart"/>
+      <w:r>
+        <w:rPr>
+          <w:rFonts w:ascii="宋体" w:eastAsia="宋体" w:hAnsi="宋体" w:cs="宋体"/>
+        </w:rPr>
+        <w:t>传消息</w:t>
+      </w:r>
+      <w:proofErr w:type="gramEnd"/>
+      <w:r>
+        <w:rPr>
+          <w:rFonts w:ascii="宋体" w:eastAsia="宋体" w:hAnsi="宋体" w:cs="宋体"/>
+        </w:rPr>
+        <w:t xml:space="preserve">体数据格式 </w:t>
       </w:r>
     </w:p>
     <w:tbl>
@@ -43054,7 +42058,7 @@
           <w:left w:w="10" w:type="dxa"/>
           <w:right w:w="10" w:type="dxa"/>
         </w:tblCellMar>
-        <w:tblLook w:val="0000"/>
+        <w:tblLook w:val="0000" w:firstRow="0" w:lastRow="0" w:firstColumn="0" w:lastColumn="0" w:noHBand="0" w:noVBand="0"/>
       </w:tblPr>
       <w:tblGrid>
         <w:gridCol w:w="708"/>
@@ -43063,12 +42067,6 @@
         <w:gridCol w:w="4253"/>
       </w:tblGrid>
       <w:tr>
-        <w:tblPrEx>
-          <w:tblCellMar>
-            <w:top w:w="0" w:type="dxa"/>
-            <w:bottom w:w="0" w:type="dxa"/>
-          </w:tblCellMar>
-        </w:tblPrEx>
         <w:trPr>
           <w:trHeight w:val="1"/>
         </w:trPr>
@@ -43194,12 +42192,6 @@
         </w:tc>
       </w:tr>
       <w:tr>
-        <w:tblPrEx>
-          <w:tblCellMar>
-            <w:top w:w="0" w:type="dxa"/>
-            <w:bottom w:w="0" w:type="dxa"/>
-          </w:tblCellMar>
-        </w:tblPrEx>
         <w:trPr>
           <w:trHeight w:val="1"/>
         </w:trPr>
@@ -43325,12 +42317,6 @@
         </w:tc>
       </w:tr>
       <w:tr>
-        <w:tblPrEx>
-          <w:tblCellMar>
-            <w:top w:w="0" w:type="dxa"/>
-            <w:bottom w:w="0" w:type="dxa"/>
-          </w:tblCellMar>
-        </w:tblPrEx>
         <w:trPr>
           <w:trHeight w:val="1"/>
         </w:trPr>
@@ -43386,12 +42372,14 @@
                 <w:rFonts w:ascii="宋体" w:eastAsia="宋体" w:hAnsi="宋体" w:cs="宋体"/>
               </w:rPr>
             </w:pPr>
+            <w:proofErr w:type="gramStart"/>
             <w:r>
               <w:rPr>
                 <w:rFonts w:ascii="宋体" w:eastAsia="宋体" w:hAnsi="宋体" w:cs="宋体"/>
               </w:rPr>
               <w:t>当前包号</w:t>
             </w:r>
+            <w:proofErr w:type="gramEnd"/>
           </w:p>
         </w:tc>
         <w:tc>
@@ -43456,12 +42444,6 @@
         </w:tc>
       </w:tr>
       <w:tr>
-        <w:tblPrEx>
-          <w:tblCellMar>
-            <w:top w:w="0" w:type="dxa"/>
-            <w:bottom w:w="0" w:type="dxa"/>
-          </w:tblCellMar>
-        </w:tblPrEx>
         <w:trPr>
           <w:trHeight w:val="1"/>
         </w:trPr>
@@ -43582,12 +42564,6 @@
         </w:tc>
       </w:tr>
       <w:tr>
-        <w:tblPrEx>
-          <w:tblCellMar>
-            <w:top w:w="0" w:type="dxa"/>
-            <w:bottom w:w="0" w:type="dxa"/>
-          </w:tblCellMar>
-        </w:tblPrEx>
         <w:trPr>
           <w:trHeight w:val="1"/>
         </w:trPr>
@@ -43708,12 +42684,6 @@
         </w:tc>
       </w:tr>
       <w:tr>
-        <w:tblPrEx>
-          <w:tblCellMar>
-            <w:top w:w="0" w:type="dxa"/>
-            <w:bottom w:w="0" w:type="dxa"/>
-          </w:tblCellMar>
-        </w:tblPrEx>
         <w:trPr>
           <w:trHeight w:val="1"/>
         </w:trPr>
@@ -43873,7 +42843,21 @@
         <w:rPr>
           <w:rFonts w:ascii="宋体" w:eastAsia="宋体" w:hAnsi="宋体" w:cs="宋体"/>
         </w:rPr>
-        <w:t>说明:平台在接收图片数据最后一包时发送该命令。终端收到该命令后根据具体内容上传图片数据或停止。</w:t>
+        <w:t>说明:平台在接收图片数据最后一包时发送该命令。终端收到该命令后根据具体内容上</w:t>
+      </w:r>
+      <w:proofErr w:type="gramStart"/>
+      <w:r>
+        <w:rPr>
+          <w:rFonts w:ascii="宋体" w:eastAsia="宋体" w:hAnsi="宋体" w:cs="宋体"/>
+        </w:rPr>
+        <w:t>传图片</w:t>
+      </w:r>
+      <w:proofErr w:type="gramEnd"/>
+      <w:r>
+        <w:rPr>
+          <w:rFonts w:ascii="宋体" w:eastAsia="宋体" w:hAnsi="宋体" w:cs="宋体"/>
+        </w:rPr>
+        <w:t>数据或停止。</w:t>
       </w:r>
     </w:p>
     <w:p>
@@ -43929,7 +42913,7 @@
           <w:left w:w="10" w:type="dxa"/>
           <w:right w:w="10" w:type="dxa"/>
         </w:tblCellMar>
-        <w:tblLook w:val="0000"/>
+        <w:tblLook w:val="0000" w:firstRow="0" w:lastRow="0" w:firstColumn="0" w:lastColumn="0" w:noHBand="0" w:noVBand="0"/>
       </w:tblPr>
       <w:tblGrid>
         <w:gridCol w:w="708"/>
@@ -43938,12 +42922,6 @@
         <w:gridCol w:w="3827"/>
       </w:tblGrid>
       <w:tr>
-        <w:tblPrEx>
-          <w:tblCellMar>
-            <w:top w:w="0" w:type="dxa"/>
-            <w:bottom w:w="0" w:type="dxa"/>
-          </w:tblCellMar>
-        </w:tblPrEx>
         <w:trPr>
           <w:trHeight w:val="1"/>
         </w:trPr>
@@ -44069,12 +43047,6 @@
         </w:tc>
       </w:tr>
       <w:tr>
-        <w:tblPrEx>
-          <w:tblCellMar>
-            <w:top w:w="0" w:type="dxa"/>
-            <w:bottom w:w="0" w:type="dxa"/>
-          </w:tblCellMar>
-        </w:tblPrEx>
         <w:trPr>
           <w:trHeight w:val="1"/>
         </w:trPr>
@@ -44200,12 +43172,6 @@
         </w:tc>
       </w:tr>
       <w:tr>
-        <w:tblPrEx>
-          <w:tblCellMar>
-            <w:top w:w="0" w:type="dxa"/>
-            <w:bottom w:w="0" w:type="dxa"/>
-          </w:tblCellMar>
-        </w:tblPrEx>
         <w:trPr>
           <w:trHeight w:val="1"/>
         </w:trPr>
@@ -44326,12 +43292,6 @@
         </w:tc>
       </w:tr>
       <w:tr>
-        <w:tblPrEx>
-          <w:tblCellMar>
-            <w:top w:w="0" w:type="dxa"/>
-            <w:bottom w:w="0" w:type="dxa"/>
-          </w:tblCellMar>
-        </w:tblPrEx>
         <w:trPr>
           <w:trHeight w:val="633"/>
         </w:trPr>
@@ -44446,7 +43406,21 @@
               <w:rPr>
                 <w:rFonts w:ascii="宋体" w:eastAsia="宋体" w:hAnsi="宋体" w:cs="宋体"/>
               </w:rPr>
-              <w:t>不超过125项，无该字段则表明己收到全部部数据包</w:t>
+              <w:t>不超过125项，无该字段则表明己收到全部</w:t>
+            </w:r>
+            <w:proofErr w:type="gramStart"/>
+            <w:r>
+              <w:rPr>
+                <w:rFonts w:ascii="宋体" w:eastAsia="宋体" w:hAnsi="宋体" w:cs="宋体"/>
+              </w:rPr>
+              <w:t>部</w:t>
+            </w:r>
+            <w:proofErr w:type="gramEnd"/>
+            <w:r>
+              <w:rPr>
+                <w:rFonts w:ascii="宋体" w:eastAsia="宋体" w:hAnsi="宋体" w:cs="宋体"/>
+              </w:rPr>
+              <w:t>数据包</w:t>
             </w:r>
           </w:p>
         </w:tc>
@@ -44525,10 +43499,10 @@
       </w:pPr>
       <w:r>
         <w:object w:dxaOrig="8078" w:dyaOrig="11440">
-          <v:rect id="rectole0000000000" o:spid="_x0000_i1025" style="width:404.05pt;height:572.25pt" o:ole="" o:preferrelative="t" stroked="f">
+          <v:rect id="rectole0000000000" o:spid="_x0000_i1025" style="width:404.25pt;height:572.25pt" o:ole="" o:preferrelative="t" stroked="f">
             <v:imagedata r:id="rId5" o:title=""/>
           </v:rect>
-          <o:OLEObject Type="Embed" ProgID="StaticMetafile" ShapeID="rectole0000000000" DrawAspect="Content" ObjectID="_1627242619" r:id="rId6"/>
+          <o:OLEObject Type="Embed" ProgID="StaticMetafile" ShapeID="rectole0000000000" DrawAspect="Content" ObjectID="_1627307727" r:id="rId6"/>
         </w:object>
       </w:r>
     </w:p>
@@ -44548,6 +43522,7 @@
           <w:sz w:val="32"/>
         </w:rPr>
       </w:pPr>
+      <w:proofErr w:type="gramStart"/>
       <w:r>
         <w:rPr>
           <w:rFonts w:ascii="宋体" w:eastAsia="宋体" w:hAnsi="宋体" w:cs="宋体"/>
@@ -44555,7 +43530,16 @@
           <w:sz w:val="32"/>
         </w:rPr>
         <w:lastRenderedPageBreak/>
-        <w:t>不在线培训流程</w:t>
+        <w:t>不</w:t>
+      </w:r>
+      <w:proofErr w:type="gramEnd"/>
+      <w:r>
+        <w:rPr>
+          <w:rFonts w:ascii="宋体" w:eastAsia="宋体" w:hAnsi="宋体" w:cs="宋体"/>
+          <w:b/>
+          <w:sz w:val="32"/>
+        </w:rPr>
+        <w:t>在线培训流程</w:t>
       </w:r>
     </w:p>
     <w:p>
@@ -44567,10 +43551,10 @@
       </w:pPr>
       <w:r>
         <w:object w:dxaOrig="7207" w:dyaOrig="12512">
-          <v:rect id="rectole0000000001" o:spid="_x0000_i1026" style="width:360.55pt;height:625.45pt" o:ole="" o:preferrelative="t" stroked="f">
+          <v:rect id="rectole0000000001" o:spid="_x0000_i1026" style="width:360.75pt;height:625.5pt" o:ole="" o:preferrelative="t" stroked="f">
             <v:imagedata r:id="rId7" o:title=""/>
           </v:rect>
-          <o:OLEObject Type="Embed" ProgID="StaticMetafile" ShapeID="rectole0000000001" DrawAspect="Content" ObjectID="_1627242620" r:id="rId8"/>
+          <o:OLEObject Type="Embed" ProgID="StaticMetafile" ShapeID="rectole0000000001" DrawAspect="Content" ObjectID="_1627307728" r:id="rId8"/>
         </w:object>
       </w:r>
     </w:p>
@@ -44585,8 +43569,8 @@
 </file>
 
 <file path=word/numbering.xml><?xml version="1.0" encoding="utf-8"?>
-<w:numbering xmlns:ve="http://schemas.openxmlformats.org/markup-compatibility/2006" xmlns:o="urn:schemas-microsoft-com:office:office" xmlns:r="http://schemas.openxmlformats.org/officeDocument/2006/relationships" xmlns:m="http://schemas.openxmlformats.org/officeDocument/2006/math" xmlns:v="urn:schemas-microsoft-com:vml" xmlns:wp="http://schemas.openxmlformats.org/drawingml/2006/wordprocessingDrawing" xmlns:w10="urn:schemas-microsoft-com:office:word" xmlns:w="http://schemas.openxmlformats.org/wordprocessingml/2006/main" xmlns:wne="http://schemas.microsoft.com/office/word/2006/wordml">
-  <w:abstractNum w:abstractNumId="0">
+<w:numbering xmlns:wpc="http://schemas.microsoft.com/office/word/2010/wordprocessingCanvas" xmlns:cx="http://schemas.microsoft.com/office/drawing/2014/chartex" xmlns:cx1="http://schemas.microsoft.com/office/drawing/2015/9/8/chartex" xmlns:cx2="http://schemas.microsoft.com/office/drawing/2015/10/21/chartex" xmlns:cx3="http://schemas.microsoft.com/office/drawing/2016/5/9/chartex" xmlns:cx4="http://schemas.microsoft.com/office/drawing/2016/5/10/chartex" xmlns:cx5="http://schemas.microsoft.com/office/drawing/2016/5/11/chartex" xmlns:cx6="http://schemas.microsoft.com/office/drawing/2016/5/12/chartex" xmlns:cx7="http://schemas.microsoft.com/office/drawing/2016/5/13/chartex" xmlns:cx8="http://schemas.microsoft.com/office/drawing/2016/5/14/chartex" xmlns:mc="http://schemas.openxmlformats.org/markup-compatibility/2006" xmlns:aink="http://schemas.microsoft.com/office/drawing/2016/ink" xmlns:am3d="http://schemas.microsoft.com/office/drawing/2017/model3d" xmlns:o="urn:schemas-microsoft-com:office:office" xmlns:r="http://schemas.openxmlformats.org/officeDocument/2006/relationships" xmlns:m="http://schemas.openxmlformats.org/officeDocument/2006/math" xmlns:v="urn:schemas-microsoft-com:vml" xmlns:wp14="http://schemas.microsoft.com/office/word/2010/wordprocessingDrawing" xmlns:wp="http://schemas.openxmlformats.org/drawingml/2006/wordprocessingDrawing" xmlns:w10="urn:schemas-microsoft-com:office:word" xmlns:w="http://schemas.openxmlformats.org/wordprocessingml/2006/main" xmlns:w14="http://schemas.microsoft.com/office/word/2010/wordml" xmlns:w15="http://schemas.microsoft.com/office/word/2012/wordml" xmlns:w16cid="http://schemas.microsoft.com/office/word/2016/wordml/cid" xmlns:w16se="http://schemas.microsoft.com/office/word/2015/wordml/symex" xmlns:wpg="http://schemas.microsoft.com/office/word/2010/wordprocessingGroup" xmlns:wpi="http://schemas.microsoft.com/office/word/2010/wordprocessingInk" xmlns:wne="http://schemas.microsoft.com/office/word/2006/wordml" xmlns:wps="http://schemas.microsoft.com/office/word/2010/wordprocessingShape" mc:Ignorable="w14 w15 w16se w16cid wp14">
+  <w:abstractNum w:abstractNumId="0" w15:restartNumberingAfterBreak="0">
     <w:nsid w:val="00D34E38"/>
     <w:multiLevelType w:val="multilevel"/>
     <w:tmpl w:val="F0AED84C"/>
@@ -44637,7 +43621,7 @@
       <w:lvlJc w:val="left"/>
     </w:lvl>
   </w:abstractNum>
-  <w:abstractNum w:abstractNumId="1">
+  <w:abstractNum w:abstractNumId="1" w15:restartNumberingAfterBreak="0">
     <w:nsid w:val="0243791F"/>
     <w:multiLevelType w:val="multilevel"/>
     <w:tmpl w:val="B8308B3E"/>
@@ -44688,7 +43672,7 @@
       <w:lvlJc w:val="left"/>
     </w:lvl>
   </w:abstractNum>
-  <w:abstractNum w:abstractNumId="2">
+  <w:abstractNum w:abstractNumId="2" w15:restartNumberingAfterBreak="0">
     <w:nsid w:val="03E776EC"/>
     <w:multiLevelType w:val="multilevel"/>
     <w:tmpl w:val="262E2DCE"/>
@@ -44739,7 +43723,7 @@
       <w:lvlJc w:val="left"/>
     </w:lvl>
   </w:abstractNum>
-  <w:abstractNum w:abstractNumId="3">
+  <w:abstractNum w:abstractNumId="3" w15:restartNumberingAfterBreak="0">
     <w:nsid w:val="153D78AF"/>
     <w:multiLevelType w:val="multilevel"/>
     <w:tmpl w:val="4790DA1E"/>
@@ -44790,7 +43774,7 @@
       <w:lvlJc w:val="left"/>
     </w:lvl>
   </w:abstractNum>
-  <w:abstractNum w:abstractNumId="4">
+  <w:abstractNum w:abstractNumId="4" w15:restartNumberingAfterBreak="0">
     <w:nsid w:val="15D845B8"/>
     <w:multiLevelType w:val="multilevel"/>
     <w:tmpl w:val="D18203C6"/>
@@ -44841,7 +43825,7 @@
       <w:lvlJc w:val="left"/>
     </w:lvl>
   </w:abstractNum>
-  <w:abstractNum w:abstractNumId="5">
+  <w:abstractNum w:abstractNumId="5" w15:restartNumberingAfterBreak="0">
     <w:nsid w:val="15FD3474"/>
     <w:multiLevelType w:val="multilevel"/>
     <w:tmpl w:val="E89C374E"/>
@@ -44892,7 +43876,7 @@
       <w:lvlJc w:val="left"/>
     </w:lvl>
   </w:abstractNum>
-  <w:abstractNum w:abstractNumId="6">
+  <w:abstractNum w:abstractNumId="6" w15:restartNumberingAfterBreak="0">
     <w:nsid w:val="1A8F188A"/>
     <w:multiLevelType w:val="multilevel"/>
     <w:tmpl w:val="27D6C2E2"/>
@@ -44943,7 +43927,7 @@
       <w:lvlJc w:val="left"/>
     </w:lvl>
   </w:abstractNum>
-  <w:abstractNum w:abstractNumId="7">
+  <w:abstractNum w:abstractNumId="7" w15:restartNumberingAfterBreak="0">
     <w:nsid w:val="23F94065"/>
     <w:multiLevelType w:val="multilevel"/>
     <w:tmpl w:val="36586004"/>
@@ -44994,7 +43978,7 @@
       <w:lvlJc w:val="left"/>
     </w:lvl>
   </w:abstractNum>
-  <w:abstractNum w:abstractNumId="8">
+  <w:abstractNum w:abstractNumId="8" w15:restartNumberingAfterBreak="0">
     <w:nsid w:val="2CAE59A5"/>
     <w:multiLevelType w:val="multilevel"/>
     <w:tmpl w:val="5E3A43CA"/>
@@ -45045,7 +44029,7 @@
       <w:lvlJc w:val="left"/>
     </w:lvl>
   </w:abstractNum>
-  <w:abstractNum w:abstractNumId="9">
+  <w:abstractNum w:abstractNumId="9" w15:restartNumberingAfterBreak="0">
     <w:nsid w:val="2FDB2455"/>
     <w:multiLevelType w:val="multilevel"/>
     <w:tmpl w:val="1AE2C182"/>
@@ -45096,7 +44080,7 @@
       <w:lvlJc w:val="left"/>
     </w:lvl>
   </w:abstractNum>
-  <w:abstractNum w:abstractNumId="10">
+  <w:abstractNum w:abstractNumId="10" w15:restartNumberingAfterBreak="0">
     <w:nsid w:val="30FD0FA1"/>
     <w:multiLevelType w:val="multilevel"/>
     <w:tmpl w:val="96724284"/>
@@ -45147,7 +44131,7 @@
       <w:lvlJc w:val="left"/>
     </w:lvl>
   </w:abstractNum>
-  <w:abstractNum w:abstractNumId="11">
+  <w:abstractNum w:abstractNumId="11" w15:restartNumberingAfterBreak="0">
     <w:nsid w:val="4D0F068D"/>
     <w:multiLevelType w:val="multilevel"/>
     <w:tmpl w:val="E93C4B2C"/>
@@ -45198,7 +44182,7 @@
       <w:lvlJc w:val="left"/>
     </w:lvl>
   </w:abstractNum>
-  <w:abstractNum w:abstractNumId="12">
+  <w:abstractNum w:abstractNumId="12" w15:restartNumberingAfterBreak="0">
     <w:nsid w:val="57D72BEE"/>
     <w:multiLevelType w:val="multilevel"/>
     <w:tmpl w:val="EAD463B8"/>
@@ -45249,7 +44233,7 @@
       <w:lvlJc w:val="left"/>
     </w:lvl>
   </w:abstractNum>
-  <w:abstractNum w:abstractNumId="13">
+  <w:abstractNum w:abstractNumId="13" w15:restartNumberingAfterBreak="0">
     <w:nsid w:val="59501581"/>
     <w:multiLevelType w:val="multilevel"/>
     <w:tmpl w:val="590C83E2"/>
@@ -45300,7 +44284,7 @@
       <w:lvlJc w:val="left"/>
     </w:lvl>
   </w:abstractNum>
-  <w:abstractNum w:abstractNumId="14">
+  <w:abstractNum w:abstractNumId="14" w15:restartNumberingAfterBreak="0">
     <w:nsid w:val="66505B4C"/>
     <w:multiLevelType w:val="multilevel"/>
     <w:tmpl w:val="72F6C780"/>
@@ -45351,7 +44335,7 @@
       <w:lvlJc w:val="left"/>
     </w:lvl>
   </w:abstractNum>
-  <w:abstractNum w:abstractNumId="15">
+  <w:abstractNum w:abstractNumId="15" w15:restartNumberingAfterBreak="0">
     <w:nsid w:val="70320336"/>
     <w:multiLevelType w:val="multilevel"/>
     <w:tmpl w:val="DBD2C40C"/>
@@ -45402,7 +44386,7 @@
       <w:lvlJc w:val="left"/>
     </w:lvl>
   </w:abstractNum>
-  <w:abstractNum w:abstractNumId="16">
+  <w:abstractNum w:abstractNumId="16" w15:restartNumberingAfterBreak="0">
     <w:nsid w:val="75534FBF"/>
     <w:multiLevelType w:val="multilevel"/>
     <w:tmpl w:val="402C5CA6"/>
@@ -45453,7 +44437,7 @@
       <w:lvlJc w:val="left"/>
     </w:lvl>
   </w:abstractNum>
-  <w:abstractNum w:abstractNumId="17">
+  <w:abstractNum w:abstractNumId="17" w15:restartNumberingAfterBreak="0">
     <w:nsid w:val="78425BD9"/>
     <w:multiLevelType w:val="multilevel"/>
     <w:tmpl w:val="9FD2C14C"/>
@@ -45504,7 +44488,7 @@
       <w:lvlJc w:val="left"/>
     </w:lvl>
   </w:abstractNum>
-  <w:abstractNum w:abstractNumId="18">
+  <w:abstractNum w:abstractNumId="18" w15:restartNumberingAfterBreak="0">
     <w:nsid w:val="7EED2C98"/>
     <w:multiLevelType w:val="multilevel"/>
     <w:tmpl w:val="D742AC92"/>
@@ -45555,7 +44539,7 @@
       <w:lvlJc w:val="left"/>
     </w:lvl>
   </w:abstractNum>
-  <w:abstractNum w:abstractNumId="19">
+  <w:abstractNum w:abstractNumId="19" w15:restartNumberingAfterBreak="0">
     <w:nsid w:val="7F0120E4"/>
     <w:multiLevelType w:val="multilevel"/>
     <w:tmpl w:val="00261154"/>
@@ -45670,7 +44654,7 @@
 </file>
 
 <file path=word/styles.xml><?xml version="1.0" encoding="utf-8"?>
-<w:styles xmlns:r="http://schemas.openxmlformats.org/officeDocument/2006/relationships" xmlns:w="http://schemas.openxmlformats.org/wordprocessingml/2006/main">
+<w:styles xmlns:mc="http://schemas.openxmlformats.org/markup-compatibility/2006" xmlns:r="http://schemas.openxmlformats.org/officeDocument/2006/relationships" xmlns:w="http://schemas.openxmlformats.org/wordprocessingml/2006/main" xmlns:w14="http://schemas.microsoft.com/office/word/2010/wordml" xmlns:w15="http://schemas.microsoft.com/office/word/2012/wordml" xmlns:w16cid="http://schemas.microsoft.com/office/word/2016/wordml/cid" xmlns:w16se="http://schemas.microsoft.com/office/word/2015/wordml/symex" mc:Ignorable="w14 w15 w16se w16cid">
   <w:docDefaults>
     <w:rPrDefault>
       <w:rPr>
@@ -45683,144 +44667,382 @@
     </w:rPrDefault>
     <w:pPrDefault/>
   </w:docDefaults>
-  <w:latentStyles w:defLockedState="0" w:defUIPriority="99" w:defSemiHidden="1" w:defUnhideWhenUsed="1" w:defQFormat="0" w:count="267">
-    <w:lsdException w:name="Normal" w:semiHidden="0" w:uiPriority="0" w:unhideWhenUsed="0" w:qFormat="1"/>
-    <w:lsdException w:name="heading 1" w:semiHidden="0" w:uiPriority="9" w:unhideWhenUsed="0" w:qFormat="1"/>
-    <w:lsdException w:name="heading 2" w:uiPriority="9" w:qFormat="1"/>
-    <w:lsdException w:name="heading 3" w:uiPriority="9" w:qFormat="1"/>
-    <w:lsdException w:name="heading 4" w:uiPriority="9" w:qFormat="1"/>
-    <w:lsdException w:name="heading 5" w:uiPriority="9" w:qFormat="1"/>
-    <w:lsdException w:name="heading 6" w:uiPriority="9" w:qFormat="1"/>
-    <w:lsdException w:name="heading 7" w:uiPriority="9" w:qFormat="1"/>
-    <w:lsdException w:name="heading 8" w:uiPriority="9" w:qFormat="1"/>
-    <w:lsdException w:name="heading 9" w:uiPriority="9" w:qFormat="1"/>
-    <w:lsdException w:name="toc 1" w:uiPriority="39"/>
-    <w:lsdException w:name="toc 2" w:uiPriority="39"/>
-    <w:lsdException w:name="toc 3" w:uiPriority="39"/>
-    <w:lsdException w:name="toc 4" w:uiPriority="39"/>
-    <w:lsdException w:name="toc 5" w:uiPriority="39"/>
-    <w:lsdException w:name="toc 6" w:uiPriority="39"/>
-    <w:lsdException w:name="toc 7" w:uiPriority="39"/>
-    <w:lsdException w:name="toc 8" w:uiPriority="39"/>
-    <w:lsdException w:name="toc 9" w:uiPriority="39"/>
-    <w:lsdException w:name="caption" w:uiPriority="35" w:qFormat="1"/>
-    <w:lsdException w:name="Title" w:semiHidden="0" w:uiPriority="10" w:unhideWhenUsed="0" w:qFormat="1"/>
-    <w:lsdException w:name="Default Paragraph Font" w:uiPriority="1"/>
-    <w:lsdException w:name="Subtitle" w:semiHidden="0" w:uiPriority="11" w:unhideWhenUsed="0" w:qFormat="1"/>
-    <w:lsdException w:name="Strong" w:semiHidden="0" w:uiPriority="22" w:unhideWhenUsed="0" w:qFormat="1"/>
-    <w:lsdException w:name="Emphasis" w:semiHidden="0" w:uiPriority="20" w:unhideWhenUsed="0" w:qFormat="1"/>
-    <w:lsdException w:name="Table Grid" w:semiHidden="0" w:uiPriority="59" w:unhideWhenUsed="0"/>
-    <w:lsdException w:name="Placeholder Text" w:unhideWhenUsed="0"/>
-    <w:lsdException w:name="No Spacing" w:semiHidden="0" w:uiPriority="1" w:unhideWhenUsed="0" w:qFormat="1"/>
-    <w:lsdException w:name="Light Shading" w:semiHidden="0" w:uiPriority="60" w:unhideWhenUsed="0"/>
-    <w:lsdException w:name="Light List" w:semiHidden="0" w:uiPriority="61" w:unhideWhenUsed="0"/>
-    <w:lsdException w:name="Light Grid" w:semiHidden="0" w:uiPriority="62" w:unhideWhenUsed="0"/>
-    <w:lsdException w:name="Medium Shading 1" w:semiHidden="0" w:uiPriority="63" w:unhideWhenUsed="0"/>
-    <w:lsdException w:name="Medium Shading 2" w:semiHidden="0" w:uiPriority="64" w:unhideWhenUsed="0"/>
-    <w:lsdException w:name="Medium List 1" w:semiHidden="0" w:uiPriority="65" w:unhideWhenUsed="0"/>
-    <w:lsdException w:name="Medium List 2" w:semiHidden="0" w:uiPriority="66" w:unhideWhenUsed="0"/>
-    <w:lsdException w:name="Medium Grid 1" w:semiHidden="0" w:uiPriority="67" w:unhideWhenUsed="0"/>
-    <w:lsdException w:name="Medium Grid 2" w:semiHidden="0" w:uiPriority="68" w:unhideWhenUsed="0"/>
-    <w:lsdException w:name="Medium Grid 3" w:semiHidden="0" w:uiPriority="69" w:unhideWhenUsed="0"/>
-    <w:lsdException w:name="Dark List" w:semiHidden="0" w:uiPriority="70" w:unhideWhenUsed="0"/>
-    <w:lsdException w:name="Colorful Shading" w:semiHidden="0" w:uiPriority="71" w:unhideWhenUsed="0"/>
-    <w:lsdException w:name="Colorful List" w:semiHidden="0" w:uiPriority="72" w:unhideWhenUsed="0"/>
-    <w:lsdException w:name="Colorful Grid" w:semiHidden="0" w:uiPriority="73" w:unhideWhenUsed="0"/>
-    <w:lsdException w:name="Light Shading Accent 1" w:semiHidden="0" w:uiPriority="60" w:unhideWhenUsed="0"/>
-    <w:lsdException w:name="Light List Accent 1" w:semiHidden="0" w:uiPriority="61" w:unhideWhenUsed="0"/>
-    <w:lsdException w:name="Light Grid Accent 1" w:semiHidden="0" w:uiPriority="62" w:unhideWhenUsed="0"/>
-    <w:lsdException w:name="Medium Shading 1 Accent 1" w:semiHidden="0" w:uiPriority="63" w:unhideWhenUsed="0"/>
-    <w:lsdException w:name="Medium Shading 2 Accent 1" w:semiHidden="0" w:uiPriority="64" w:unhideWhenUsed="0"/>
-    <w:lsdException w:name="Medium List 1 Accent 1" w:semiHidden="0" w:uiPriority="65" w:unhideWhenUsed="0"/>
-    <w:lsdException w:name="Revision" w:unhideWhenUsed="0"/>
-    <w:lsdException w:name="List Paragraph" w:semiHidden="0" w:uiPriority="34" w:unhideWhenUsed="0" w:qFormat="1"/>
-    <w:lsdException w:name="Quote" w:semiHidden="0" w:uiPriority="29" w:unhideWhenUsed="0" w:qFormat="1"/>
-    <w:lsdException w:name="Intense Quote" w:semiHidden="0" w:uiPriority="30" w:unhideWhenUsed="0" w:qFormat="1"/>
-    <w:lsdException w:name="Medium List 2 Accent 1" w:semiHidden="0" w:uiPriority="66" w:unhideWhenUsed="0"/>
-    <w:lsdException w:name="Medium Grid 1 Accent 1" w:semiHidden="0" w:uiPriority="67" w:unhideWhenUsed="0"/>
-    <w:lsdException w:name="Medium Grid 2 Accent 1" w:semiHidden="0" w:uiPriority="68" w:unhideWhenUsed="0"/>
-    <w:lsdException w:name="Medium Grid 3 Accent 1" w:semiHidden="0" w:uiPriority="69" w:unhideWhenUsed="0"/>
-    <w:lsdException w:name="Dark List Accent 1" w:semiHidden="0" w:uiPriority="70" w:unhideWhenUsed="0"/>
-    <w:lsdException w:name="Colorful Shading Accent 1" w:semiHidden="0" w:uiPriority="71" w:unhideWhenUsed="0"/>
-    <w:lsdException w:name="Colorful List Accent 1" w:semiHidden="0" w:uiPriority="72" w:unhideWhenUsed="0"/>
-    <w:lsdException w:name="Colorful Grid Accent 1" w:semiHidden="0" w:uiPriority="73" w:unhideWhenUsed="0"/>
-    <w:lsdException w:name="Light Shading Accent 2" w:semiHidden="0" w:uiPriority="60" w:unhideWhenUsed="0"/>
-    <w:lsdException w:name="Light List Accent 2" w:semiHidden="0" w:uiPriority="61" w:unhideWhenUsed="0"/>
-    <w:lsdException w:name="Light Grid Accent 2" w:semiHidden="0" w:uiPriority="62" w:unhideWhenUsed="0"/>
-    <w:lsdException w:name="Medium Shading 1 Accent 2" w:semiHidden="0" w:uiPriority="63" w:unhideWhenUsed="0"/>
-    <w:lsdException w:name="Medium Shading 2 Accent 2" w:semiHidden="0" w:uiPriority="64" w:unhideWhenUsed="0"/>
-    <w:lsdException w:name="Medium List 1 Accent 2" w:semiHidden="0" w:uiPriority="65" w:unhideWhenUsed="0"/>
-    <w:lsdException w:name="Medium List 2 Accent 2" w:semiHidden="0" w:uiPriority="66" w:unhideWhenUsed="0"/>
-    <w:lsdException w:name="Medium Grid 1 Accent 2" w:semiHidden="0" w:uiPriority="67" w:unhideWhenUsed="0"/>
-    <w:lsdException w:name="Medium Grid 2 Accent 2" w:semiHidden="0" w:uiPriority="68" w:unhideWhenUsed="0"/>
-    <w:lsdException w:name="Medium Grid 3 Accent 2" w:semiHidden="0" w:uiPriority="69" w:unhideWhenUsed="0"/>
-    <w:lsdException w:name="Dark List Accent 2" w:semiHidden="0" w:uiPriority="70" w:unhideWhenUsed="0"/>
-    <w:lsdException w:name="Colorful Shading Accent 2" w:semiHidden="0" w:uiPriority="71" w:unhideWhenUsed="0"/>
-    <w:lsdException w:name="Colorful List Accent 2" w:semiHidden="0" w:uiPriority="72" w:unhideWhenUsed="0"/>
-    <w:lsdException w:name="Colorful Grid Accent 2" w:semiHidden="0" w:uiPriority="73" w:unhideWhenUsed="0"/>
-    <w:lsdException w:name="Light Shading Accent 3" w:semiHidden="0" w:uiPriority="60" w:unhideWhenUsed="0"/>
-    <w:lsdException w:name="Light List Accent 3" w:semiHidden="0" w:uiPriority="61" w:unhideWhenUsed="0"/>
-    <w:lsdException w:name="Light Grid Accent 3" w:semiHidden="0" w:uiPriority="62" w:unhideWhenUsed="0"/>
-    <w:lsdException w:name="Medium Shading 1 Accent 3" w:semiHidden="0" w:uiPriority="63" w:unhideWhenUsed="0"/>
-    <w:lsdException w:name="Medium Shading 2 Accent 3" w:semiHidden="0" w:uiPriority="64" w:unhideWhenUsed="0"/>
-    <w:lsdException w:name="Medium List 1 Accent 3" w:semiHidden="0" w:uiPriority="65" w:unhideWhenUsed="0"/>
-    <w:lsdException w:name="Medium List 2 Accent 3" w:semiHidden="0" w:uiPriority="66" w:unhideWhenUsed="0"/>
-    <w:lsdException w:name="Medium Grid 1 Accent 3" w:semiHidden="0" w:uiPriority="67" w:unhideWhenUsed="0"/>
-    <w:lsdException w:name="Medium Grid 2 Accent 3" w:semiHidden="0" w:uiPriority="68" w:unhideWhenUsed="0"/>
-    <w:lsdException w:name="Medium Grid 3 Accent 3" w:semiHidden="0" w:uiPriority="69" w:unhideWhenUsed="0"/>
-    <w:lsdException w:name="Dark List Accent 3" w:semiHidden="0" w:uiPriority="70" w:unhideWhenUsed="0"/>
-    <w:lsdException w:name="Colorful Shading Accent 3" w:semiHidden="0" w:uiPriority="71" w:unhideWhenUsed="0"/>
-    <w:lsdException w:name="Colorful List Accent 3" w:semiHidden="0" w:uiPriority="72" w:unhideWhenUsed="0"/>
-    <w:lsdException w:name="Colorful Grid Accent 3" w:semiHidden="0" w:uiPriority="73" w:unhideWhenUsed="0"/>
-    <w:lsdException w:name="Light Shading Accent 4" w:semiHidden="0" w:uiPriority="60" w:unhideWhenUsed="0"/>
-    <w:lsdException w:name="Light List Accent 4" w:semiHidden="0" w:uiPriority="61" w:unhideWhenUsed="0"/>
-    <w:lsdException w:name="Light Grid Accent 4" w:semiHidden="0" w:uiPriority="62" w:unhideWhenUsed="0"/>
-    <w:lsdException w:name="Medium Shading 1 Accent 4" w:semiHidden="0" w:uiPriority="63" w:unhideWhenUsed="0"/>
-    <w:lsdException w:name="Medium Shading 2 Accent 4" w:semiHidden="0" w:uiPriority="64" w:unhideWhenUsed="0"/>
-    <w:lsdException w:name="Medium List 1 Accent 4" w:semiHidden="0" w:uiPriority="65" w:unhideWhenUsed="0"/>
-    <w:lsdException w:name="Medium List 2 Accent 4" w:semiHidden="0" w:uiPriority="66" w:unhideWhenUsed="0"/>
-    <w:lsdException w:name="Medium Grid 1 Accent 4" w:semiHidden="0" w:uiPriority="67" w:unhideWhenUsed="0"/>
-    <w:lsdException w:name="Medium Grid 2 Accent 4" w:semiHidden="0" w:uiPriority="68" w:unhideWhenUsed="0"/>
-    <w:lsdException w:name="Medium Grid 3 Accent 4" w:semiHidden="0" w:uiPriority="69" w:unhideWhenUsed="0"/>
-    <w:lsdException w:name="Dark List Accent 4" w:semiHidden="0" w:uiPriority="70" w:unhideWhenUsed="0"/>
-    <w:lsdException w:name="Colorful Shading Accent 4" w:semiHidden="0" w:uiPriority="71" w:unhideWhenUsed="0"/>
-    <w:lsdException w:name="Colorful List Accent 4" w:semiHidden="0" w:uiPriority="72" w:unhideWhenUsed="0"/>
-    <w:lsdException w:name="Colorful Grid Accent 4" w:semiHidden="0" w:uiPriority="73" w:unhideWhenUsed="0"/>
-    <w:lsdException w:name="Light Shading Accent 5" w:semiHidden="0" w:uiPriority="60" w:unhideWhenUsed="0"/>
-    <w:lsdException w:name="Light List Accent 5" w:semiHidden="0" w:uiPriority="61" w:unhideWhenUsed="0"/>
-    <w:lsdException w:name="Light Grid Accent 5" w:semiHidden="0" w:uiPriority="62" w:unhideWhenUsed="0"/>
-    <w:lsdException w:name="Medium Shading 1 Accent 5" w:semiHidden="0" w:uiPriority="63" w:unhideWhenUsed="0"/>
-    <w:lsdException w:name="Medium Shading 2 Accent 5" w:semiHidden="0" w:uiPriority="64" w:unhideWhenUsed="0"/>
-    <w:lsdException w:name="Medium List 1 Accent 5" w:semiHidden="0" w:uiPriority="65" w:unhideWhenUsed="0"/>
-    <w:lsdException w:name="Medium List 2 Accent 5" w:semiHidden="0" w:uiPriority="66" w:unhideWhenUsed="0"/>
-    <w:lsdException w:name="Medium Grid 1 Accent 5" w:semiHidden="0" w:uiPriority="67" w:unhideWhenUsed="0"/>
-    <w:lsdException w:name="Medium Grid 2 Accent 5" w:semiHidden="0" w:uiPriority="68" w:unhideWhenUsed="0"/>
-    <w:lsdException w:name="Medium Grid 3 Accent 5" w:semiHidden="0" w:uiPriority="69" w:unhideWhenUsed="0"/>
-    <w:lsdException w:name="Dark List Accent 5" w:semiHidden="0" w:uiPriority="70" w:unhideWhenUsed="0"/>
-    <w:lsdException w:name="Colorful Shading Accent 5" w:semiHidden="0" w:uiPriority="71" w:unhideWhenUsed="0"/>
-    <w:lsdException w:name="Colorful List Accent 5" w:semiHidden="0" w:uiPriority="72" w:unhideWhenUsed="0"/>
-    <w:lsdException w:name="Colorful Grid Accent 5" w:semiHidden="0" w:uiPriority="73" w:unhideWhenUsed="0"/>
-    <w:lsdException w:name="Light Shading Accent 6" w:semiHidden="0" w:uiPriority="60" w:unhideWhenUsed="0"/>
-    <w:lsdException w:name="Light List Accent 6" w:semiHidden="0" w:uiPriority="61" w:unhideWhenUsed="0"/>
-    <w:lsdException w:name="Light Grid Accent 6" w:semiHidden="0" w:uiPriority="62" w:unhideWhenUsed="0"/>
-    <w:lsdException w:name="Medium Shading 1 Accent 6" w:semiHidden="0" w:uiPriority="63" w:unhideWhenUsed="0"/>
-    <w:lsdException w:name="Medium Shading 2 Accent 6" w:semiHidden="0" w:uiPriority="64" w:unhideWhenUsed="0"/>
-    <w:lsdException w:name="Medium List 1 Accent 6" w:semiHidden="0" w:uiPriority="65" w:unhideWhenUsed="0"/>
-    <w:lsdException w:name="Medium List 2 Accent 6" w:semiHidden="0" w:uiPriority="66" w:unhideWhenUsed="0"/>
-    <w:lsdException w:name="Medium Grid 1 Accent 6" w:semiHidden="0" w:uiPriority="67" w:unhideWhenUsed="0"/>
-    <w:lsdException w:name="Medium Grid 2 Accent 6" w:semiHidden="0" w:uiPriority="68" w:unhideWhenUsed="0"/>
-    <w:lsdException w:name="Medium Grid 3 Accent 6" w:semiHidden="0" w:uiPriority="69" w:unhideWhenUsed="0"/>
-    <w:lsdException w:name="Dark List Accent 6" w:semiHidden="0" w:uiPriority="70" w:unhideWhenUsed="0"/>
-    <w:lsdException w:name="Colorful Shading Accent 6" w:semiHidden="0" w:uiPriority="71" w:unhideWhenUsed="0"/>
-    <w:lsdException w:name="Colorful List Accent 6" w:semiHidden="0" w:uiPriority="72" w:unhideWhenUsed="0"/>
-    <w:lsdException w:name="Colorful Grid Accent 6" w:semiHidden="0" w:uiPriority="73" w:unhideWhenUsed="0"/>
-    <w:lsdException w:name="Subtle Emphasis" w:semiHidden="0" w:uiPriority="19" w:unhideWhenUsed="0" w:qFormat="1"/>
-    <w:lsdException w:name="Intense Emphasis" w:semiHidden="0" w:uiPriority="21" w:unhideWhenUsed="0" w:qFormat="1"/>
-    <w:lsdException w:name="Subtle Reference" w:semiHidden="0" w:uiPriority="31" w:unhideWhenUsed="0" w:qFormat="1"/>
-    <w:lsdException w:name="Intense Reference" w:semiHidden="0" w:uiPriority="32" w:unhideWhenUsed="0" w:qFormat="1"/>
-    <w:lsdException w:name="Book Title" w:semiHidden="0" w:uiPriority="33" w:unhideWhenUsed="0" w:qFormat="1"/>
-    <w:lsdException w:name="Bibliography" w:uiPriority="37"/>
-    <w:lsdException w:name="TOC Heading" w:uiPriority="39" w:qFormat="1"/>
+  <w:latentStyles w:defLockedState="0" w:defUIPriority="99" w:defSemiHidden="0" w:defUnhideWhenUsed="0" w:defQFormat="0" w:count="375">
+    <w:lsdException w:name="Normal" w:uiPriority="0" w:qFormat="1"/>
+    <w:lsdException w:name="heading 1" w:uiPriority="9" w:qFormat="1"/>
+    <w:lsdException w:name="heading 2" w:semiHidden="1" w:uiPriority="9" w:unhideWhenUsed="1" w:qFormat="1"/>
+    <w:lsdException w:name="heading 3" w:semiHidden="1" w:uiPriority="9" w:unhideWhenUsed="1" w:qFormat="1"/>
+    <w:lsdException w:name="heading 4" w:semiHidden="1" w:uiPriority="9" w:unhideWhenUsed="1" w:qFormat="1"/>
+    <w:lsdException w:name="heading 5" w:semiHidden="1" w:uiPriority="9" w:unhideWhenUsed="1" w:qFormat="1"/>
+    <w:lsdException w:name="heading 6" w:semiHidden="1" w:uiPriority="9" w:unhideWhenUsed="1" w:qFormat="1"/>
+    <w:lsdException w:name="heading 7" w:semiHidden="1" w:uiPriority="9" w:unhideWhenUsed="1" w:qFormat="1"/>
+    <w:lsdException w:name="heading 8" w:semiHidden="1" w:uiPriority="9" w:unhideWhenUsed="1" w:qFormat="1"/>
+    <w:lsdException w:name="heading 9" w:semiHidden="1" w:uiPriority="9" w:unhideWhenUsed="1" w:qFormat="1"/>
+    <w:lsdException w:name="index 1" w:semiHidden="1" w:unhideWhenUsed="1"/>
+    <w:lsdException w:name="index 2" w:semiHidden="1" w:unhideWhenUsed="1"/>
+    <w:lsdException w:name="index 3" w:semiHidden="1" w:unhideWhenUsed="1"/>
+    <w:lsdException w:name="index 4" w:semiHidden="1" w:unhideWhenUsed="1"/>
+    <w:lsdException w:name="index 5" w:semiHidden="1" w:unhideWhenUsed="1"/>
+    <w:lsdException w:name="index 6" w:semiHidden="1" w:unhideWhenUsed="1"/>
+    <w:lsdException w:name="index 7" w:semiHidden="1" w:unhideWhenUsed="1"/>
+    <w:lsdException w:name="index 8" w:semiHidden="1" w:unhideWhenUsed="1"/>
+    <w:lsdException w:name="index 9" w:semiHidden="1" w:unhideWhenUsed="1"/>
+    <w:lsdException w:name="toc 1" w:semiHidden="1" w:uiPriority="39" w:unhideWhenUsed="1"/>
+    <w:lsdException w:name="toc 2" w:semiHidden="1" w:uiPriority="39" w:unhideWhenUsed="1"/>
+    <w:lsdException w:name="toc 3" w:semiHidden="1" w:uiPriority="39" w:unhideWhenUsed="1"/>
+    <w:lsdException w:name="toc 4" w:semiHidden="1" w:uiPriority="39" w:unhideWhenUsed="1"/>
+    <w:lsdException w:name="toc 5" w:semiHidden="1" w:uiPriority="39" w:unhideWhenUsed="1"/>
+    <w:lsdException w:name="toc 6" w:semiHidden="1" w:uiPriority="39" w:unhideWhenUsed="1"/>
+    <w:lsdException w:name="toc 7" w:semiHidden="1" w:uiPriority="39" w:unhideWhenUsed="1"/>
+    <w:lsdException w:name="toc 8" w:semiHidden="1" w:uiPriority="39" w:unhideWhenUsed="1"/>
+    <w:lsdException w:name="toc 9" w:semiHidden="1" w:uiPriority="39" w:unhideWhenUsed="1"/>
+    <w:lsdException w:name="Normal Indent" w:semiHidden="1" w:unhideWhenUsed="1"/>
+    <w:lsdException w:name="footnote text" w:semiHidden="1" w:unhideWhenUsed="1"/>
+    <w:lsdException w:name="annotation text" w:semiHidden="1" w:unhideWhenUsed="1"/>
+    <w:lsdException w:name="header" w:semiHidden="1" w:unhideWhenUsed="1"/>
+    <w:lsdException w:name="footer" w:semiHidden="1" w:unhideWhenUsed="1"/>
+    <w:lsdException w:name="index heading" w:semiHidden="1" w:unhideWhenUsed="1"/>
+    <w:lsdException w:name="caption" w:semiHidden="1" w:uiPriority="35" w:unhideWhenUsed="1" w:qFormat="1"/>
+    <w:lsdException w:name="table of figures" w:semiHidden="1" w:unhideWhenUsed="1"/>
+    <w:lsdException w:name="envelope address" w:semiHidden="1" w:unhideWhenUsed="1"/>
+    <w:lsdException w:name="envelope return" w:semiHidden="1" w:unhideWhenUsed="1"/>
+    <w:lsdException w:name="footnote reference" w:semiHidden="1" w:unhideWhenUsed="1"/>
+    <w:lsdException w:name="annotation reference" w:semiHidden="1" w:unhideWhenUsed="1"/>
+    <w:lsdException w:name="line number" w:semiHidden="1" w:unhideWhenUsed="1"/>
+    <w:lsdException w:name="page number" w:semiHidden="1" w:unhideWhenUsed="1"/>
+    <w:lsdException w:name="endnote reference" w:semiHidden="1" w:unhideWhenUsed="1"/>
+    <w:lsdException w:name="endnote text" w:semiHidden="1" w:unhideWhenUsed="1"/>
+    <w:lsdException w:name="table of authorities" w:semiHidden="1" w:unhideWhenUsed="1"/>
+    <w:lsdException w:name="macro" w:semiHidden="1" w:unhideWhenUsed="1"/>
+    <w:lsdException w:name="toa heading" w:semiHidden="1" w:unhideWhenUsed="1"/>
+    <w:lsdException w:name="List" w:semiHidden="1" w:unhideWhenUsed="1"/>
+    <w:lsdException w:name="List Bullet" w:semiHidden="1" w:unhideWhenUsed="1"/>
+    <w:lsdException w:name="List Number" w:semiHidden="1" w:unhideWhenUsed="1"/>
+    <w:lsdException w:name="List 2" w:semiHidden="1" w:unhideWhenUsed="1"/>
+    <w:lsdException w:name="List 3" w:semiHidden="1" w:unhideWhenUsed="1"/>
+    <w:lsdException w:name="List 4" w:semiHidden="1" w:unhideWhenUsed="1"/>
+    <w:lsdException w:name="List 5" w:semiHidden="1" w:unhideWhenUsed="1"/>
+    <w:lsdException w:name="List Bullet 2" w:semiHidden="1" w:unhideWhenUsed="1"/>
+    <w:lsdException w:name="List Bullet 3" w:semiHidden="1" w:unhideWhenUsed="1"/>
+    <w:lsdException w:name="List Bullet 4" w:semiHidden="1" w:unhideWhenUsed="1"/>
+    <w:lsdException w:name="List Bullet 5" w:semiHidden="1" w:unhideWhenUsed="1"/>
+    <w:lsdException w:name="List Number 2" w:semiHidden="1" w:unhideWhenUsed="1"/>
+    <w:lsdException w:name="List Number 3" w:semiHidden="1" w:unhideWhenUsed="1"/>
+    <w:lsdException w:name="List Number 4" w:semiHidden="1" w:unhideWhenUsed="1"/>
+    <w:lsdException w:name="List Number 5" w:semiHidden="1" w:unhideWhenUsed="1"/>
+    <w:lsdException w:name="Title" w:uiPriority="10" w:qFormat="1"/>
+    <w:lsdException w:name="Closing" w:semiHidden="1" w:unhideWhenUsed="1"/>
+    <w:lsdException w:name="Signature" w:semiHidden="1" w:unhideWhenUsed="1"/>
+    <w:lsdException w:name="Default Paragraph Font" w:semiHidden="1" w:uiPriority="1" w:unhideWhenUsed="1"/>
+    <w:lsdException w:name="Body Text" w:semiHidden="1" w:unhideWhenUsed="1"/>
+    <w:lsdException w:name="Body Text Indent" w:semiHidden="1" w:unhideWhenUsed="1"/>
+    <w:lsdException w:name="List Continue" w:semiHidden="1" w:unhideWhenUsed="1"/>
+    <w:lsdException w:name="List Continue 2" w:semiHidden="1" w:unhideWhenUsed="1"/>
+    <w:lsdException w:name="List Continue 3" w:semiHidden="1" w:unhideWhenUsed="1"/>
+    <w:lsdException w:name="List Continue 4" w:semiHidden="1" w:unhideWhenUsed="1"/>
+    <w:lsdException w:name="List Continue 5" w:semiHidden="1" w:unhideWhenUsed="1"/>
+    <w:lsdException w:name="Message Header" w:semiHidden="1" w:unhideWhenUsed="1"/>
+    <w:lsdException w:name="Subtitle" w:uiPriority="11" w:qFormat="1"/>
+    <w:lsdException w:name="Salutation" w:semiHidden="1" w:unhideWhenUsed="1"/>
+    <w:lsdException w:name="Date" w:semiHidden="1" w:unhideWhenUsed="1"/>
+    <w:lsdException w:name="Body Text First Indent" w:semiHidden="1" w:unhideWhenUsed="1"/>
+    <w:lsdException w:name="Body Text First Indent 2" w:semiHidden="1" w:unhideWhenUsed="1"/>
+    <w:lsdException w:name="Note Heading" w:semiHidden="1" w:unhideWhenUsed="1"/>
+    <w:lsdException w:name="Body Text 2" w:semiHidden="1" w:unhideWhenUsed="1"/>
+    <w:lsdException w:name="Body Text 3" w:semiHidden="1" w:unhideWhenUsed="1"/>
+    <w:lsdException w:name="Body Text Indent 2" w:semiHidden="1" w:unhideWhenUsed="1"/>
+    <w:lsdException w:name="Body Text Indent 3" w:semiHidden="1" w:unhideWhenUsed="1"/>
+    <w:lsdException w:name="Block Text" w:semiHidden="1" w:unhideWhenUsed="1"/>
+    <w:lsdException w:name="Hyperlink" w:semiHidden="1" w:unhideWhenUsed="1"/>
+    <w:lsdException w:name="FollowedHyperlink" w:semiHidden="1" w:unhideWhenUsed="1"/>
+    <w:lsdException w:name="Strong" w:uiPriority="22" w:qFormat="1"/>
+    <w:lsdException w:name="Emphasis" w:uiPriority="20" w:qFormat="1"/>
+    <w:lsdException w:name="Document Map" w:semiHidden="1" w:unhideWhenUsed="1"/>
+    <w:lsdException w:name="Plain Text" w:semiHidden="1" w:unhideWhenUsed="1"/>
+    <w:lsdException w:name="E-mail Signature" w:semiHidden="1" w:unhideWhenUsed="1"/>
+    <w:lsdException w:name="HTML Top of Form" w:semiHidden="1" w:unhideWhenUsed="1"/>
+    <w:lsdException w:name="HTML Bottom of Form" w:semiHidden="1" w:unhideWhenUsed="1"/>
+    <w:lsdException w:name="Normal (Web)" w:semiHidden="1" w:unhideWhenUsed="1"/>
+    <w:lsdException w:name="HTML Acronym" w:semiHidden="1" w:unhideWhenUsed="1"/>
+    <w:lsdException w:name="HTML Address" w:semiHidden="1" w:unhideWhenUsed="1"/>
+    <w:lsdException w:name="HTML Cite" w:semiHidden="1" w:unhideWhenUsed="1"/>
+    <w:lsdException w:name="HTML Code" w:semiHidden="1" w:unhideWhenUsed="1"/>
+    <w:lsdException w:name="HTML Definition" w:semiHidden="1" w:unhideWhenUsed="1"/>
+    <w:lsdException w:name="HTML Keyboard" w:semiHidden="1" w:unhideWhenUsed="1"/>
+    <w:lsdException w:name="HTML Preformatted" w:semiHidden="1" w:unhideWhenUsed="1"/>
+    <w:lsdException w:name="HTML Sample" w:semiHidden="1" w:unhideWhenUsed="1"/>
+    <w:lsdException w:name="HTML Typewriter" w:semiHidden="1" w:unhideWhenUsed="1"/>
+    <w:lsdException w:name="HTML Variable" w:semiHidden="1" w:unhideWhenUsed="1"/>
+    <w:lsdException w:name="Normal Table" w:semiHidden="1" w:unhideWhenUsed="1"/>
+    <w:lsdException w:name="annotation subject" w:semiHidden="1" w:unhideWhenUsed="1"/>
+    <w:lsdException w:name="No List" w:semiHidden="1" w:unhideWhenUsed="1"/>
+    <w:lsdException w:name="Outline List 1" w:semiHidden="1" w:unhideWhenUsed="1"/>
+    <w:lsdException w:name="Outline List 2" w:semiHidden="1" w:unhideWhenUsed="1"/>
+    <w:lsdException w:name="Outline List 3" w:semiHidden="1" w:unhideWhenUsed="1"/>
+    <w:lsdException w:name="Table Simple 1" w:semiHidden="1" w:unhideWhenUsed="1"/>
+    <w:lsdException w:name="Table Simple 2" w:semiHidden="1" w:unhideWhenUsed="1"/>
+    <w:lsdException w:name="Table Simple 3" w:semiHidden="1" w:unhideWhenUsed="1"/>
+    <w:lsdException w:name="Table Classic 1" w:semiHidden="1" w:unhideWhenUsed="1"/>
+    <w:lsdException w:name="Table Classic 2" w:semiHidden="1" w:unhideWhenUsed="1"/>
+    <w:lsdException w:name="Table Classic 3" w:semiHidden="1" w:unhideWhenUsed="1"/>
+    <w:lsdException w:name="Table Classic 4" w:semiHidden="1" w:unhideWhenUsed="1"/>
+    <w:lsdException w:name="Table Colorful 1" w:semiHidden="1" w:unhideWhenUsed="1"/>
+    <w:lsdException w:name="Table Colorful 2" w:semiHidden="1" w:unhideWhenUsed="1"/>
+    <w:lsdException w:name="Table Colorful 3" w:semiHidden="1" w:unhideWhenUsed="1"/>
+    <w:lsdException w:name="Table Columns 1" w:semiHidden="1" w:unhideWhenUsed="1"/>
+    <w:lsdException w:name="Table Columns 2" w:semiHidden="1" w:unhideWhenUsed="1"/>
+    <w:lsdException w:name="Table Columns 3" w:semiHidden="1" w:unhideWhenUsed="1"/>
+    <w:lsdException w:name="Table Columns 4" w:semiHidden="1" w:unhideWhenUsed="1"/>
+    <w:lsdException w:name="Table Columns 5" w:semiHidden="1" w:unhideWhenUsed="1"/>
+    <w:lsdException w:name="Table Grid 1" w:semiHidden="1" w:unhideWhenUsed="1"/>
+    <w:lsdException w:name="Table Grid 2" w:semiHidden="1" w:unhideWhenUsed="1"/>
+    <w:lsdException w:name="Table Grid 3" w:semiHidden="1" w:unhideWhenUsed="1"/>
+    <w:lsdException w:name="Table Grid 4" w:semiHidden="1" w:unhideWhenUsed="1"/>
+    <w:lsdException w:name="Table Grid 5" w:semiHidden="1" w:unhideWhenUsed="1"/>
+    <w:lsdException w:name="Table Grid 6" w:semiHidden="1" w:unhideWhenUsed="1"/>
+    <w:lsdException w:name="Table Grid 7" w:semiHidden="1" w:unhideWhenUsed="1"/>
+    <w:lsdException w:name="Table Grid 8" w:semiHidden="1" w:unhideWhenUsed="1"/>
+    <w:lsdException w:name="Table List 1" w:semiHidden="1" w:unhideWhenUsed="1"/>
+    <w:lsdException w:name="Table List 2" w:semiHidden="1" w:unhideWhenUsed="1"/>
+    <w:lsdException w:name="Table List 3" w:semiHidden="1" w:unhideWhenUsed="1"/>
+    <w:lsdException w:name="Table List 4" w:semiHidden="1" w:unhideWhenUsed="1"/>
+    <w:lsdException w:name="Table List 5" w:semiHidden="1" w:unhideWhenUsed="1"/>
+    <w:lsdException w:name="Table List 6" w:semiHidden="1" w:unhideWhenUsed="1"/>
+    <w:lsdException w:name="Table List 7" w:semiHidden="1" w:unhideWhenUsed="1"/>
+    <w:lsdException w:name="Table List 8" w:semiHidden="1" w:unhideWhenUsed="1"/>
+    <w:lsdException w:name="Table 3D effects 1" w:semiHidden="1" w:unhideWhenUsed="1"/>
+    <w:lsdException w:name="Table 3D effects 2" w:semiHidden="1" w:unhideWhenUsed="1"/>
+    <w:lsdException w:name="Table 3D effects 3" w:semiHidden="1" w:unhideWhenUsed="1"/>
+    <w:lsdException w:name="Table Contemporary" w:semiHidden="1" w:unhideWhenUsed="1"/>
+    <w:lsdException w:name="Table Elegant" w:semiHidden="1" w:unhideWhenUsed="1"/>
+    <w:lsdException w:name="Table Professional" w:semiHidden="1" w:unhideWhenUsed="1"/>
+    <w:lsdException w:name="Table Subtle 1" w:semiHidden="1" w:unhideWhenUsed="1"/>
+    <w:lsdException w:name="Table Subtle 2" w:semiHidden="1" w:unhideWhenUsed="1"/>
+    <w:lsdException w:name="Table Web 1" w:semiHidden="1" w:unhideWhenUsed="1"/>
+    <w:lsdException w:name="Table Web 2" w:semiHidden="1" w:unhideWhenUsed="1"/>
+    <w:lsdException w:name="Table Web 3" w:semiHidden="1" w:unhideWhenUsed="1"/>
+    <w:lsdException w:name="Balloon Text" w:semiHidden="1" w:unhideWhenUsed="1"/>
+    <w:lsdException w:name="Table Grid" w:semiHidden="1" w:uiPriority="59" w:unhideWhenUsed="1"/>
+    <w:lsdException w:name="Table Theme" w:semiHidden="1" w:unhideWhenUsed="1"/>
+    <w:lsdException w:name="Placeholder Text" w:semiHidden="1"/>
+    <w:lsdException w:name="No Spacing" w:uiPriority="1" w:qFormat="1"/>
+    <w:lsdException w:name="Light Shading" w:uiPriority="60"/>
+    <w:lsdException w:name="Light List" w:uiPriority="61"/>
+    <w:lsdException w:name="Light Grid" w:uiPriority="62"/>
+    <w:lsdException w:name="Medium Shading 1" w:uiPriority="63"/>
+    <w:lsdException w:name="Medium Shading 2" w:uiPriority="64"/>
+    <w:lsdException w:name="Medium List 1" w:uiPriority="65"/>
+    <w:lsdException w:name="Medium List 2" w:uiPriority="66"/>
+    <w:lsdException w:name="Medium Grid 1" w:uiPriority="67"/>
+    <w:lsdException w:name="Medium Grid 2" w:uiPriority="68"/>
+    <w:lsdException w:name="Medium Grid 3" w:uiPriority="69"/>
+    <w:lsdException w:name="Dark List" w:uiPriority="70"/>
+    <w:lsdException w:name="Colorful Shading" w:uiPriority="71"/>
+    <w:lsdException w:name="Colorful List" w:uiPriority="72"/>
+    <w:lsdException w:name="Colorful Grid" w:uiPriority="73"/>
+    <w:lsdException w:name="Light Shading Accent 1" w:uiPriority="60"/>
+    <w:lsdException w:name="Light List Accent 1" w:uiPriority="61"/>
+    <w:lsdException w:name="Light Grid Accent 1" w:uiPriority="62"/>
+    <w:lsdException w:name="Medium Shading 1 Accent 1" w:uiPriority="63"/>
+    <w:lsdException w:name="Medium Shading 2 Accent 1" w:uiPriority="64"/>
+    <w:lsdException w:name="Medium List 1 Accent 1" w:uiPriority="65"/>
+    <w:lsdException w:name="Revision" w:semiHidden="1"/>
+    <w:lsdException w:name="List Paragraph" w:uiPriority="34" w:qFormat="1"/>
+    <w:lsdException w:name="Quote" w:uiPriority="29" w:qFormat="1"/>
+    <w:lsdException w:name="Intense Quote" w:uiPriority="30" w:qFormat="1"/>
+    <w:lsdException w:name="Medium List 2 Accent 1" w:uiPriority="66"/>
+    <w:lsdException w:name="Medium Grid 1 Accent 1" w:uiPriority="67"/>
+    <w:lsdException w:name="Medium Grid 2 Accent 1" w:uiPriority="68"/>
+    <w:lsdException w:name="Medium Grid 3 Accent 1" w:uiPriority="69"/>
+    <w:lsdException w:name="Dark List Accent 1" w:uiPriority="70"/>
+    <w:lsdException w:name="Colorful Shading Accent 1" w:uiPriority="71"/>
+    <w:lsdException w:name="Colorful List Accent 1" w:uiPriority="72"/>
+    <w:lsdException w:name="Colorful Grid Accent 1" w:uiPriority="73"/>
+    <w:lsdException w:name="Light Shading Accent 2" w:uiPriority="60"/>
+    <w:lsdException w:name="Light List Accent 2" w:uiPriority="61"/>
+    <w:lsdException w:name="Light Grid Accent 2" w:uiPriority="62"/>
+    <w:lsdException w:name="Medium Shading 1 Accent 2" w:uiPriority="63"/>
+    <w:lsdException w:name="Medium Shading 2 Accent 2" w:uiPriority="64"/>
+    <w:lsdException w:name="Medium List 1 Accent 2" w:uiPriority="65"/>
+    <w:lsdException w:name="Medium List 2 Accent 2" w:uiPriority="66"/>
+    <w:lsdException w:name="Medium Grid 1 Accent 2" w:uiPriority="67"/>
+    <w:lsdException w:name="Medium Grid 2 Accent 2" w:uiPriority="68"/>
+    <w:lsdException w:name="Medium Grid 3 Accent 2" w:uiPriority="69"/>
+    <w:lsdException w:name="Dark List Accent 2" w:uiPriority="70"/>
+    <w:lsdException w:name="Colorful Shading Accent 2" w:uiPriority="71"/>
+    <w:lsdException w:name="Colorful List Accent 2" w:uiPriority="72"/>
+    <w:lsdException w:name="Colorful Grid Accent 2" w:uiPriority="73"/>
+    <w:lsdException w:name="Light Shading Accent 3" w:uiPriority="60"/>
+    <w:lsdException w:name="Light List Accent 3" w:uiPriority="61"/>
+    <w:lsdException w:name="Light Grid Accent 3" w:uiPriority="62"/>
+    <w:lsdException w:name="Medium Shading 1 Accent 3" w:uiPriority="63"/>
+    <w:lsdException w:name="Medium Shading 2 Accent 3" w:uiPriority="64"/>
+    <w:lsdException w:name="Medium List 1 Accent 3" w:uiPriority="65"/>
+    <w:lsdException w:name="Medium List 2 Accent 3" w:uiPriority="66"/>
+    <w:lsdException w:name="Medium Grid 1 Accent 3" w:uiPriority="67"/>
+    <w:lsdException w:name="Medium Grid 2 Accent 3" w:uiPriority="68"/>
+    <w:lsdException w:name="Medium Grid 3 Accent 3" w:uiPriority="69"/>
+    <w:lsdException w:name="Dark List Accent 3" w:uiPriority="70"/>
+    <w:lsdException w:name="Colorful Shading Accent 3" w:uiPriority="71"/>
+    <w:lsdException w:name="Colorful List Accent 3" w:uiPriority="72"/>
+    <w:lsdException w:name="Colorful Grid Accent 3" w:uiPriority="73"/>
+    <w:lsdException w:name="Light Shading Accent 4" w:uiPriority="60"/>
+    <w:lsdException w:name="Light List Accent 4" w:uiPriority="61"/>
+    <w:lsdException w:name="Light Grid Accent 4" w:uiPriority="62"/>
+    <w:lsdException w:name="Medium Shading 1 Accent 4" w:uiPriority="63"/>
+    <w:lsdException w:name="Medium Shading 2 Accent 4" w:uiPriority="64"/>
+    <w:lsdException w:name="Medium List 1 Accent 4" w:uiPriority="65"/>
+    <w:lsdException w:name="Medium List 2 Accent 4" w:uiPriority="66"/>
+    <w:lsdException w:name="Medium Grid 1 Accent 4" w:uiPriority="67"/>
+    <w:lsdException w:name="Medium Grid 2 Accent 4" w:uiPriority="68"/>
+    <w:lsdException w:name="Medium Grid 3 Accent 4" w:uiPriority="69"/>
+    <w:lsdException w:name="Dark List Accent 4" w:uiPriority="70"/>
+    <w:lsdException w:name="Colorful Shading Accent 4" w:uiPriority="71"/>
+    <w:lsdException w:name="Colorful List Accent 4" w:uiPriority="72"/>
+    <w:lsdException w:name="Colorful Grid Accent 4" w:uiPriority="73"/>
+    <w:lsdException w:name="Light Shading Accent 5" w:uiPriority="60"/>
+    <w:lsdException w:name="Light List Accent 5" w:uiPriority="61"/>
+    <w:lsdException w:name="Light Grid Accent 5" w:uiPriority="62"/>
+    <w:lsdException w:name="Medium Shading 1 Accent 5" w:uiPriority="63"/>
+    <w:lsdException w:name="Medium Shading 2 Accent 5" w:uiPriority="64"/>
+    <w:lsdException w:name="Medium List 1 Accent 5" w:uiPriority="65"/>
+    <w:lsdException w:name="Medium List 2 Accent 5" w:uiPriority="66"/>
+    <w:lsdException w:name="Medium Grid 1 Accent 5" w:uiPriority="67"/>
+    <w:lsdException w:name="Medium Grid 2 Accent 5" w:uiPriority="68"/>
+    <w:lsdException w:name="Medium Grid 3 Accent 5" w:uiPriority="69"/>
+    <w:lsdException w:name="Dark List Accent 5" w:uiPriority="70"/>
+    <w:lsdException w:name="Colorful Shading Accent 5" w:uiPriority="71"/>
+    <w:lsdException w:name="Colorful List Accent 5" w:uiPriority="72"/>
+    <w:lsdException w:name="Colorful Grid Accent 5" w:uiPriority="73"/>
+    <w:lsdException w:name="Light Shading Accent 6" w:uiPriority="60"/>
+    <w:lsdException w:name="Light List Accent 6" w:uiPriority="61"/>
+    <w:lsdException w:name="Light Grid Accent 6" w:uiPriority="62"/>
+    <w:lsdException w:name="Medium Shading 1 Accent 6" w:uiPriority="63"/>
+    <w:lsdException w:name="Medium Shading 2 Accent 6" w:uiPriority="64"/>
+    <w:lsdException w:name="Medium List 1 Accent 6" w:uiPriority="65"/>
+    <w:lsdException w:name="Medium List 2 Accent 6" w:uiPriority="66"/>
+    <w:lsdException w:name="Medium Grid 1 Accent 6" w:uiPriority="67"/>
+    <w:lsdException w:name="Medium Grid 2 Accent 6" w:uiPriority="68"/>
+    <w:lsdException w:name="Medium Grid 3 Accent 6" w:uiPriority="69"/>
+    <w:lsdException w:name="Dark List Accent 6" w:uiPriority="70"/>
+    <w:lsdException w:name="Colorful Shading Accent 6" w:uiPriority="71"/>
+    <w:lsdException w:name="Colorful List Accent 6" w:uiPriority="72"/>
+    <w:lsdException w:name="Colorful Grid Accent 6" w:uiPriority="73"/>
+    <w:lsdException w:name="Subtle Emphasis" w:uiPriority="19" w:qFormat="1"/>
+    <w:lsdException w:name="Intense Emphasis" w:uiPriority="21" w:qFormat="1"/>
+    <w:lsdException w:name="Subtle Reference" w:uiPriority="31" w:qFormat="1"/>
+    <w:lsdException w:name="Intense Reference" w:uiPriority="32" w:qFormat="1"/>
+    <w:lsdException w:name="Book Title" w:uiPriority="33" w:qFormat="1"/>
+    <w:lsdException w:name="Bibliography" w:semiHidden="1" w:uiPriority="37" w:unhideWhenUsed="1"/>
+    <w:lsdException w:name="TOC Heading" w:semiHidden="1" w:uiPriority="39" w:unhideWhenUsed="1" w:qFormat="1"/>
+    <w:lsdException w:name="Plain Table 1" w:uiPriority="41"/>
+    <w:lsdException w:name="Plain Table 2" w:uiPriority="42"/>
+    <w:lsdException w:name="Plain Table 3" w:uiPriority="43"/>
+    <w:lsdException w:name="Plain Table 4" w:uiPriority="44"/>
+    <w:lsdException w:name="Plain Table 5" w:uiPriority="45"/>
+    <w:lsdException w:name="Grid Table Light" w:uiPriority="40"/>
+    <w:lsdException w:name="Grid Table 1 Light" w:uiPriority="46"/>
+    <w:lsdException w:name="Grid Table 2" w:uiPriority="47"/>
+    <w:lsdException w:name="Grid Table 3" w:uiPriority="48"/>
+    <w:lsdException w:name="Grid Table 4" w:uiPriority="49"/>
+    <w:lsdException w:name="Grid Table 5 Dark" w:uiPriority="50"/>
+    <w:lsdException w:name="Grid Table 6 Colorful" w:uiPriority="51"/>
+    <w:lsdException w:name="Grid Table 7 Colorful" w:uiPriority="52"/>
+    <w:lsdException w:name="Grid Table 1 Light Accent 1" w:uiPriority="46"/>
+    <w:lsdException w:name="Grid Table 2 Accent 1" w:uiPriority="47"/>
+    <w:lsdException w:name="Grid Table 3 Accent 1" w:uiPriority="48"/>
+    <w:lsdException w:name="Grid Table 4 Accent 1" w:uiPriority="49"/>
+    <w:lsdException w:name="Grid Table 5 Dark Accent 1" w:uiPriority="50"/>
+    <w:lsdException w:name="Grid Table 6 Colorful Accent 1" w:uiPriority="51"/>
+    <w:lsdException w:name="Grid Table 7 Colorful Accent 1" w:uiPriority="52"/>
+    <w:lsdException w:name="Grid Table 1 Light Accent 2" w:uiPriority="46"/>
+    <w:lsdException w:name="Grid Table 2 Accent 2" w:uiPriority="47"/>
+    <w:lsdException w:name="Grid Table 3 Accent 2" w:uiPriority="48"/>
+    <w:lsdException w:name="Grid Table 4 Accent 2" w:uiPriority="49"/>
+    <w:lsdException w:name="Grid Table 5 Dark Accent 2" w:uiPriority="50"/>
+    <w:lsdException w:name="Grid Table 6 Colorful Accent 2" w:uiPriority="51"/>
+    <w:lsdException w:name="Grid Table 7 Colorful Accent 2" w:uiPriority="52"/>
+    <w:lsdException w:name="Grid Table 1 Light Accent 3" w:uiPriority="46"/>
+    <w:lsdException w:name="Grid Table 2 Accent 3" w:uiPriority="47"/>
+    <w:lsdException w:name="Grid Table 3 Accent 3" w:uiPriority="48"/>
+    <w:lsdException w:name="Grid Table 4 Accent 3" w:uiPriority="49"/>
+    <w:lsdException w:name="Grid Table 5 Dark Accent 3" w:uiPriority="50"/>
+    <w:lsdException w:name="Grid Table 6 Colorful Accent 3" w:uiPriority="51"/>
+    <w:lsdException w:name="Grid Table 7 Colorful Accent 3" w:uiPriority="52"/>
+    <w:lsdException w:name="Grid Table 1 Light Accent 4" w:uiPriority="46"/>
+    <w:lsdException w:name="Grid Table 2 Accent 4" w:uiPriority="47"/>
+    <w:lsdException w:name="Grid Table 3 Accent 4" w:uiPriority="48"/>
+    <w:lsdException w:name="Grid Table 4 Accent 4" w:uiPriority="49"/>
+    <w:lsdException w:name="Grid Table 5 Dark Accent 4" w:uiPriority="50"/>
+    <w:lsdException w:name="Grid Table 6 Colorful Accent 4" w:uiPriority="51"/>
+    <w:lsdException w:name="Grid Table 7 Colorful Accent 4" w:uiPriority="52"/>
+    <w:lsdException w:name="Grid Table 1 Light Accent 5" w:uiPriority="46"/>
+    <w:lsdException w:name="Grid Table 2 Accent 5" w:uiPriority="47"/>
+    <w:lsdException w:name="Grid Table 3 Accent 5" w:uiPriority="48"/>
+    <w:lsdException w:name="Grid Table 4 Accent 5" w:uiPriority="49"/>
+    <w:lsdException w:name="Grid Table 5 Dark Accent 5" w:uiPriority="50"/>
+    <w:lsdException w:name="Grid Table 6 Colorful Accent 5" w:uiPriority="51"/>
+    <w:lsdException w:name="Grid Table 7 Colorful Accent 5" w:uiPriority="52"/>
+    <w:lsdException w:name="Grid Table 1 Light Accent 6" w:uiPriority="46"/>
+    <w:lsdException w:name="Grid Table 2 Accent 6" w:uiPriority="47"/>
+    <w:lsdException w:name="Grid Table 3 Accent 6" w:uiPriority="48"/>
+    <w:lsdException w:name="Grid Table 4 Accent 6" w:uiPriority="49"/>
+    <w:lsdException w:name="Grid Table 5 Dark Accent 6" w:uiPriority="50"/>
+    <w:lsdException w:name="Grid Table 6 Colorful Accent 6" w:uiPriority="51"/>
+    <w:lsdException w:name="Grid Table 7 Colorful Accent 6" w:uiPriority="52"/>
+    <w:lsdException w:name="List Table 1 Light" w:uiPriority="46"/>
+    <w:lsdException w:name="List Table 2" w:uiPriority="47"/>
+    <w:lsdException w:name="List Table 3" w:uiPriority="48"/>
+    <w:lsdException w:name="List Table 4" w:uiPriority="49"/>
+    <w:lsdException w:name="List Table 5 Dark" w:uiPriority="50"/>
+    <w:lsdException w:name="List Table 6 Colorful" w:uiPriority="51"/>
+    <w:lsdException w:name="List Table 7 Colorful" w:uiPriority="52"/>
+    <w:lsdException w:name="List Table 1 Light Accent 1" w:uiPriority="46"/>
+    <w:lsdException w:name="List Table 2 Accent 1" w:uiPriority="47"/>
+    <w:lsdException w:name="List Table 3 Accent 1" w:uiPriority="48"/>
+    <w:lsdException w:name="List Table 4 Accent 1" w:uiPriority="49"/>
+    <w:lsdException w:name="List Table 5 Dark Accent 1" w:uiPriority="50"/>
+    <w:lsdException w:name="List Table 6 Colorful Accent 1" w:uiPriority="51"/>
+    <w:lsdException w:name="List Table 7 Colorful Accent 1" w:uiPriority="52"/>
+    <w:lsdException w:name="List Table 1 Light Accent 2" w:uiPriority="46"/>
+    <w:lsdException w:name="List Table 2 Accent 2" w:uiPriority="47"/>
+    <w:lsdException w:name="List Table 3 Accent 2" w:uiPriority="48"/>
+    <w:lsdException w:name="List Table 4 Accent 2" w:uiPriority="49"/>
+    <w:lsdException w:name="List Table 5 Dark Accent 2" w:uiPriority="50"/>
+    <w:lsdException w:name="List Table 6 Colorful Accent 2" w:uiPriority="51"/>
+    <w:lsdException w:name="List Table 7 Colorful Accent 2" w:uiPriority="52"/>
+    <w:lsdException w:name="List Table 1 Light Accent 3" w:uiPriority="46"/>
+    <w:lsdException w:name="List Table 2 Accent 3" w:uiPriority="47"/>
+    <w:lsdException w:name="List Table 3 Accent 3" w:uiPriority="48"/>
+    <w:lsdException w:name="List Table 4 Accent 3" w:uiPriority="49"/>
+    <w:lsdException w:name="List Table 5 Dark Accent 3" w:uiPriority="50"/>
+    <w:lsdException w:name="List Table 6 Colorful Accent 3" w:uiPriority="51"/>
+    <w:lsdException w:name="List Table 7 Colorful Accent 3" w:uiPriority="52"/>
+    <w:lsdException w:name="List Table 1 Light Accent 4" w:uiPriority="46"/>
+    <w:lsdException w:name="List Table 2 Accent 4" w:uiPriority="47"/>
+    <w:lsdException w:name="List Table 3 Accent 4" w:uiPriority="48"/>
+    <w:lsdException w:name="List Table 4 Accent 4" w:uiPriority="49"/>
+    <w:lsdException w:name="List Table 5 Dark Accent 4" w:uiPriority="50"/>
+    <w:lsdException w:name="List Table 6 Colorful Accent 4" w:uiPriority="51"/>
+    <w:lsdException w:name="List Table 7 Colorful Accent 4" w:uiPriority="52"/>
+    <w:lsdException w:name="List Table 1 Light Accent 5" w:uiPriority="46"/>
+    <w:lsdException w:name="List Table 2 Accent 5" w:uiPriority="47"/>
+    <w:lsdException w:name="List Table 3 Accent 5" w:uiPriority="48"/>
+    <w:lsdException w:name="List Table 4 Accent 5" w:uiPriority="49"/>
+    <w:lsdException w:name="List Table 5 Dark Accent 5" w:uiPriority="50"/>
+    <w:lsdException w:name="List Table 6 Colorful Accent 5" w:uiPriority="51"/>
+    <w:lsdException w:name="List Table 7 Colorful Accent 5" w:uiPriority="52"/>
+    <w:lsdException w:name="List Table 1 Light Accent 6" w:uiPriority="46"/>
+    <w:lsdException w:name="List Table 2 Accent 6" w:uiPriority="47"/>
+    <w:lsdException w:name="List Table 3 Accent 6" w:uiPriority="48"/>
+    <w:lsdException w:name="List Table 4 Accent 6" w:uiPriority="49"/>
+    <w:lsdException w:name="List Table 5 Dark Accent 6" w:uiPriority="50"/>
+    <w:lsdException w:name="List Table 6 Colorful Accent 6" w:uiPriority="51"/>
+    <w:lsdException w:name="List Table 7 Colorful Accent 6" w:uiPriority="52"/>
+    <w:lsdException w:name="Mention" w:semiHidden="1" w:unhideWhenUsed="1"/>
+    <w:lsdException w:name="Smart Hyperlink" w:semiHidden="1" w:unhideWhenUsed="1"/>
+    <w:lsdException w:name="Hashtag" w:semiHidden="1" w:unhideWhenUsed="1"/>
+    <w:lsdException w:name="Unresolved Mention" w:semiHidden="1" w:unhideWhenUsed="1"/>
   </w:latentStyles>
   <w:style w:type="paragraph" w:default="1" w:styleId="a">
     <w:name w:val="Normal"/>
@@ -45841,7 +45063,6 @@
     <w:uiPriority w:val="99"/>
     <w:semiHidden/>
     <w:unhideWhenUsed/>
-    <w:qFormat/>
     <w:tblPr>
       <w:tblInd w:w="0" w:type="dxa"/>
       <w:tblCellMar>
@@ -45861,7 +45082,7 @@
   <w:style w:type="paragraph" w:styleId="a3">
     <w:name w:val="Document Map"/>
     <w:basedOn w:val="a"/>
-    <w:link w:val="Char"/>
+    <w:link w:val="a4"/>
     <w:uiPriority w:val="99"/>
     <w:semiHidden/>
     <w:unhideWhenUsed/>
@@ -45872,8 +45093,8 @@
       <w:szCs w:val="18"/>
     </w:rPr>
   </w:style>
-  <w:style w:type="character" w:customStyle="1" w:styleId="Char">
-    <w:name w:val="文档结构图 Char"/>
+  <w:style w:type="character" w:customStyle="1" w:styleId="a4">
+    <w:name w:val="文档结构图 字符"/>
     <w:basedOn w:val="a0"/>
     <w:link w:val="a3"/>
     <w:uiPriority w:val="99"/>
